--- a/docs/Технологии интернета вещей Света.docx
+++ b/docs/Технологии интернета вещей Света.docx
@@ -16115,26 +16115,6 @@
     </w:p>
     <w:p>
       <w:pPr>
-        <w:rPr>
-          <w:rFonts w:asciiTheme="majorHAnsi" w:eastAsiaTheme="majorEastAsia" w:hAnsiTheme="majorHAnsi" w:cstheme="majorHAnsi"/>
-          <w:b/>
-          <w:sz w:val="28"/>
-          <w:szCs w:val="28"/>
-        </w:rPr>
-      </w:pPr>
-      <w:bookmarkStart w:id="37" w:name="_Toc78196569"/>
-      <w:r>
-        <w:rPr>
-          <w:rFonts w:cstheme="majorHAnsi"/>
-          <w:b/>
-          <w:sz w:val="28"/>
-          <w:szCs w:val="28"/>
-        </w:rPr>
-        <w:br w:type="page"/>
-      </w:r>
-    </w:p>
-    <w:p>
-      <w:pPr>
         <w:pStyle w:val="2"/>
         <w:spacing w:after="240"/>
         <w:ind w:firstLine="709"/>
@@ -16147,6 +16127,7 @@
           <w:szCs w:val="28"/>
         </w:rPr>
       </w:pPr>
+      <w:bookmarkStart w:id="37" w:name="_Toc78196569"/>
       <w:r>
         <w:rPr>
           <w:rFonts w:cstheme="majorHAnsi"/>
@@ -16155,7 +16136,6 @@
           <w:sz w:val="28"/>
           <w:szCs w:val="28"/>
         </w:rPr>
-        <w:lastRenderedPageBreak/>
         <w:t>31.</w:t>
       </w:r>
       <w:r>
@@ -16190,676 +16170,6 @@
           <w:szCs w:val="28"/>
         </w:rPr>
       </w:pPr>
-      <w:r>
-        <w:rPr>
-          <w:rFonts w:cstheme="majorHAnsi"/>
-          <w:b/>
-          <w:sz w:val="28"/>
-          <w:szCs w:val="28"/>
-        </w:rPr>
-        <w:t>Организация системы ввода/вывода.</w:t>
-      </w:r>
-      <w:r>
-        <w:rPr>
-          <w:rFonts w:cstheme="majorHAnsi"/>
-          <w:b/>
-          <w:sz w:val="28"/>
-          <w:szCs w:val="28"/>
-        </w:rPr>
-        <w:t xml:space="preserve"> </w:t>
-      </w:r>
-      <w:r>
-        <w:rPr>
-          <w:rFonts w:asciiTheme="majorHAnsi" w:hAnsiTheme="majorHAnsi" w:cstheme="majorHAnsi"/>
-          <w:sz w:val="28"/>
-          <w:szCs w:val="28"/>
-        </w:rPr>
-        <w:t xml:space="preserve">Вводом/выводом (ВВ) называется передача данных между ядром ЭВМ, включающим в себя микропроцессор и основную память, и внешними устройствами (ВУ). Это единственное средство взаимодействия ЭВМ с "внешним миром", и архитектура ВВ (режимы работы, форматы команд, особенности прерываний, скорость обмена и др.) непосредственно влияет на эффективность всей системы. </w:t>
-      </w:r>
-    </w:p>
-    <w:p>
-      <w:pPr>
-        <w:ind w:firstLine="709"/>
-        <w:jc w:val="both"/>
-        <w:rPr>
-          <w:rFonts w:asciiTheme="majorHAnsi" w:hAnsiTheme="majorHAnsi" w:cstheme="majorHAnsi"/>
-          <w:sz w:val="28"/>
-          <w:szCs w:val="28"/>
-        </w:rPr>
-      </w:pPr>
-      <w:r>
-        <w:rPr>
-          <w:rFonts w:cstheme="majorHAnsi"/>
-          <w:b/>
-          <w:sz w:val="28"/>
-          <w:szCs w:val="28"/>
-        </w:rPr>
-        <w:t>Контроллеры и процессоры ввода/вывода.</w:t>
-      </w:r>
-      <w:r>
-        <w:rPr>
-          <w:rFonts w:cstheme="majorHAnsi"/>
-          <w:b/>
-          <w:sz w:val="28"/>
-          <w:szCs w:val="28"/>
-        </w:rPr>
-        <w:t xml:space="preserve"> </w:t>
-      </w:r>
-      <w:r>
-        <w:rPr>
-          <w:rFonts w:asciiTheme="majorHAnsi" w:hAnsiTheme="majorHAnsi" w:cstheme="majorHAnsi"/>
-          <w:sz w:val="28"/>
-          <w:szCs w:val="28"/>
-        </w:rPr>
-        <w:t>Процессор ввода-вывода: Обеспечивает связь периферийной системы ввода-вывода с вычислительным ядром. Имеет элементы и функции, относящиеся к системе ввода-вывода. Пример: Сетевой контроллер, контроллер жесткого диска.</w:t>
-      </w:r>
-      <w:r>
-        <w:rPr>
-          <w:rFonts w:asciiTheme="majorHAnsi" w:hAnsiTheme="majorHAnsi" w:cstheme="majorHAnsi"/>
-          <w:sz w:val="28"/>
-          <w:szCs w:val="28"/>
-        </w:rPr>
-        <w:t xml:space="preserve"> </w:t>
-      </w:r>
-      <w:r>
-        <w:rPr>
-          <w:rFonts w:asciiTheme="majorHAnsi" w:hAnsiTheme="majorHAnsi" w:cstheme="majorHAnsi"/>
-          <w:sz w:val="28"/>
-          <w:szCs w:val="28"/>
-        </w:rPr>
-        <w:t>Контроллеры ввода-вывода - устройства не способные самостоятельно избирать команды и для осуществления своих функций требующие управления извне. Простым примером такого устройства может быть контроллер последовательного канала. Для того чтобы он начал передавать посылку по линии связи, обычно требуется отдать ему определенную команду.</w:t>
-      </w:r>
-    </w:p>
-    <w:p>
-      <w:pPr>
-        <w:ind w:firstLine="709"/>
-        <w:jc w:val="both"/>
-        <w:rPr>
-          <w:rFonts w:asciiTheme="majorHAnsi" w:hAnsiTheme="majorHAnsi" w:cstheme="majorHAnsi"/>
-          <w:sz w:val="28"/>
-          <w:szCs w:val="28"/>
-        </w:rPr>
-      </w:pPr>
-      <w:r>
-        <w:rPr>
-          <w:rFonts w:asciiTheme="majorHAnsi" w:hAnsiTheme="majorHAnsi" w:cstheme="majorHAnsi"/>
-          <w:b/>
-          <w:sz w:val="28"/>
-          <w:szCs w:val="28"/>
-        </w:rPr>
-        <w:t>Интерфейс</w:t>
-      </w:r>
-      <w:r>
-        <w:rPr>
-          <w:rFonts w:asciiTheme="majorHAnsi" w:hAnsiTheme="majorHAnsi" w:cstheme="majorHAnsi"/>
-          <w:sz w:val="28"/>
-          <w:szCs w:val="28"/>
-        </w:rPr>
-        <w:t xml:space="preserve"> - в широком смысле стык, граница раздела двух взаимодействующих систем, устройств или программ. Также интерфейс можно </w:t>
-      </w:r>
-      <w:proofErr w:type="gramStart"/>
-      <w:r>
-        <w:rPr>
-          <w:rFonts w:asciiTheme="majorHAnsi" w:hAnsiTheme="majorHAnsi" w:cstheme="majorHAnsi"/>
-          <w:sz w:val="28"/>
-          <w:szCs w:val="28"/>
-        </w:rPr>
-        <w:t>определить</w:t>
-      </w:r>
-      <w:proofErr w:type="gramEnd"/>
-      <w:r>
-        <w:rPr>
-          <w:rFonts w:asciiTheme="majorHAnsi" w:hAnsiTheme="majorHAnsi" w:cstheme="majorHAnsi"/>
-          <w:sz w:val="28"/>
-          <w:szCs w:val="28"/>
-        </w:rPr>
-        <w:t xml:space="preserve"> как соглашение о взаимодействии объектов: перечень средств взаимодействия, их параметры, в случае аппаратных интерфейсов – параметры сигналов, способы доступа к средствам взаимодействия, правила взаимодействия и т.д.</w:t>
-      </w:r>
-      <w:r>
-        <w:rPr>
-          <w:rFonts w:asciiTheme="majorHAnsi" w:hAnsiTheme="majorHAnsi" w:cstheme="majorHAnsi"/>
-          <w:sz w:val="28"/>
-          <w:szCs w:val="28"/>
-        </w:rPr>
-        <w:t xml:space="preserve"> </w:t>
-      </w:r>
-      <w:r>
-        <w:rPr>
-          <w:rFonts w:asciiTheme="majorHAnsi" w:hAnsiTheme="majorHAnsi" w:cstheme="majorHAnsi"/>
-          <w:sz w:val="28"/>
-          <w:szCs w:val="28"/>
-        </w:rPr>
-        <w:t>1.</w:t>
-      </w:r>
-      <w:r>
-        <w:rPr>
-          <w:rFonts w:asciiTheme="majorHAnsi" w:hAnsiTheme="majorHAnsi" w:cstheme="majorHAnsi"/>
-          <w:sz w:val="28"/>
-          <w:szCs w:val="28"/>
-        </w:rPr>
-        <w:t xml:space="preserve"> </w:t>
-      </w:r>
-      <w:r>
-        <w:rPr>
-          <w:rFonts w:asciiTheme="majorHAnsi" w:hAnsiTheme="majorHAnsi" w:cstheme="majorHAnsi"/>
-          <w:sz w:val="28"/>
-          <w:szCs w:val="28"/>
-        </w:rPr>
-        <w:t xml:space="preserve">Аппаратный(устройство-устройство) – совокупность алгоритмов обмена и технических средств, обеспечивающих обмен между устройствами. Примеры: I2C, </w:t>
-      </w:r>
-      <w:proofErr w:type="spellStart"/>
-      <w:r>
-        <w:rPr>
-          <w:rFonts w:asciiTheme="majorHAnsi" w:hAnsiTheme="majorHAnsi" w:cstheme="majorHAnsi"/>
-          <w:sz w:val="28"/>
-          <w:szCs w:val="28"/>
-        </w:rPr>
-        <w:t>MicroLAN</w:t>
-      </w:r>
-      <w:proofErr w:type="spellEnd"/>
-      <w:r>
-        <w:rPr>
-          <w:rFonts w:asciiTheme="majorHAnsi" w:hAnsiTheme="majorHAnsi" w:cstheme="majorHAnsi"/>
-          <w:sz w:val="28"/>
-          <w:szCs w:val="28"/>
-        </w:rPr>
-        <w:t xml:space="preserve">, </w:t>
-      </w:r>
-      <w:proofErr w:type="spellStart"/>
-      <w:r>
-        <w:rPr>
-          <w:rFonts w:asciiTheme="majorHAnsi" w:hAnsiTheme="majorHAnsi" w:cstheme="majorHAnsi"/>
-          <w:sz w:val="28"/>
-          <w:szCs w:val="28"/>
-        </w:rPr>
-        <w:t>Ethernet</w:t>
-      </w:r>
-      <w:proofErr w:type="spellEnd"/>
-      <w:r>
-        <w:rPr>
-          <w:rFonts w:asciiTheme="majorHAnsi" w:hAnsiTheme="majorHAnsi" w:cstheme="majorHAnsi"/>
-          <w:sz w:val="28"/>
-          <w:szCs w:val="28"/>
-        </w:rPr>
-        <w:t>;</w:t>
-      </w:r>
-      <w:r>
-        <w:rPr>
-          <w:rFonts w:asciiTheme="majorHAnsi" w:hAnsiTheme="majorHAnsi" w:cstheme="majorHAnsi"/>
-          <w:sz w:val="28"/>
-          <w:szCs w:val="28"/>
-        </w:rPr>
-        <w:t xml:space="preserve"> </w:t>
-      </w:r>
-      <w:proofErr w:type="gramStart"/>
-      <w:r>
-        <w:rPr>
-          <w:rFonts w:asciiTheme="majorHAnsi" w:hAnsiTheme="majorHAnsi" w:cstheme="majorHAnsi"/>
-          <w:sz w:val="28"/>
-          <w:szCs w:val="28"/>
-        </w:rPr>
-        <w:t>2.Программный</w:t>
-      </w:r>
-      <w:proofErr w:type="gramEnd"/>
-      <w:r>
-        <w:rPr>
-          <w:rFonts w:asciiTheme="majorHAnsi" w:hAnsiTheme="majorHAnsi" w:cstheme="majorHAnsi"/>
-          <w:sz w:val="28"/>
-          <w:szCs w:val="28"/>
-        </w:rPr>
-        <w:t xml:space="preserve"> </w:t>
-      </w:r>
-      <w:r>
-        <w:rPr>
-          <w:rFonts w:asciiTheme="majorHAnsi" w:hAnsiTheme="majorHAnsi" w:cstheme="majorHAnsi"/>
-          <w:sz w:val="28"/>
-          <w:szCs w:val="28"/>
-        </w:rPr>
-        <w:t>– соглашение о связях в программной среде между программными модулями. Примеры: Win32, POSIX, API любого программного модуля (интерфейс прикладного программирования – набор функций, предоставляемый для использования в прикладных программах);</w:t>
-      </w:r>
-      <w:r>
-        <w:rPr>
-          <w:rFonts w:asciiTheme="majorHAnsi" w:hAnsiTheme="majorHAnsi" w:cstheme="majorHAnsi"/>
-          <w:sz w:val="28"/>
-          <w:szCs w:val="28"/>
-        </w:rPr>
-        <w:t xml:space="preserve"> </w:t>
-      </w:r>
-      <w:proofErr w:type="gramStart"/>
-      <w:r>
-        <w:rPr>
-          <w:rFonts w:asciiTheme="majorHAnsi" w:hAnsiTheme="majorHAnsi" w:cstheme="majorHAnsi"/>
-          <w:sz w:val="28"/>
-          <w:szCs w:val="28"/>
-        </w:rPr>
-        <w:t>3.Пользовательский</w:t>
-      </w:r>
-      <w:proofErr w:type="gramEnd"/>
-      <w:r>
-        <w:rPr>
-          <w:rFonts w:asciiTheme="majorHAnsi" w:hAnsiTheme="majorHAnsi" w:cstheme="majorHAnsi"/>
-          <w:sz w:val="28"/>
-          <w:szCs w:val="28"/>
-        </w:rPr>
-        <w:t xml:space="preserve">(ВС – пользователь) – сценарии, по которым строится общение оператора с вычислительной системой, и стиль их реализации. Примеры: «дружественный интерфейс человек-компьютер», стиль организации работы в программном комплексе </w:t>
-      </w:r>
-      <w:proofErr w:type="spellStart"/>
-      <w:r>
-        <w:rPr>
-          <w:rFonts w:asciiTheme="majorHAnsi" w:hAnsiTheme="majorHAnsi" w:cstheme="majorHAnsi"/>
-          <w:sz w:val="28"/>
-          <w:szCs w:val="28"/>
-        </w:rPr>
-        <w:t>Microsoft</w:t>
-      </w:r>
-      <w:proofErr w:type="spellEnd"/>
-      <w:r>
-        <w:rPr>
-          <w:rFonts w:asciiTheme="majorHAnsi" w:hAnsiTheme="majorHAnsi" w:cstheme="majorHAnsi"/>
-          <w:sz w:val="28"/>
-          <w:szCs w:val="28"/>
-        </w:rPr>
-        <w:t xml:space="preserve"> </w:t>
-      </w:r>
-      <w:proofErr w:type="spellStart"/>
-      <w:r>
-        <w:rPr>
-          <w:rFonts w:asciiTheme="majorHAnsi" w:hAnsiTheme="majorHAnsi" w:cstheme="majorHAnsi"/>
-          <w:sz w:val="28"/>
-          <w:szCs w:val="28"/>
-        </w:rPr>
-        <w:t>Office</w:t>
-      </w:r>
-      <w:proofErr w:type="spellEnd"/>
-      <w:r>
-        <w:rPr>
-          <w:rFonts w:asciiTheme="majorHAnsi" w:hAnsiTheme="majorHAnsi" w:cstheme="majorHAnsi"/>
-          <w:sz w:val="28"/>
-          <w:szCs w:val="28"/>
-        </w:rPr>
-        <w:t>.</w:t>
-      </w:r>
-    </w:p>
-    <w:p>
-      <w:pPr>
-        <w:ind w:firstLine="709"/>
-        <w:jc w:val="both"/>
-        <w:rPr>
-          <w:rFonts w:asciiTheme="majorHAnsi" w:hAnsiTheme="majorHAnsi" w:cstheme="majorHAnsi"/>
-          <w:sz w:val="28"/>
-          <w:szCs w:val="28"/>
-        </w:rPr>
-      </w:pPr>
-      <w:bookmarkStart w:id="38" w:name="_GoBack"/>
-      <w:r>
-        <w:rPr>
-          <w:rFonts w:asciiTheme="majorHAnsi" w:hAnsiTheme="majorHAnsi" w:cstheme="majorHAnsi"/>
-          <w:b/>
-          <w:sz w:val="28"/>
-          <w:szCs w:val="28"/>
-        </w:rPr>
-        <w:t>Протокол</w:t>
-      </w:r>
-      <w:r>
-        <w:rPr>
-          <w:rFonts w:asciiTheme="majorHAnsi" w:hAnsiTheme="majorHAnsi" w:cstheme="majorHAnsi"/>
-          <w:sz w:val="28"/>
-          <w:szCs w:val="28"/>
-        </w:rPr>
-        <w:t xml:space="preserve"> </w:t>
-      </w:r>
-      <w:bookmarkEnd w:id="38"/>
-      <w:proofErr w:type="spellStart"/>
-      <w:r>
-        <w:rPr>
-          <w:rFonts w:asciiTheme="majorHAnsi" w:hAnsiTheme="majorHAnsi" w:cstheme="majorHAnsi"/>
-          <w:sz w:val="28"/>
-          <w:szCs w:val="28"/>
-        </w:rPr>
-        <w:t>Ethernet</w:t>
-      </w:r>
-      <w:proofErr w:type="spellEnd"/>
-      <w:r>
-        <w:rPr>
-          <w:rFonts w:asciiTheme="majorHAnsi" w:hAnsiTheme="majorHAnsi" w:cstheme="majorHAnsi"/>
-          <w:sz w:val="28"/>
-          <w:szCs w:val="28"/>
-        </w:rPr>
-        <w:t xml:space="preserve"> (</w:t>
-      </w:r>
-      <w:proofErr w:type="spellStart"/>
-      <w:r>
-        <w:rPr>
-          <w:rFonts w:asciiTheme="majorHAnsi" w:hAnsiTheme="majorHAnsi" w:cstheme="majorHAnsi"/>
-          <w:sz w:val="28"/>
-          <w:szCs w:val="28"/>
-        </w:rPr>
-        <w:t>EtherNet</w:t>
-      </w:r>
-      <w:proofErr w:type="spellEnd"/>
-      <w:r>
-        <w:rPr>
-          <w:rFonts w:asciiTheme="majorHAnsi" w:hAnsiTheme="majorHAnsi" w:cstheme="majorHAnsi"/>
-          <w:sz w:val="28"/>
-          <w:szCs w:val="28"/>
-        </w:rPr>
-        <w:t xml:space="preserve">/IP) — открытый промышленный сетевой стандарт, который поддерживает неявный обмен сообщениями (обмен сообщениями ввода/вывода в реальном времени), явный обмен (обмен сообщениями) или оба и использует широко распространённые коммерческие </w:t>
-      </w:r>
-      <w:r>
-        <w:rPr>
-          <w:rFonts w:asciiTheme="majorHAnsi" w:hAnsiTheme="majorHAnsi" w:cstheme="majorHAnsi"/>
-          <w:sz w:val="28"/>
-          <w:szCs w:val="28"/>
-        </w:rPr>
-        <w:lastRenderedPageBreak/>
-        <w:t xml:space="preserve">чипы связи </w:t>
-      </w:r>
-      <w:proofErr w:type="spellStart"/>
-      <w:r>
-        <w:rPr>
-          <w:rFonts w:asciiTheme="majorHAnsi" w:hAnsiTheme="majorHAnsi" w:cstheme="majorHAnsi"/>
-          <w:sz w:val="28"/>
-          <w:szCs w:val="28"/>
-        </w:rPr>
-        <w:t>Ethernet</w:t>
-      </w:r>
-      <w:proofErr w:type="spellEnd"/>
-      <w:r>
-        <w:rPr>
-          <w:rFonts w:asciiTheme="majorHAnsi" w:hAnsiTheme="majorHAnsi" w:cstheme="majorHAnsi"/>
-          <w:sz w:val="28"/>
-          <w:szCs w:val="28"/>
-        </w:rPr>
-        <w:t xml:space="preserve"> и физические носители. Обмен данными ввода/вывода является долгосрочными, неявными связями между одним инициатором и любым количеством устройств назначения. Пакеты данных ввода/вывода используют протокол UDP/IP и используют преимущество высокой пропускной способности UDP.</w:t>
-      </w:r>
-    </w:p>
-    <w:p>
-      <w:pPr>
-        <w:ind w:firstLine="709"/>
-        <w:jc w:val="both"/>
-        <w:rPr>
-          <w:rFonts w:asciiTheme="majorHAnsi" w:hAnsiTheme="majorHAnsi" w:cstheme="majorHAnsi"/>
-          <w:sz w:val="28"/>
-          <w:szCs w:val="28"/>
-        </w:rPr>
-      </w:pPr>
-      <w:r>
-        <w:rPr>
-          <w:rFonts w:asciiTheme="majorHAnsi" w:hAnsiTheme="majorHAnsi" w:cstheme="majorHAnsi"/>
-          <w:b/>
-          <w:sz w:val="28"/>
-          <w:szCs w:val="28"/>
-        </w:rPr>
-        <w:t>Синхронный и асинхронный обмен данными.</w:t>
-      </w:r>
-      <w:r>
-        <w:rPr>
-          <w:rFonts w:asciiTheme="majorHAnsi" w:hAnsiTheme="majorHAnsi" w:cstheme="majorHAnsi"/>
-          <w:sz w:val="28"/>
-          <w:szCs w:val="28"/>
-        </w:rPr>
-        <w:t xml:space="preserve"> </w:t>
-      </w:r>
-      <w:r>
-        <w:rPr>
-          <w:rFonts w:asciiTheme="majorHAnsi" w:hAnsiTheme="majorHAnsi" w:cstheme="majorHAnsi"/>
-          <w:sz w:val="28"/>
-          <w:szCs w:val="28"/>
-        </w:rPr>
-        <w:t>Синхронный способ передачи данных — способ передачи цифровых данных по последовательному интерфейсу, при котором приемнику и передатчику известно время передачи данных, то есть, передатчик и приемник работают синхронно, в такт. Синхронизация приемника и передатчика достигается либо путем ввода синхронизирующей последовательности (например, в начале передачи данных передается детерминированный сигнал с известным переключением состояний из «нуля» в «единицу», по времени прихода происходит синхронизация приемника и передатчика), либо путем применения способа кодирования с самосинхронизацией при передаче каждого бита данных.</w:t>
-      </w:r>
-      <w:r>
-        <w:rPr>
-          <w:rFonts w:asciiTheme="majorHAnsi" w:hAnsiTheme="majorHAnsi" w:cstheme="majorHAnsi"/>
-          <w:sz w:val="28"/>
-          <w:szCs w:val="28"/>
-        </w:rPr>
-        <w:t xml:space="preserve"> </w:t>
-      </w:r>
-      <w:r>
-        <w:rPr>
-          <w:rFonts w:asciiTheme="majorHAnsi" w:hAnsiTheme="majorHAnsi" w:cstheme="majorHAnsi"/>
-          <w:sz w:val="28"/>
-          <w:szCs w:val="28"/>
-        </w:rPr>
-        <w:t>Асинхронный способ передачи данных — такой способ передачи цифровых данных от передатчика к приемнику по последовательному интерфейсу, при котором данные передаются в любой момент времени. Для того, чтобы приёмник инициировал прием данных, вводятся специальные битовые последовательности, обрамляющие данные. Перед началом передачи данных передается стартовый бит, в конце передачи данных передается стоповый бит</w:t>
-      </w:r>
-      <w:r>
-        <w:rPr>
-          <w:rFonts w:asciiTheme="majorHAnsi" w:hAnsiTheme="majorHAnsi" w:cstheme="majorHAnsi"/>
-          <w:sz w:val="28"/>
-          <w:szCs w:val="28"/>
-        </w:rPr>
-        <w:t>.</w:t>
-      </w:r>
-    </w:p>
-    <w:p>
-      <w:pPr>
-        <w:ind w:firstLine="709"/>
-        <w:jc w:val="both"/>
-        <w:rPr>
-          <w:rFonts w:asciiTheme="majorHAnsi" w:hAnsiTheme="majorHAnsi" w:cstheme="majorHAnsi"/>
-          <w:sz w:val="28"/>
-          <w:szCs w:val="28"/>
-        </w:rPr>
-      </w:pPr>
-      <w:r>
-        <w:rPr>
-          <w:rFonts w:asciiTheme="majorHAnsi" w:hAnsiTheme="majorHAnsi" w:cstheme="majorHAnsi"/>
-          <w:b/>
-          <w:sz w:val="28"/>
-          <w:szCs w:val="28"/>
-        </w:rPr>
-        <w:t>Прямой доступ к памяти.</w:t>
-      </w:r>
-      <w:r>
-        <w:rPr>
-          <w:rFonts w:asciiTheme="majorHAnsi" w:hAnsiTheme="majorHAnsi" w:cstheme="majorHAnsi"/>
-          <w:sz w:val="28"/>
-          <w:szCs w:val="28"/>
-        </w:rPr>
-        <w:t xml:space="preserve"> </w:t>
-      </w:r>
-      <w:r>
-        <w:rPr>
-          <w:rFonts w:asciiTheme="majorHAnsi" w:hAnsiTheme="majorHAnsi" w:cstheme="majorHAnsi"/>
-          <w:sz w:val="28"/>
-          <w:szCs w:val="28"/>
-        </w:rPr>
-        <w:t>В ЭВМ используются два основных способа организации передачи данных между памятью и периферийными устройствами: программно- управляемая передача и прямой доступ к памяти (ПДП).</w:t>
-      </w:r>
-      <w:r>
-        <w:rPr>
-          <w:rFonts w:asciiTheme="majorHAnsi" w:hAnsiTheme="majorHAnsi" w:cstheme="majorHAnsi"/>
-          <w:sz w:val="28"/>
-          <w:szCs w:val="28"/>
-        </w:rPr>
-        <w:t xml:space="preserve"> </w:t>
-      </w:r>
-      <w:r>
-        <w:rPr>
-          <w:rFonts w:asciiTheme="majorHAnsi" w:hAnsiTheme="majorHAnsi" w:cstheme="majorHAnsi"/>
-          <w:sz w:val="28"/>
-          <w:szCs w:val="28"/>
-        </w:rPr>
-        <w:t>Программно-управляемая передача данных осуществляется при непосредственном участии и под управлением процессора.</w:t>
-      </w:r>
-      <w:r>
-        <w:t xml:space="preserve"> </w:t>
-      </w:r>
-      <w:r>
-        <w:rPr>
-          <w:rFonts w:asciiTheme="majorHAnsi" w:hAnsiTheme="majorHAnsi" w:cstheme="majorHAnsi"/>
-          <w:sz w:val="28"/>
-          <w:szCs w:val="28"/>
-        </w:rPr>
-        <w:t>Альтернативой программно-управляемому обмену служит прямой доступ к памяти — способ быстродействующего подключения внешнего устройства, при котором оно обращается к оперативной памяти, не прерывая работы процессора. Такой обмен происходит под управлением отдельного устройства — контроллера прямого доступа к памяти (КПДП).</w:t>
-      </w:r>
-      <w:r>
-        <w:rPr>
-          <w:rFonts w:asciiTheme="majorHAnsi" w:hAnsiTheme="majorHAnsi" w:cstheme="majorHAnsi"/>
-          <w:sz w:val="28"/>
-          <w:szCs w:val="28"/>
-        </w:rPr>
-        <w:t xml:space="preserve"> </w:t>
-      </w:r>
-      <w:r>
-        <w:rPr>
-          <w:rFonts w:asciiTheme="majorHAnsi" w:hAnsiTheme="majorHAnsi" w:cstheme="majorHAnsi"/>
-          <w:sz w:val="28"/>
-          <w:szCs w:val="28"/>
-        </w:rPr>
-        <w:t xml:space="preserve">Процедура передачи данных в режиме ПДП состоит в следующем: </w:t>
-      </w:r>
-      <w:r>
-        <w:rPr>
-          <w:rFonts w:asciiTheme="majorHAnsi" w:hAnsiTheme="majorHAnsi" w:cstheme="majorHAnsi"/>
-          <w:sz w:val="28"/>
-          <w:szCs w:val="28"/>
-        </w:rPr>
-        <w:t>з</w:t>
-      </w:r>
-      <w:r>
-        <w:rPr>
-          <w:rFonts w:asciiTheme="majorHAnsi" w:hAnsiTheme="majorHAnsi" w:cstheme="majorHAnsi"/>
-          <w:sz w:val="28"/>
-          <w:szCs w:val="28"/>
-        </w:rPr>
-        <w:t>апрос DREQ (</w:t>
-      </w:r>
-      <w:proofErr w:type="spellStart"/>
-      <w:r>
-        <w:rPr>
-          <w:rFonts w:asciiTheme="majorHAnsi" w:hAnsiTheme="majorHAnsi" w:cstheme="majorHAnsi"/>
-          <w:sz w:val="28"/>
-          <w:szCs w:val="28"/>
-        </w:rPr>
-        <w:t>Dma</w:t>
-      </w:r>
-      <w:proofErr w:type="spellEnd"/>
-      <w:r>
-        <w:rPr>
-          <w:rFonts w:asciiTheme="majorHAnsi" w:hAnsiTheme="majorHAnsi" w:cstheme="majorHAnsi"/>
-          <w:sz w:val="28"/>
-          <w:szCs w:val="28"/>
-        </w:rPr>
-        <w:t xml:space="preserve"> </w:t>
-      </w:r>
-      <w:proofErr w:type="spellStart"/>
-      <w:r>
-        <w:rPr>
-          <w:rFonts w:asciiTheme="majorHAnsi" w:hAnsiTheme="majorHAnsi" w:cstheme="majorHAnsi"/>
-          <w:sz w:val="28"/>
-          <w:szCs w:val="28"/>
-        </w:rPr>
-        <w:t>REQuest</w:t>
-      </w:r>
-      <w:proofErr w:type="spellEnd"/>
-      <w:r>
-        <w:rPr>
-          <w:rFonts w:asciiTheme="majorHAnsi" w:hAnsiTheme="majorHAnsi" w:cstheme="majorHAnsi"/>
-          <w:sz w:val="28"/>
-          <w:szCs w:val="28"/>
-        </w:rPr>
-        <w:t>) на начало передачи поступа</w:t>
-      </w:r>
-      <w:r>
-        <w:rPr>
-          <w:rFonts w:asciiTheme="majorHAnsi" w:hAnsiTheme="majorHAnsi" w:cstheme="majorHAnsi"/>
-          <w:sz w:val="28"/>
-          <w:szCs w:val="28"/>
-        </w:rPr>
-        <w:t>ет в контроллер ПДП в виде элек</w:t>
-      </w:r>
-      <w:r>
-        <w:rPr>
-          <w:rFonts w:asciiTheme="majorHAnsi" w:hAnsiTheme="majorHAnsi" w:cstheme="majorHAnsi"/>
-          <w:sz w:val="28"/>
-          <w:szCs w:val="28"/>
-        </w:rPr>
-        <w:t>трического сигнала из внешнего устройства</w:t>
-      </w:r>
-      <w:r>
-        <w:rPr>
-          <w:rFonts w:asciiTheme="majorHAnsi" w:hAnsiTheme="majorHAnsi" w:cstheme="majorHAnsi"/>
-          <w:sz w:val="28"/>
-          <w:szCs w:val="28"/>
-        </w:rPr>
-        <w:t xml:space="preserve">; </w:t>
-      </w:r>
-      <w:r>
-        <w:rPr>
-          <w:rFonts w:asciiTheme="majorHAnsi" w:hAnsiTheme="majorHAnsi" w:cstheme="majorHAnsi"/>
-          <w:sz w:val="28"/>
-          <w:szCs w:val="28"/>
-        </w:rPr>
-        <w:t>КПДП посылает в процессор запрос канала HOLD</w:t>
-      </w:r>
-      <w:r>
-        <w:rPr>
-          <w:rFonts w:asciiTheme="majorHAnsi" w:hAnsiTheme="majorHAnsi" w:cstheme="majorHAnsi"/>
-          <w:sz w:val="28"/>
-          <w:szCs w:val="28"/>
-        </w:rPr>
-        <w:t>; п</w:t>
-      </w:r>
-      <w:r>
-        <w:rPr>
-          <w:rFonts w:asciiTheme="majorHAnsi" w:hAnsiTheme="majorHAnsi" w:cstheme="majorHAnsi"/>
-          <w:sz w:val="28"/>
-          <w:szCs w:val="28"/>
-        </w:rPr>
-        <w:t>роцессор заканчивает текущий канальный цикл и предоставляет канал, о чем сообщает сигналом HLDA (предоставление канала)</w:t>
-      </w:r>
-      <w:r>
-        <w:rPr>
-          <w:rFonts w:asciiTheme="majorHAnsi" w:hAnsiTheme="majorHAnsi" w:cstheme="majorHAnsi"/>
-          <w:sz w:val="28"/>
-          <w:szCs w:val="28"/>
-        </w:rPr>
-        <w:t>;</w:t>
-      </w:r>
-      <w:r>
-        <w:rPr>
-          <w:rFonts w:asciiTheme="majorHAnsi" w:hAnsiTheme="majorHAnsi" w:cstheme="majorHAnsi"/>
-          <w:sz w:val="28"/>
-          <w:szCs w:val="28"/>
-        </w:rPr>
-        <w:t xml:space="preserve"> КПДП сообщает устройству ввода-вывода о начале выполнения циклов прямого доступа к памяти (DACK)</w:t>
-      </w:r>
-      <w:r>
-        <w:rPr>
-          <w:rFonts w:asciiTheme="majorHAnsi" w:hAnsiTheme="majorHAnsi" w:cstheme="majorHAnsi"/>
-          <w:sz w:val="28"/>
-          <w:szCs w:val="28"/>
-        </w:rPr>
-        <w:t>;</w:t>
-      </w:r>
-      <w:r>
-        <w:rPr>
-          <w:rFonts w:asciiTheme="majorHAnsi" w:hAnsiTheme="majorHAnsi" w:cstheme="majorHAnsi"/>
-          <w:sz w:val="28"/>
-          <w:szCs w:val="28"/>
-        </w:rPr>
-        <w:t xml:space="preserve"> КПДП генерирует канальные циклы (т.е. нужные адреса и последовательности </w:t>
-      </w:r>
-      <w:r>
-        <w:rPr>
-          <w:rFonts w:asciiTheme="majorHAnsi" w:hAnsiTheme="majorHAnsi" w:cstheme="majorHAnsi"/>
-          <w:sz w:val="28"/>
-          <w:szCs w:val="28"/>
-        </w:rPr>
-        <w:lastRenderedPageBreak/>
-        <w:t xml:space="preserve">управляющих сигналов), в которых между памятью и внешним устройством происходит обмен байтами (или словами). </w:t>
-      </w:r>
-      <w:r>
-        <w:rPr>
-          <w:rFonts w:asciiTheme="majorHAnsi" w:hAnsiTheme="majorHAnsi" w:cstheme="majorHAnsi"/>
-          <w:sz w:val="28"/>
-          <w:szCs w:val="28"/>
-        </w:rPr>
-        <w:t>В ходе передачи КПДП может поддерживать три режима передачи: Одиночная передача — на каждый фронт сигнала запроса передается одно слово данных. DRQ должен быть активным, пока не активизируется соответствующий DACK. Если DRQ активен на протяжении одиночной передачи, контроллер переходит в неактивное состояние по выполнении одной передачи и освобождает шину системе. Передача по запросу — после подачи сигнала запроса передача продолжается до тех пор, пока сигнал запроса активен, и прекращается, если ВНУ снимает сигнал запроса, хотя передача и не завершена (т.е. не передано количество слов, указанное при программировании КПДП Блочная передача — после подачи сигнала запроса передаются все запрошенные слова, независимо от дальнейшего поведения сигнала запроса. DRQ должен быть активным, пока не появится активный DACK.</w:t>
-      </w:r>
     </w:p>
     <w:p>
       <w:pPr>
@@ -16869,11 +16179,12 @@
         <w:rPr>
           <w:rFonts w:cstheme="majorHAnsi"/>
           <w:b/>
-          <w:sz w:val="28"/>
-          <w:szCs w:val="28"/>
-        </w:rPr>
-      </w:pPr>
-      <w:bookmarkStart w:id="39" w:name="_Toc78196570"/>
+          <w:color w:val="auto"/>
+          <w:sz w:val="28"/>
+          <w:szCs w:val="28"/>
+        </w:rPr>
+      </w:pPr>
+      <w:bookmarkStart w:id="38" w:name="_Toc78196570"/>
       <w:r>
         <w:rPr>
           <w:rFonts w:cstheme="majorHAnsi"/>
@@ -16884,8 +16195,27 @@
         </w:rPr>
         <w:t>Операционные системы</w:t>
       </w:r>
-      <w:bookmarkStart w:id="40" w:name="_Toc78196571"/>
-      <w:bookmarkEnd w:id="39"/>
+      <w:bookmarkEnd w:id="38"/>
+    </w:p>
+    <w:p>
+      <w:pPr>
+        <w:rPr>
+          <w:rFonts w:asciiTheme="majorHAnsi" w:eastAsiaTheme="majorEastAsia" w:hAnsiTheme="majorHAnsi" w:cstheme="majorHAnsi"/>
+          <w:b/>
+          <w:sz w:val="28"/>
+          <w:szCs w:val="28"/>
+        </w:rPr>
+      </w:pPr>
+      <w:bookmarkStart w:id="39" w:name="_Toc78196571"/>
+      <w:r>
+        <w:rPr>
+          <w:rFonts w:cstheme="majorHAnsi"/>
+          <w:b/>
+          <w:sz w:val="28"/>
+          <w:szCs w:val="28"/>
+        </w:rPr>
+        <w:br w:type="page"/>
+      </w:r>
     </w:p>
     <w:p>
       <w:pPr>
@@ -16909,6 +16239,7 @@
           <w:sz w:val="28"/>
           <w:szCs w:val="28"/>
         </w:rPr>
+        <w:lastRenderedPageBreak/>
         <w:t>32.</w:t>
       </w:r>
       <w:r>
@@ -16931,7 +16262,7 @@
         </w:rPr>
         <w:t>Назначение и функции операционных систем. Классификация операционных систем. Операционные системы реального времени. Сетевые операционные системы.</w:t>
       </w:r>
-      <w:bookmarkEnd w:id="40"/>
+      <w:bookmarkEnd w:id="39"/>
     </w:p>
     <w:p>
       <w:pPr>
@@ -17188,7 +16519,6 @@
           <w:sz w:val="28"/>
           <w:szCs w:val="28"/>
         </w:rPr>
-        <w:lastRenderedPageBreak/>
         <w:t>особенностями реализации внутренних алгоритмов управления основными ресурсами компьютера (процессорами, памятью, устройствами);</w:t>
       </w:r>
     </w:p>
@@ -17508,6 +16838,7 @@
           <w:sz w:val="28"/>
           <w:szCs w:val="28"/>
         </w:rPr>
+        <w:lastRenderedPageBreak/>
         <w:t>Операционные системы реального времени.</w:t>
       </w:r>
       <w:r>
@@ -17866,16 +17197,7 @@
           <w:sz w:val="28"/>
           <w:szCs w:val="28"/>
         </w:rPr>
-        <w:t xml:space="preserve">Управление каталогами и файлами является одной из первоочередных функций сетевой операционной системы, </w:t>
-      </w:r>
-      <w:r>
-        <w:rPr>
-          <w:rFonts w:asciiTheme="majorHAnsi" w:hAnsiTheme="majorHAnsi" w:cstheme="majorHAnsi"/>
-          <w:sz w:val="28"/>
-          <w:szCs w:val="28"/>
-        </w:rPr>
-        <w:lastRenderedPageBreak/>
-        <w:t>обслуживаемых специальной сетевой файловой подсистемой. Пользователь получает от этой подсистемы возможность обращаться к файлам, физически расположенным в сервере или в другой станции данных, применяя привычные для локальной работы языковые средства. При обмене файлами должен быть обеспечен необходимый уровень конфиденциальности обмена (секретности данных).</w:t>
+        <w:t>Управление каталогами и файлами является одной из первоочередных функций сетевой операционной системы, обслуживаемых специальной сетевой файловой подсистемой. Пользователь получает от этой подсистемы возможность обращаться к файлам, физически расположенным в сервере или в другой станции данных, применяя привычные для локальной работы языковые средства. При обмене файлами должен быть обеспечен необходимый уровень конфиденциальности обмена (секретности данных).</w:t>
       </w:r>
     </w:p>
     <w:p>
@@ -17892,7 +17214,7 @@
           <w:szCs w:val="28"/>
         </w:rPr>
       </w:pPr>
-      <w:bookmarkStart w:id="41" w:name="_Toc78196572"/>
+      <w:bookmarkStart w:id="40" w:name="_Toc78196572"/>
       <w:r>
         <w:rPr>
           <w:rFonts w:cstheme="majorHAnsi"/>
@@ -17923,42 +17245,52 @@
         </w:rPr>
         <w:t>Управление процессами, файлами и памятью в операционных системах.</w:t>
       </w:r>
+      <w:bookmarkEnd w:id="40"/>
+    </w:p>
+    <w:p>
+      <w:pPr>
+        <w:ind w:firstLine="709"/>
+        <w:jc w:val="both"/>
+        <w:rPr>
+          <w:rFonts w:asciiTheme="majorHAnsi" w:hAnsiTheme="majorHAnsi" w:cstheme="majorHAnsi"/>
+          <w:sz w:val="28"/>
+          <w:szCs w:val="28"/>
+        </w:rPr>
+      </w:pPr>
+      <w:r>
+        <w:rPr>
+          <w:rFonts w:asciiTheme="majorHAnsi" w:hAnsiTheme="majorHAnsi" w:cstheme="majorHAnsi"/>
+          <w:b/>
+          <w:sz w:val="28"/>
+          <w:szCs w:val="28"/>
+        </w:rPr>
+        <w:t>Управление процессами.</w:t>
+      </w:r>
+      <w:r>
+        <w:rPr>
+          <w:rFonts w:asciiTheme="majorHAnsi" w:hAnsiTheme="majorHAnsi" w:cstheme="majorHAnsi"/>
+          <w:sz w:val="28"/>
+          <w:szCs w:val="28"/>
+        </w:rPr>
+        <w:t xml:space="preserve"> </w:t>
+      </w:r>
+      <w:r>
+        <w:rPr>
+          <w:rFonts w:asciiTheme="majorHAnsi" w:hAnsiTheme="majorHAnsi" w:cstheme="majorHAnsi"/>
+          <w:sz w:val="28"/>
+          <w:szCs w:val="28"/>
+        </w:rPr>
+        <w:t>Процесс (задача) – абстракция, описывающая выполняющуюся в рамк</w:t>
+      </w:r>
+      <w:bookmarkStart w:id="41" w:name="_GoBack"/>
       <w:bookmarkEnd w:id="41"/>
-    </w:p>
-    <w:p>
-      <w:pPr>
-        <w:ind w:firstLine="709"/>
-        <w:jc w:val="both"/>
-        <w:rPr>
-          <w:rFonts w:asciiTheme="majorHAnsi" w:hAnsiTheme="majorHAnsi" w:cstheme="majorHAnsi"/>
-          <w:sz w:val="28"/>
-          <w:szCs w:val="28"/>
-        </w:rPr>
-      </w:pPr>
-      <w:r>
-        <w:rPr>
-          <w:rFonts w:asciiTheme="majorHAnsi" w:hAnsiTheme="majorHAnsi" w:cstheme="majorHAnsi"/>
-          <w:b/>
-          <w:sz w:val="28"/>
-          <w:szCs w:val="28"/>
-        </w:rPr>
-        <w:t>Управление процессами.</w:t>
-      </w:r>
-      <w:r>
-        <w:rPr>
-          <w:rFonts w:asciiTheme="majorHAnsi" w:hAnsiTheme="majorHAnsi" w:cstheme="majorHAnsi"/>
-          <w:sz w:val="28"/>
-          <w:szCs w:val="28"/>
-        </w:rPr>
-        <w:t xml:space="preserve"> </w:t>
-      </w:r>
-      <w:r>
-        <w:rPr>
-          <w:rFonts w:asciiTheme="majorHAnsi" w:hAnsiTheme="majorHAnsi" w:cstheme="majorHAnsi"/>
-          <w:sz w:val="28"/>
-          <w:szCs w:val="28"/>
-        </w:rPr>
-        <w:t>Процесс (задача) – абстракция, описывающая выполняющуюся в рамках ОС программу. Для ОС процесс – единица работы, которая потребляет системные ресурсы.</w:t>
+      <w:r>
+        <w:rPr>
+          <w:rFonts w:asciiTheme="majorHAnsi" w:hAnsiTheme="majorHAnsi" w:cstheme="majorHAnsi"/>
+          <w:sz w:val="28"/>
+          <w:szCs w:val="28"/>
+        </w:rPr>
+        <w:t>ах ОС программу. Для ОС процесс – единица работы, которая потребляет системные ресурсы.</w:t>
       </w:r>
       <w:r>
         <w:t xml:space="preserve"> </w:t>
@@ -18023,6 +17355,7 @@
           <w:sz w:val="28"/>
           <w:szCs w:val="28"/>
         </w:rPr>
+        <w:lastRenderedPageBreak/>
         <w:t>Создание и уничтожение процессов - ОС обеспечивает старты, выделяет ресурсы, обеспечивает уничтожение, освобождение ресурсов и т.д.</w:t>
       </w:r>
     </w:p>
@@ -18291,7 +17624,6 @@
           <w:sz w:val="28"/>
           <w:szCs w:val="28"/>
         </w:rPr>
-        <w:lastRenderedPageBreak/>
         <w:t>Выделение и освобождение памяти по запросам процессов.</w:t>
       </w:r>
     </w:p>
@@ -18431,6 +17763,7 @@
           <w:sz w:val="28"/>
           <w:szCs w:val="28"/>
         </w:rPr>
+        <w:lastRenderedPageBreak/>
         <w:t xml:space="preserve">Управление файлами. </w:t>
       </w:r>
       <w:r>
@@ -18667,139 +18000,139 @@
           <w:sz w:val="28"/>
           <w:szCs w:val="28"/>
         </w:rPr>
+        <w:t>34.</w:t>
+      </w:r>
+      <w:r>
+        <w:rPr>
+          <w:rFonts w:cstheme="majorHAnsi"/>
+          <w:b/>
+          <w:color w:val="auto"/>
+          <w:sz w:val="28"/>
+          <w:szCs w:val="28"/>
+        </w:rPr>
+        <w:t xml:space="preserve"> </w:t>
+      </w:r>
+      <w:r>
+        <w:rPr>
+          <w:rFonts w:cstheme="majorHAnsi"/>
+          <w:b/>
+          <w:color w:val="auto"/>
+          <w:sz w:val="28"/>
+          <w:szCs w:val="28"/>
+        </w:rPr>
+        <w:t>Мобильные операционные системы и их основные характеристики.</w:t>
+      </w:r>
+      <w:bookmarkEnd w:id="42"/>
+    </w:p>
+    <w:p>
+      <w:pPr>
+        <w:ind w:firstLine="709"/>
+        <w:jc w:val="both"/>
+        <w:rPr>
+          <w:rFonts w:asciiTheme="majorHAnsi" w:hAnsiTheme="majorHAnsi" w:cstheme="majorHAnsi"/>
+          <w:sz w:val="28"/>
+          <w:szCs w:val="28"/>
+        </w:rPr>
+      </w:pPr>
+      <w:r>
+        <w:rPr>
+          <w:rFonts w:asciiTheme="majorHAnsi" w:hAnsiTheme="majorHAnsi" w:cstheme="majorHAnsi"/>
+          <w:sz w:val="28"/>
+          <w:szCs w:val="28"/>
+        </w:rPr>
+        <w:t>О</w:t>
+      </w:r>
+      <w:r>
+        <w:rPr>
+          <w:rFonts w:asciiTheme="majorHAnsi" w:hAnsiTheme="majorHAnsi" w:cstheme="majorHAnsi"/>
+          <w:sz w:val="28"/>
+          <w:szCs w:val="28"/>
+        </w:rPr>
+        <w:t>перационная система - это программная платформа, поверх которой другие программы могут работать на мобильных устройствах. Операционная система отвечает за определение функций, доступных на вашем устройстве, таких как клавиатура, WAP, синхронизация с приложениями, электронная почта, обмен текстовыми сообщениями и многое другое. Мобильная ОС также определяет, какие сторонние приложения (мобильные приложения) можно использовать на вашем устройстве.</w:t>
+      </w:r>
+    </w:p>
+    <w:p>
+      <w:pPr>
+        <w:ind w:firstLine="709"/>
+        <w:jc w:val="both"/>
+        <w:rPr>
+          <w:rFonts w:asciiTheme="majorHAnsi" w:hAnsiTheme="majorHAnsi" w:cstheme="majorHAnsi"/>
+          <w:sz w:val="28"/>
+          <w:szCs w:val="28"/>
+        </w:rPr>
+      </w:pPr>
+      <w:proofErr w:type="spellStart"/>
+      <w:r>
+        <w:rPr>
+          <w:rFonts w:asciiTheme="majorHAnsi" w:hAnsiTheme="majorHAnsi" w:cstheme="majorHAnsi"/>
+          <w:sz w:val="28"/>
+          <w:szCs w:val="28"/>
+        </w:rPr>
+        <w:t>Android</w:t>
+      </w:r>
+      <w:proofErr w:type="spellEnd"/>
+      <w:r>
+        <w:rPr>
+          <w:rFonts w:asciiTheme="majorHAnsi" w:hAnsiTheme="majorHAnsi" w:cstheme="majorHAnsi"/>
+          <w:sz w:val="28"/>
+          <w:szCs w:val="28"/>
+        </w:rPr>
+        <w:t xml:space="preserve"> – это операционная система на базе ядра </w:t>
+      </w:r>
+      <w:proofErr w:type="spellStart"/>
+      <w:r>
+        <w:rPr>
+          <w:rFonts w:asciiTheme="majorHAnsi" w:hAnsiTheme="majorHAnsi" w:cstheme="majorHAnsi"/>
+          <w:sz w:val="28"/>
+          <w:szCs w:val="28"/>
+        </w:rPr>
+        <w:t>Linux</w:t>
+      </w:r>
+      <w:proofErr w:type="spellEnd"/>
+      <w:r>
+        <w:rPr>
+          <w:rFonts w:asciiTheme="majorHAnsi" w:hAnsiTheme="majorHAnsi" w:cstheme="majorHAnsi"/>
+          <w:sz w:val="28"/>
+          <w:szCs w:val="28"/>
+        </w:rPr>
+        <w:t xml:space="preserve">, которую выкупила в 2005 году компания </w:t>
+      </w:r>
+      <w:proofErr w:type="spellStart"/>
+      <w:r>
+        <w:rPr>
+          <w:rFonts w:asciiTheme="majorHAnsi" w:hAnsiTheme="majorHAnsi" w:cstheme="majorHAnsi"/>
+          <w:sz w:val="28"/>
+          <w:szCs w:val="28"/>
+        </w:rPr>
+        <w:t>Google</w:t>
+      </w:r>
+      <w:proofErr w:type="spellEnd"/>
+      <w:r>
+        <w:rPr>
+          <w:rFonts w:asciiTheme="majorHAnsi" w:hAnsiTheme="majorHAnsi" w:cstheme="majorHAnsi"/>
+          <w:sz w:val="28"/>
+          <w:szCs w:val="28"/>
+        </w:rPr>
+        <w:t>. В 2008 году вышла первая версия операционной системы. Данная ОС предназначена для смартфонов, планшетов и многих других устройств. На данный момент её встраивают в часы, различные навигаторы, приставки и проигрыватели.</w:t>
+      </w:r>
+    </w:p>
+    <w:p>
+      <w:pPr>
+        <w:ind w:firstLine="709"/>
+        <w:jc w:val="both"/>
+        <w:rPr>
+          <w:rFonts w:asciiTheme="majorHAnsi" w:hAnsiTheme="majorHAnsi" w:cstheme="majorHAnsi"/>
+          <w:sz w:val="28"/>
+          <w:szCs w:val="28"/>
+        </w:rPr>
+      </w:pPr>
+      <w:r>
+        <w:rPr>
+          <w:rFonts w:asciiTheme="majorHAnsi" w:hAnsiTheme="majorHAnsi" w:cstheme="majorHAnsi"/>
+          <w:sz w:val="28"/>
+          <w:szCs w:val="28"/>
+        </w:rPr>
         <w:lastRenderedPageBreak/>
-        <w:t>34.</w:t>
-      </w:r>
-      <w:r>
-        <w:rPr>
-          <w:rFonts w:cstheme="majorHAnsi"/>
-          <w:b/>
-          <w:color w:val="auto"/>
-          <w:sz w:val="28"/>
-          <w:szCs w:val="28"/>
-        </w:rPr>
-        <w:t xml:space="preserve"> </w:t>
-      </w:r>
-      <w:r>
-        <w:rPr>
-          <w:rFonts w:cstheme="majorHAnsi"/>
-          <w:b/>
-          <w:color w:val="auto"/>
-          <w:sz w:val="28"/>
-          <w:szCs w:val="28"/>
-        </w:rPr>
-        <w:t>Мобильные операционные системы и их основные характеристики.</w:t>
-      </w:r>
-      <w:bookmarkEnd w:id="42"/>
-    </w:p>
-    <w:p>
-      <w:pPr>
-        <w:ind w:firstLine="709"/>
-        <w:jc w:val="both"/>
-        <w:rPr>
-          <w:rFonts w:asciiTheme="majorHAnsi" w:hAnsiTheme="majorHAnsi" w:cstheme="majorHAnsi"/>
-          <w:sz w:val="28"/>
-          <w:szCs w:val="28"/>
-        </w:rPr>
-      </w:pPr>
-      <w:r>
-        <w:rPr>
-          <w:rFonts w:asciiTheme="majorHAnsi" w:hAnsiTheme="majorHAnsi" w:cstheme="majorHAnsi"/>
-          <w:sz w:val="28"/>
-          <w:szCs w:val="28"/>
-        </w:rPr>
-        <w:t>О</w:t>
-      </w:r>
-      <w:r>
-        <w:rPr>
-          <w:rFonts w:asciiTheme="majorHAnsi" w:hAnsiTheme="majorHAnsi" w:cstheme="majorHAnsi"/>
-          <w:sz w:val="28"/>
-          <w:szCs w:val="28"/>
-        </w:rPr>
-        <w:t>перационная система - это программная платформа, поверх которой другие программы могут работать на мобильных устройствах. Операционная система отвечает за определение функций, доступных на вашем устройстве, таких как клавиатура, WAP, синхронизация с приложениями, электронная почта, обмен текстовыми сообщениями и многое другое. Мобильная ОС также определяет, какие сторонние приложения (мобильные приложения) можно использовать на вашем устройстве.</w:t>
-      </w:r>
-    </w:p>
-    <w:p>
-      <w:pPr>
-        <w:ind w:firstLine="709"/>
-        <w:jc w:val="both"/>
-        <w:rPr>
-          <w:rFonts w:asciiTheme="majorHAnsi" w:hAnsiTheme="majorHAnsi" w:cstheme="majorHAnsi"/>
-          <w:sz w:val="28"/>
-          <w:szCs w:val="28"/>
-        </w:rPr>
-      </w:pPr>
-      <w:proofErr w:type="spellStart"/>
-      <w:r>
-        <w:rPr>
-          <w:rFonts w:asciiTheme="majorHAnsi" w:hAnsiTheme="majorHAnsi" w:cstheme="majorHAnsi"/>
-          <w:sz w:val="28"/>
-          <w:szCs w:val="28"/>
-        </w:rPr>
-        <w:t>Android</w:t>
-      </w:r>
-      <w:proofErr w:type="spellEnd"/>
-      <w:r>
-        <w:rPr>
-          <w:rFonts w:asciiTheme="majorHAnsi" w:hAnsiTheme="majorHAnsi" w:cstheme="majorHAnsi"/>
-          <w:sz w:val="28"/>
-          <w:szCs w:val="28"/>
-        </w:rPr>
-        <w:t xml:space="preserve"> – это операционная система на базе ядра </w:t>
-      </w:r>
-      <w:proofErr w:type="spellStart"/>
-      <w:r>
-        <w:rPr>
-          <w:rFonts w:asciiTheme="majorHAnsi" w:hAnsiTheme="majorHAnsi" w:cstheme="majorHAnsi"/>
-          <w:sz w:val="28"/>
-          <w:szCs w:val="28"/>
-        </w:rPr>
-        <w:t>Linux</w:t>
-      </w:r>
-      <w:proofErr w:type="spellEnd"/>
-      <w:r>
-        <w:rPr>
-          <w:rFonts w:asciiTheme="majorHAnsi" w:hAnsiTheme="majorHAnsi" w:cstheme="majorHAnsi"/>
-          <w:sz w:val="28"/>
-          <w:szCs w:val="28"/>
-        </w:rPr>
-        <w:t xml:space="preserve">, которую выкупила в 2005 году компания </w:t>
-      </w:r>
-      <w:proofErr w:type="spellStart"/>
-      <w:r>
-        <w:rPr>
-          <w:rFonts w:asciiTheme="majorHAnsi" w:hAnsiTheme="majorHAnsi" w:cstheme="majorHAnsi"/>
-          <w:sz w:val="28"/>
-          <w:szCs w:val="28"/>
-        </w:rPr>
-        <w:t>Google</w:t>
-      </w:r>
-      <w:proofErr w:type="spellEnd"/>
-      <w:r>
-        <w:rPr>
-          <w:rFonts w:asciiTheme="majorHAnsi" w:hAnsiTheme="majorHAnsi" w:cstheme="majorHAnsi"/>
-          <w:sz w:val="28"/>
-          <w:szCs w:val="28"/>
-        </w:rPr>
-        <w:t>. В 2008 году вышла первая версия операционной системы. Данная ОС предназначена для смартфонов, планшетов и многих других устройств. На данный момент её встраивают в часы, различные навигаторы, приставки и проигрыватели.</w:t>
-      </w:r>
-    </w:p>
-    <w:p>
-      <w:pPr>
-        <w:ind w:firstLine="709"/>
-        <w:jc w:val="both"/>
-        <w:rPr>
-          <w:rFonts w:asciiTheme="majorHAnsi" w:hAnsiTheme="majorHAnsi" w:cstheme="majorHAnsi"/>
-          <w:sz w:val="28"/>
-          <w:szCs w:val="28"/>
-        </w:rPr>
-      </w:pPr>
-      <w:r>
-        <w:rPr>
-          <w:rFonts w:asciiTheme="majorHAnsi" w:hAnsiTheme="majorHAnsi" w:cstheme="majorHAnsi"/>
-          <w:sz w:val="28"/>
-          <w:szCs w:val="28"/>
-        </w:rPr>
         <w:t>Д</w:t>
       </w:r>
       <w:r>
@@ -19143,7 +18476,6 @@
           <w:sz w:val="28"/>
           <w:szCs w:val="28"/>
         </w:rPr>
-        <w:lastRenderedPageBreak/>
         <w:t>Были замечены случаи, когда у пользователей по всему миру в общем случае было украдено несколько миллионов долларов. Делалось это посредством отправки СМС без ведома пользователя.</w:t>
       </w:r>
     </w:p>
@@ -19370,6 +18702,7 @@
           <w:sz w:val="28"/>
           <w:szCs w:val="28"/>
         </w:rPr>
+        <w:lastRenderedPageBreak/>
         <w:t>От</w:t>
       </w:r>
       <w:r>
@@ -19818,7 +19151,6 @@
           <w:sz w:val="28"/>
           <w:szCs w:val="28"/>
         </w:rPr>
-        <w:lastRenderedPageBreak/>
         <w:t xml:space="preserve">Многим пользователям не понравится отсутствие возможности перекидывать музыку на устройство напрямую. Для закачки музыки приходится пользоваться программой </w:t>
       </w:r>
       <w:proofErr w:type="spellStart"/>
@@ -20097,7 +19429,16 @@
           <w:sz w:val="28"/>
           <w:szCs w:val="28"/>
         </w:rPr>
-        <w:t xml:space="preserve"> коммуникационное оборудование</w:t>
+        <w:t xml:space="preserve"> </w:t>
+      </w:r>
+      <w:r>
+        <w:rPr>
+          <w:rFonts w:asciiTheme="majorHAnsi" w:hAnsiTheme="majorHAnsi" w:cstheme="majorHAnsi"/>
+          <w:sz w:val="28"/>
+          <w:szCs w:val="28"/>
+        </w:rPr>
+        <w:lastRenderedPageBreak/>
+        <w:t>коммуникационное оборудование</w:t>
       </w:r>
       <w:r>
         <w:rPr>
@@ -20260,7 +19601,6 @@
           <w:sz w:val="28"/>
           <w:szCs w:val="28"/>
         </w:rPr>
-        <w:lastRenderedPageBreak/>
         <w:t>1, 2 уровни – определяют физическую среду передачи данных и сопутствующие задачи – передача битов данных через плату сетевого адаптера и кабель.</w:t>
       </w:r>
       <w:r>
@@ -20503,7 +19843,16 @@
           <w:sz w:val="28"/>
           <w:szCs w:val="28"/>
         </w:rPr>
-        <w:t xml:space="preserve"> определяют проводные соединения и электрические сигналы на физическом уровне, формат пакетов и протоколы управления доступом к среде — на канальном уровне модели OSI. </w:t>
+        <w:t xml:space="preserve"> определяют проводные соединения и </w:t>
+      </w:r>
+      <w:r>
+        <w:rPr>
+          <w:rFonts w:asciiTheme="majorHAnsi" w:hAnsiTheme="majorHAnsi" w:cstheme="majorHAnsi"/>
+          <w:sz w:val="28"/>
+          <w:szCs w:val="28"/>
+        </w:rPr>
+        <w:lastRenderedPageBreak/>
+        <w:t xml:space="preserve">электрические сигналы на физическом уровне, формат пакетов и протоколы управления доступом к среде — на канальном уровне модели OSI. </w:t>
       </w:r>
       <w:proofErr w:type="spellStart"/>
       <w:r>
@@ -20629,7 +19978,6 @@
           <w:sz w:val="28"/>
           <w:szCs w:val="28"/>
         </w:rPr>
-        <w:lastRenderedPageBreak/>
         <w:t>UDP (</w:t>
       </w:r>
       <w:proofErr w:type="spellStart"/>

--- a/docs/Технологии интернета вещей Света.docx
+++ b/docs/Технологии интернета вещей Света.docx
@@ -16115,6 +16115,26 @@
     </w:p>
     <w:p>
       <w:pPr>
+        <w:rPr>
+          <w:rFonts w:asciiTheme="majorHAnsi" w:eastAsiaTheme="majorEastAsia" w:hAnsiTheme="majorHAnsi" w:cstheme="majorHAnsi"/>
+          <w:b/>
+          <w:sz w:val="28"/>
+          <w:szCs w:val="28"/>
+        </w:rPr>
+      </w:pPr>
+      <w:bookmarkStart w:id="37" w:name="_Toc78196569"/>
+      <w:r>
+        <w:rPr>
+          <w:rFonts w:cstheme="majorHAnsi"/>
+          <w:b/>
+          <w:sz w:val="28"/>
+          <w:szCs w:val="28"/>
+        </w:rPr>
+        <w:br w:type="page"/>
+      </w:r>
+    </w:p>
+    <w:p>
+      <w:pPr>
         <w:pStyle w:val="2"/>
         <w:spacing w:after="240"/>
         <w:ind w:firstLine="709"/>
@@ -16127,7 +16147,6 @@
           <w:szCs w:val="28"/>
         </w:rPr>
       </w:pPr>
-      <w:bookmarkStart w:id="37" w:name="_Toc78196569"/>
       <w:r>
         <w:rPr>
           <w:rFonts w:cstheme="majorHAnsi"/>
@@ -16136,6 +16155,7 @@
           <w:sz w:val="28"/>
           <w:szCs w:val="28"/>
         </w:rPr>
+        <w:lastRenderedPageBreak/>
         <w:t>31.</w:t>
       </w:r>
       <w:r>
@@ -16170,6 +16190,676 @@
           <w:szCs w:val="28"/>
         </w:rPr>
       </w:pPr>
+      <w:r>
+        <w:rPr>
+          <w:rFonts w:cstheme="majorHAnsi"/>
+          <w:b/>
+          <w:sz w:val="28"/>
+          <w:szCs w:val="28"/>
+        </w:rPr>
+        <w:t>Организация системы ввода/вывода.</w:t>
+      </w:r>
+      <w:r>
+        <w:rPr>
+          <w:rFonts w:cstheme="majorHAnsi"/>
+          <w:b/>
+          <w:sz w:val="28"/>
+          <w:szCs w:val="28"/>
+        </w:rPr>
+        <w:t xml:space="preserve"> </w:t>
+      </w:r>
+      <w:r>
+        <w:rPr>
+          <w:rFonts w:asciiTheme="majorHAnsi" w:hAnsiTheme="majorHAnsi" w:cstheme="majorHAnsi"/>
+          <w:sz w:val="28"/>
+          <w:szCs w:val="28"/>
+        </w:rPr>
+        <w:t xml:space="preserve">Вводом/выводом (ВВ) называется передача данных между ядром ЭВМ, включающим в себя микропроцессор и основную память, и внешними устройствами (ВУ). Это единственное средство взаимодействия ЭВМ с "внешним миром", и архитектура ВВ (режимы работы, форматы команд, особенности прерываний, скорость обмена и др.) непосредственно влияет на эффективность всей системы. </w:t>
+      </w:r>
+    </w:p>
+    <w:p>
+      <w:pPr>
+        <w:ind w:firstLine="709"/>
+        <w:jc w:val="both"/>
+        <w:rPr>
+          <w:rFonts w:asciiTheme="majorHAnsi" w:hAnsiTheme="majorHAnsi" w:cstheme="majorHAnsi"/>
+          <w:sz w:val="28"/>
+          <w:szCs w:val="28"/>
+        </w:rPr>
+      </w:pPr>
+      <w:r>
+        <w:rPr>
+          <w:rFonts w:cstheme="majorHAnsi"/>
+          <w:b/>
+          <w:sz w:val="28"/>
+          <w:szCs w:val="28"/>
+        </w:rPr>
+        <w:t>Контроллеры и процессоры ввода/вывода.</w:t>
+      </w:r>
+      <w:r>
+        <w:rPr>
+          <w:rFonts w:cstheme="majorHAnsi"/>
+          <w:b/>
+          <w:sz w:val="28"/>
+          <w:szCs w:val="28"/>
+        </w:rPr>
+        <w:t xml:space="preserve"> </w:t>
+      </w:r>
+      <w:r>
+        <w:rPr>
+          <w:rFonts w:asciiTheme="majorHAnsi" w:hAnsiTheme="majorHAnsi" w:cstheme="majorHAnsi"/>
+          <w:sz w:val="28"/>
+          <w:szCs w:val="28"/>
+        </w:rPr>
+        <w:t>Процессор ввода-вывода: Обеспечивает связь периферийной системы ввода-вывода с вычислительным ядром. Имеет элементы и функции, относящиеся к системе ввода-вывода. Пример: Сетевой контроллер, контроллер жесткого диска.</w:t>
+      </w:r>
+      <w:r>
+        <w:rPr>
+          <w:rFonts w:asciiTheme="majorHAnsi" w:hAnsiTheme="majorHAnsi" w:cstheme="majorHAnsi"/>
+          <w:sz w:val="28"/>
+          <w:szCs w:val="28"/>
+        </w:rPr>
+        <w:t xml:space="preserve"> </w:t>
+      </w:r>
+      <w:r>
+        <w:rPr>
+          <w:rFonts w:asciiTheme="majorHAnsi" w:hAnsiTheme="majorHAnsi" w:cstheme="majorHAnsi"/>
+          <w:sz w:val="28"/>
+          <w:szCs w:val="28"/>
+        </w:rPr>
+        <w:t>Контроллеры ввода-вывода - устройства не способные самостоятельно избирать команды и для осуществления своих функций требующие управления извне. Простым примером такого устройства может быть контроллер последовательного канала. Для того чтобы он начал передавать посылку по линии связи, обычно требуется отдать ему определенную команду.</w:t>
+      </w:r>
+    </w:p>
+    <w:p>
+      <w:pPr>
+        <w:ind w:firstLine="709"/>
+        <w:jc w:val="both"/>
+        <w:rPr>
+          <w:rFonts w:asciiTheme="majorHAnsi" w:hAnsiTheme="majorHAnsi" w:cstheme="majorHAnsi"/>
+          <w:sz w:val="28"/>
+          <w:szCs w:val="28"/>
+        </w:rPr>
+      </w:pPr>
+      <w:r>
+        <w:rPr>
+          <w:rFonts w:asciiTheme="majorHAnsi" w:hAnsiTheme="majorHAnsi" w:cstheme="majorHAnsi"/>
+          <w:b/>
+          <w:sz w:val="28"/>
+          <w:szCs w:val="28"/>
+        </w:rPr>
+        <w:t>Интерфейс</w:t>
+      </w:r>
+      <w:r>
+        <w:rPr>
+          <w:rFonts w:asciiTheme="majorHAnsi" w:hAnsiTheme="majorHAnsi" w:cstheme="majorHAnsi"/>
+          <w:sz w:val="28"/>
+          <w:szCs w:val="28"/>
+        </w:rPr>
+        <w:t xml:space="preserve"> - в широком смысле стык, граница раздела двух взаимодействующих систем, устройств или программ. Также интерфейс можно </w:t>
+      </w:r>
+      <w:proofErr w:type="gramStart"/>
+      <w:r>
+        <w:rPr>
+          <w:rFonts w:asciiTheme="majorHAnsi" w:hAnsiTheme="majorHAnsi" w:cstheme="majorHAnsi"/>
+          <w:sz w:val="28"/>
+          <w:szCs w:val="28"/>
+        </w:rPr>
+        <w:t>определить</w:t>
+      </w:r>
+      <w:proofErr w:type="gramEnd"/>
+      <w:r>
+        <w:rPr>
+          <w:rFonts w:asciiTheme="majorHAnsi" w:hAnsiTheme="majorHAnsi" w:cstheme="majorHAnsi"/>
+          <w:sz w:val="28"/>
+          <w:szCs w:val="28"/>
+        </w:rPr>
+        <w:t xml:space="preserve"> как соглашение о взаимодействии объектов: перечень средств взаимодействия, их параметры, в случае аппаратных интерфейсов – параметры сигналов, способы доступа к средствам взаимодействия, правила взаимодействия и т.д.</w:t>
+      </w:r>
+      <w:r>
+        <w:rPr>
+          <w:rFonts w:asciiTheme="majorHAnsi" w:hAnsiTheme="majorHAnsi" w:cstheme="majorHAnsi"/>
+          <w:sz w:val="28"/>
+          <w:szCs w:val="28"/>
+        </w:rPr>
+        <w:t xml:space="preserve"> </w:t>
+      </w:r>
+      <w:r>
+        <w:rPr>
+          <w:rFonts w:asciiTheme="majorHAnsi" w:hAnsiTheme="majorHAnsi" w:cstheme="majorHAnsi"/>
+          <w:sz w:val="28"/>
+          <w:szCs w:val="28"/>
+        </w:rPr>
+        <w:t>1.</w:t>
+      </w:r>
+      <w:r>
+        <w:rPr>
+          <w:rFonts w:asciiTheme="majorHAnsi" w:hAnsiTheme="majorHAnsi" w:cstheme="majorHAnsi"/>
+          <w:sz w:val="28"/>
+          <w:szCs w:val="28"/>
+        </w:rPr>
+        <w:t xml:space="preserve"> </w:t>
+      </w:r>
+      <w:r>
+        <w:rPr>
+          <w:rFonts w:asciiTheme="majorHAnsi" w:hAnsiTheme="majorHAnsi" w:cstheme="majorHAnsi"/>
+          <w:sz w:val="28"/>
+          <w:szCs w:val="28"/>
+        </w:rPr>
+        <w:t xml:space="preserve">Аппаратный(устройство-устройство) – совокупность алгоритмов обмена и технических средств, обеспечивающих обмен между устройствами. Примеры: I2C, </w:t>
+      </w:r>
+      <w:proofErr w:type="spellStart"/>
+      <w:r>
+        <w:rPr>
+          <w:rFonts w:asciiTheme="majorHAnsi" w:hAnsiTheme="majorHAnsi" w:cstheme="majorHAnsi"/>
+          <w:sz w:val="28"/>
+          <w:szCs w:val="28"/>
+        </w:rPr>
+        <w:t>MicroLAN</w:t>
+      </w:r>
+      <w:proofErr w:type="spellEnd"/>
+      <w:r>
+        <w:rPr>
+          <w:rFonts w:asciiTheme="majorHAnsi" w:hAnsiTheme="majorHAnsi" w:cstheme="majorHAnsi"/>
+          <w:sz w:val="28"/>
+          <w:szCs w:val="28"/>
+        </w:rPr>
+        <w:t xml:space="preserve">, </w:t>
+      </w:r>
+      <w:proofErr w:type="spellStart"/>
+      <w:r>
+        <w:rPr>
+          <w:rFonts w:asciiTheme="majorHAnsi" w:hAnsiTheme="majorHAnsi" w:cstheme="majorHAnsi"/>
+          <w:sz w:val="28"/>
+          <w:szCs w:val="28"/>
+        </w:rPr>
+        <w:t>Ethernet</w:t>
+      </w:r>
+      <w:proofErr w:type="spellEnd"/>
+      <w:r>
+        <w:rPr>
+          <w:rFonts w:asciiTheme="majorHAnsi" w:hAnsiTheme="majorHAnsi" w:cstheme="majorHAnsi"/>
+          <w:sz w:val="28"/>
+          <w:szCs w:val="28"/>
+        </w:rPr>
+        <w:t>;</w:t>
+      </w:r>
+      <w:r>
+        <w:rPr>
+          <w:rFonts w:asciiTheme="majorHAnsi" w:hAnsiTheme="majorHAnsi" w:cstheme="majorHAnsi"/>
+          <w:sz w:val="28"/>
+          <w:szCs w:val="28"/>
+        </w:rPr>
+        <w:t xml:space="preserve"> </w:t>
+      </w:r>
+      <w:proofErr w:type="gramStart"/>
+      <w:r>
+        <w:rPr>
+          <w:rFonts w:asciiTheme="majorHAnsi" w:hAnsiTheme="majorHAnsi" w:cstheme="majorHAnsi"/>
+          <w:sz w:val="28"/>
+          <w:szCs w:val="28"/>
+        </w:rPr>
+        <w:t>2.Программный</w:t>
+      </w:r>
+      <w:proofErr w:type="gramEnd"/>
+      <w:r>
+        <w:rPr>
+          <w:rFonts w:asciiTheme="majorHAnsi" w:hAnsiTheme="majorHAnsi" w:cstheme="majorHAnsi"/>
+          <w:sz w:val="28"/>
+          <w:szCs w:val="28"/>
+        </w:rPr>
+        <w:t xml:space="preserve"> </w:t>
+      </w:r>
+      <w:r>
+        <w:rPr>
+          <w:rFonts w:asciiTheme="majorHAnsi" w:hAnsiTheme="majorHAnsi" w:cstheme="majorHAnsi"/>
+          <w:sz w:val="28"/>
+          <w:szCs w:val="28"/>
+        </w:rPr>
+        <w:t>– соглашение о связях в программной среде между программными модулями. Примеры: Win32, POSIX, API любого программного модуля (интерфейс прикладного программирования – набор функций, предоставляемый для использования в прикладных программах);</w:t>
+      </w:r>
+      <w:r>
+        <w:rPr>
+          <w:rFonts w:asciiTheme="majorHAnsi" w:hAnsiTheme="majorHAnsi" w:cstheme="majorHAnsi"/>
+          <w:sz w:val="28"/>
+          <w:szCs w:val="28"/>
+        </w:rPr>
+        <w:t xml:space="preserve"> </w:t>
+      </w:r>
+      <w:proofErr w:type="gramStart"/>
+      <w:r>
+        <w:rPr>
+          <w:rFonts w:asciiTheme="majorHAnsi" w:hAnsiTheme="majorHAnsi" w:cstheme="majorHAnsi"/>
+          <w:sz w:val="28"/>
+          <w:szCs w:val="28"/>
+        </w:rPr>
+        <w:t>3.Пользовательский</w:t>
+      </w:r>
+      <w:proofErr w:type="gramEnd"/>
+      <w:r>
+        <w:rPr>
+          <w:rFonts w:asciiTheme="majorHAnsi" w:hAnsiTheme="majorHAnsi" w:cstheme="majorHAnsi"/>
+          <w:sz w:val="28"/>
+          <w:szCs w:val="28"/>
+        </w:rPr>
+        <w:t xml:space="preserve">(ВС – пользователь) – сценарии, по которым строится общение оператора с вычислительной системой, и стиль их реализации. Примеры: «дружественный интерфейс человек-компьютер», стиль организации работы в программном комплексе </w:t>
+      </w:r>
+      <w:proofErr w:type="spellStart"/>
+      <w:r>
+        <w:rPr>
+          <w:rFonts w:asciiTheme="majorHAnsi" w:hAnsiTheme="majorHAnsi" w:cstheme="majorHAnsi"/>
+          <w:sz w:val="28"/>
+          <w:szCs w:val="28"/>
+        </w:rPr>
+        <w:t>Microsoft</w:t>
+      </w:r>
+      <w:proofErr w:type="spellEnd"/>
+      <w:r>
+        <w:rPr>
+          <w:rFonts w:asciiTheme="majorHAnsi" w:hAnsiTheme="majorHAnsi" w:cstheme="majorHAnsi"/>
+          <w:sz w:val="28"/>
+          <w:szCs w:val="28"/>
+        </w:rPr>
+        <w:t xml:space="preserve"> </w:t>
+      </w:r>
+      <w:proofErr w:type="spellStart"/>
+      <w:r>
+        <w:rPr>
+          <w:rFonts w:asciiTheme="majorHAnsi" w:hAnsiTheme="majorHAnsi" w:cstheme="majorHAnsi"/>
+          <w:sz w:val="28"/>
+          <w:szCs w:val="28"/>
+        </w:rPr>
+        <w:t>Office</w:t>
+      </w:r>
+      <w:proofErr w:type="spellEnd"/>
+      <w:r>
+        <w:rPr>
+          <w:rFonts w:asciiTheme="majorHAnsi" w:hAnsiTheme="majorHAnsi" w:cstheme="majorHAnsi"/>
+          <w:sz w:val="28"/>
+          <w:szCs w:val="28"/>
+        </w:rPr>
+        <w:t>.</w:t>
+      </w:r>
+    </w:p>
+    <w:p>
+      <w:pPr>
+        <w:ind w:firstLine="709"/>
+        <w:jc w:val="both"/>
+        <w:rPr>
+          <w:rFonts w:asciiTheme="majorHAnsi" w:hAnsiTheme="majorHAnsi" w:cstheme="majorHAnsi"/>
+          <w:sz w:val="28"/>
+          <w:szCs w:val="28"/>
+        </w:rPr>
+      </w:pPr>
+      <w:bookmarkStart w:id="38" w:name="_GoBack"/>
+      <w:r>
+        <w:rPr>
+          <w:rFonts w:asciiTheme="majorHAnsi" w:hAnsiTheme="majorHAnsi" w:cstheme="majorHAnsi"/>
+          <w:b/>
+          <w:sz w:val="28"/>
+          <w:szCs w:val="28"/>
+        </w:rPr>
+        <w:t>Протокол</w:t>
+      </w:r>
+      <w:r>
+        <w:rPr>
+          <w:rFonts w:asciiTheme="majorHAnsi" w:hAnsiTheme="majorHAnsi" w:cstheme="majorHAnsi"/>
+          <w:sz w:val="28"/>
+          <w:szCs w:val="28"/>
+        </w:rPr>
+        <w:t xml:space="preserve"> </w:t>
+      </w:r>
+      <w:bookmarkEnd w:id="38"/>
+      <w:proofErr w:type="spellStart"/>
+      <w:r>
+        <w:rPr>
+          <w:rFonts w:asciiTheme="majorHAnsi" w:hAnsiTheme="majorHAnsi" w:cstheme="majorHAnsi"/>
+          <w:sz w:val="28"/>
+          <w:szCs w:val="28"/>
+        </w:rPr>
+        <w:t>Ethernet</w:t>
+      </w:r>
+      <w:proofErr w:type="spellEnd"/>
+      <w:r>
+        <w:rPr>
+          <w:rFonts w:asciiTheme="majorHAnsi" w:hAnsiTheme="majorHAnsi" w:cstheme="majorHAnsi"/>
+          <w:sz w:val="28"/>
+          <w:szCs w:val="28"/>
+        </w:rPr>
+        <w:t xml:space="preserve"> (</w:t>
+      </w:r>
+      <w:proofErr w:type="spellStart"/>
+      <w:r>
+        <w:rPr>
+          <w:rFonts w:asciiTheme="majorHAnsi" w:hAnsiTheme="majorHAnsi" w:cstheme="majorHAnsi"/>
+          <w:sz w:val="28"/>
+          <w:szCs w:val="28"/>
+        </w:rPr>
+        <w:t>EtherNet</w:t>
+      </w:r>
+      <w:proofErr w:type="spellEnd"/>
+      <w:r>
+        <w:rPr>
+          <w:rFonts w:asciiTheme="majorHAnsi" w:hAnsiTheme="majorHAnsi" w:cstheme="majorHAnsi"/>
+          <w:sz w:val="28"/>
+          <w:szCs w:val="28"/>
+        </w:rPr>
+        <w:t xml:space="preserve">/IP) — открытый промышленный сетевой стандарт, который поддерживает неявный обмен сообщениями (обмен сообщениями ввода/вывода в реальном времени), явный обмен (обмен сообщениями) или оба и использует широко распространённые коммерческие </w:t>
+      </w:r>
+      <w:r>
+        <w:rPr>
+          <w:rFonts w:asciiTheme="majorHAnsi" w:hAnsiTheme="majorHAnsi" w:cstheme="majorHAnsi"/>
+          <w:sz w:val="28"/>
+          <w:szCs w:val="28"/>
+        </w:rPr>
+        <w:lastRenderedPageBreak/>
+        <w:t xml:space="preserve">чипы связи </w:t>
+      </w:r>
+      <w:proofErr w:type="spellStart"/>
+      <w:r>
+        <w:rPr>
+          <w:rFonts w:asciiTheme="majorHAnsi" w:hAnsiTheme="majorHAnsi" w:cstheme="majorHAnsi"/>
+          <w:sz w:val="28"/>
+          <w:szCs w:val="28"/>
+        </w:rPr>
+        <w:t>Ethernet</w:t>
+      </w:r>
+      <w:proofErr w:type="spellEnd"/>
+      <w:r>
+        <w:rPr>
+          <w:rFonts w:asciiTheme="majorHAnsi" w:hAnsiTheme="majorHAnsi" w:cstheme="majorHAnsi"/>
+          <w:sz w:val="28"/>
+          <w:szCs w:val="28"/>
+        </w:rPr>
+        <w:t xml:space="preserve"> и физические носители. Обмен данными ввода/вывода является долгосрочными, неявными связями между одним инициатором и любым количеством устройств назначения. Пакеты данных ввода/вывода используют протокол UDP/IP и используют преимущество высокой пропускной способности UDP.</w:t>
+      </w:r>
+    </w:p>
+    <w:p>
+      <w:pPr>
+        <w:ind w:firstLine="709"/>
+        <w:jc w:val="both"/>
+        <w:rPr>
+          <w:rFonts w:asciiTheme="majorHAnsi" w:hAnsiTheme="majorHAnsi" w:cstheme="majorHAnsi"/>
+          <w:sz w:val="28"/>
+          <w:szCs w:val="28"/>
+        </w:rPr>
+      </w:pPr>
+      <w:r>
+        <w:rPr>
+          <w:rFonts w:asciiTheme="majorHAnsi" w:hAnsiTheme="majorHAnsi" w:cstheme="majorHAnsi"/>
+          <w:b/>
+          <w:sz w:val="28"/>
+          <w:szCs w:val="28"/>
+        </w:rPr>
+        <w:t>Синхронный и асинхронный обмен данными.</w:t>
+      </w:r>
+      <w:r>
+        <w:rPr>
+          <w:rFonts w:asciiTheme="majorHAnsi" w:hAnsiTheme="majorHAnsi" w:cstheme="majorHAnsi"/>
+          <w:sz w:val="28"/>
+          <w:szCs w:val="28"/>
+        </w:rPr>
+        <w:t xml:space="preserve"> </w:t>
+      </w:r>
+      <w:r>
+        <w:rPr>
+          <w:rFonts w:asciiTheme="majorHAnsi" w:hAnsiTheme="majorHAnsi" w:cstheme="majorHAnsi"/>
+          <w:sz w:val="28"/>
+          <w:szCs w:val="28"/>
+        </w:rPr>
+        <w:t>Синхронный способ передачи данных — способ передачи цифровых данных по последовательному интерфейсу, при котором приемнику и передатчику известно время передачи данных, то есть, передатчик и приемник работают синхронно, в такт. Синхронизация приемника и передатчика достигается либо путем ввода синхронизирующей последовательности (например, в начале передачи данных передается детерминированный сигнал с известным переключением состояний из «нуля» в «единицу», по времени прихода происходит синхронизация приемника и передатчика), либо путем применения способа кодирования с самосинхронизацией при передаче каждого бита данных.</w:t>
+      </w:r>
+      <w:r>
+        <w:rPr>
+          <w:rFonts w:asciiTheme="majorHAnsi" w:hAnsiTheme="majorHAnsi" w:cstheme="majorHAnsi"/>
+          <w:sz w:val="28"/>
+          <w:szCs w:val="28"/>
+        </w:rPr>
+        <w:t xml:space="preserve"> </w:t>
+      </w:r>
+      <w:r>
+        <w:rPr>
+          <w:rFonts w:asciiTheme="majorHAnsi" w:hAnsiTheme="majorHAnsi" w:cstheme="majorHAnsi"/>
+          <w:sz w:val="28"/>
+          <w:szCs w:val="28"/>
+        </w:rPr>
+        <w:t>Асинхронный способ передачи данных — такой способ передачи цифровых данных от передатчика к приемнику по последовательному интерфейсу, при котором данные передаются в любой момент времени. Для того, чтобы приёмник инициировал прием данных, вводятся специальные битовые последовательности, обрамляющие данные. Перед началом передачи данных передается стартовый бит, в конце передачи данных передается стоповый бит</w:t>
+      </w:r>
+      <w:r>
+        <w:rPr>
+          <w:rFonts w:asciiTheme="majorHAnsi" w:hAnsiTheme="majorHAnsi" w:cstheme="majorHAnsi"/>
+          <w:sz w:val="28"/>
+          <w:szCs w:val="28"/>
+        </w:rPr>
+        <w:t>.</w:t>
+      </w:r>
+    </w:p>
+    <w:p>
+      <w:pPr>
+        <w:ind w:firstLine="709"/>
+        <w:jc w:val="both"/>
+        <w:rPr>
+          <w:rFonts w:asciiTheme="majorHAnsi" w:hAnsiTheme="majorHAnsi" w:cstheme="majorHAnsi"/>
+          <w:sz w:val="28"/>
+          <w:szCs w:val="28"/>
+        </w:rPr>
+      </w:pPr>
+      <w:r>
+        <w:rPr>
+          <w:rFonts w:asciiTheme="majorHAnsi" w:hAnsiTheme="majorHAnsi" w:cstheme="majorHAnsi"/>
+          <w:b/>
+          <w:sz w:val="28"/>
+          <w:szCs w:val="28"/>
+        </w:rPr>
+        <w:t>Прямой доступ к памяти.</w:t>
+      </w:r>
+      <w:r>
+        <w:rPr>
+          <w:rFonts w:asciiTheme="majorHAnsi" w:hAnsiTheme="majorHAnsi" w:cstheme="majorHAnsi"/>
+          <w:sz w:val="28"/>
+          <w:szCs w:val="28"/>
+        </w:rPr>
+        <w:t xml:space="preserve"> </w:t>
+      </w:r>
+      <w:r>
+        <w:rPr>
+          <w:rFonts w:asciiTheme="majorHAnsi" w:hAnsiTheme="majorHAnsi" w:cstheme="majorHAnsi"/>
+          <w:sz w:val="28"/>
+          <w:szCs w:val="28"/>
+        </w:rPr>
+        <w:t>В ЭВМ используются два основных способа организации передачи данных между памятью и периферийными устройствами: программно- управляемая передача и прямой доступ к памяти (ПДП).</w:t>
+      </w:r>
+      <w:r>
+        <w:rPr>
+          <w:rFonts w:asciiTheme="majorHAnsi" w:hAnsiTheme="majorHAnsi" w:cstheme="majorHAnsi"/>
+          <w:sz w:val="28"/>
+          <w:szCs w:val="28"/>
+        </w:rPr>
+        <w:t xml:space="preserve"> </w:t>
+      </w:r>
+      <w:r>
+        <w:rPr>
+          <w:rFonts w:asciiTheme="majorHAnsi" w:hAnsiTheme="majorHAnsi" w:cstheme="majorHAnsi"/>
+          <w:sz w:val="28"/>
+          <w:szCs w:val="28"/>
+        </w:rPr>
+        <w:t>Программно-управляемая передача данных осуществляется при непосредственном участии и под управлением процессора.</w:t>
+      </w:r>
+      <w:r>
+        <w:t xml:space="preserve"> </w:t>
+      </w:r>
+      <w:r>
+        <w:rPr>
+          <w:rFonts w:asciiTheme="majorHAnsi" w:hAnsiTheme="majorHAnsi" w:cstheme="majorHAnsi"/>
+          <w:sz w:val="28"/>
+          <w:szCs w:val="28"/>
+        </w:rPr>
+        <w:t>Альтернативой программно-управляемому обмену служит прямой доступ к памяти — способ быстродействующего подключения внешнего устройства, при котором оно обращается к оперативной памяти, не прерывая работы процессора. Такой обмен происходит под управлением отдельного устройства — контроллера прямого доступа к памяти (КПДП).</w:t>
+      </w:r>
+      <w:r>
+        <w:rPr>
+          <w:rFonts w:asciiTheme="majorHAnsi" w:hAnsiTheme="majorHAnsi" w:cstheme="majorHAnsi"/>
+          <w:sz w:val="28"/>
+          <w:szCs w:val="28"/>
+        </w:rPr>
+        <w:t xml:space="preserve"> </w:t>
+      </w:r>
+      <w:r>
+        <w:rPr>
+          <w:rFonts w:asciiTheme="majorHAnsi" w:hAnsiTheme="majorHAnsi" w:cstheme="majorHAnsi"/>
+          <w:sz w:val="28"/>
+          <w:szCs w:val="28"/>
+        </w:rPr>
+        <w:t xml:space="preserve">Процедура передачи данных в режиме ПДП состоит в следующем: </w:t>
+      </w:r>
+      <w:r>
+        <w:rPr>
+          <w:rFonts w:asciiTheme="majorHAnsi" w:hAnsiTheme="majorHAnsi" w:cstheme="majorHAnsi"/>
+          <w:sz w:val="28"/>
+          <w:szCs w:val="28"/>
+        </w:rPr>
+        <w:t>з</w:t>
+      </w:r>
+      <w:r>
+        <w:rPr>
+          <w:rFonts w:asciiTheme="majorHAnsi" w:hAnsiTheme="majorHAnsi" w:cstheme="majorHAnsi"/>
+          <w:sz w:val="28"/>
+          <w:szCs w:val="28"/>
+        </w:rPr>
+        <w:t>апрос DREQ (</w:t>
+      </w:r>
+      <w:proofErr w:type="spellStart"/>
+      <w:r>
+        <w:rPr>
+          <w:rFonts w:asciiTheme="majorHAnsi" w:hAnsiTheme="majorHAnsi" w:cstheme="majorHAnsi"/>
+          <w:sz w:val="28"/>
+          <w:szCs w:val="28"/>
+        </w:rPr>
+        <w:t>Dma</w:t>
+      </w:r>
+      <w:proofErr w:type="spellEnd"/>
+      <w:r>
+        <w:rPr>
+          <w:rFonts w:asciiTheme="majorHAnsi" w:hAnsiTheme="majorHAnsi" w:cstheme="majorHAnsi"/>
+          <w:sz w:val="28"/>
+          <w:szCs w:val="28"/>
+        </w:rPr>
+        <w:t xml:space="preserve"> </w:t>
+      </w:r>
+      <w:proofErr w:type="spellStart"/>
+      <w:r>
+        <w:rPr>
+          <w:rFonts w:asciiTheme="majorHAnsi" w:hAnsiTheme="majorHAnsi" w:cstheme="majorHAnsi"/>
+          <w:sz w:val="28"/>
+          <w:szCs w:val="28"/>
+        </w:rPr>
+        <w:t>REQuest</w:t>
+      </w:r>
+      <w:proofErr w:type="spellEnd"/>
+      <w:r>
+        <w:rPr>
+          <w:rFonts w:asciiTheme="majorHAnsi" w:hAnsiTheme="majorHAnsi" w:cstheme="majorHAnsi"/>
+          <w:sz w:val="28"/>
+          <w:szCs w:val="28"/>
+        </w:rPr>
+        <w:t>) на начало передачи поступа</w:t>
+      </w:r>
+      <w:r>
+        <w:rPr>
+          <w:rFonts w:asciiTheme="majorHAnsi" w:hAnsiTheme="majorHAnsi" w:cstheme="majorHAnsi"/>
+          <w:sz w:val="28"/>
+          <w:szCs w:val="28"/>
+        </w:rPr>
+        <w:t>ет в контроллер ПДП в виде элек</w:t>
+      </w:r>
+      <w:r>
+        <w:rPr>
+          <w:rFonts w:asciiTheme="majorHAnsi" w:hAnsiTheme="majorHAnsi" w:cstheme="majorHAnsi"/>
+          <w:sz w:val="28"/>
+          <w:szCs w:val="28"/>
+        </w:rPr>
+        <w:t>трического сигнала из внешнего устройства</w:t>
+      </w:r>
+      <w:r>
+        <w:rPr>
+          <w:rFonts w:asciiTheme="majorHAnsi" w:hAnsiTheme="majorHAnsi" w:cstheme="majorHAnsi"/>
+          <w:sz w:val="28"/>
+          <w:szCs w:val="28"/>
+        </w:rPr>
+        <w:t xml:space="preserve">; </w:t>
+      </w:r>
+      <w:r>
+        <w:rPr>
+          <w:rFonts w:asciiTheme="majorHAnsi" w:hAnsiTheme="majorHAnsi" w:cstheme="majorHAnsi"/>
+          <w:sz w:val="28"/>
+          <w:szCs w:val="28"/>
+        </w:rPr>
+        <w:t>КПДП посылает в процессор запрос канала HOLD</w:t>
+      </w:r>
+      <w:r>
+        <w:rPr>
+          <w:rFonts w:asciiTheme="majorHAnsi" w:hAnsiTheme="majorHAnsi" w:cstheme="majorHAnsi"/>
+          <w:sz w:val="28"/>
+          <w:szCs w:val="28"/>
+        </w:rPr>
+        <w:t>; п</w:t>
+      </w:r>
+      <w:r>
+        <w:rPr>
+          <w:rFonts w:asciiTheme="majorHAnsi" w:hAnsiTheme="majorHAnsi" w:cstheme="majorHAnsi"/>
+          <w:sz w:val="28"/>
+          <w:szCs w:val="28"/>
+        </w:rPr>
+        <w:t>роцессор заканчивает текущий канальный цикл и предоставляет канал, о чем сообщает сигналом HLDA (предоставление канала)</w:t>
+      </w:r>
+      <w:r>
+        <w:rPr>
+          <w:rFonts w:asciiTheme="majorHAnsi" w:hAnsiTheme="majorHAnsi" w:cstheme="majorHAnsi"/>
+          <w:sz w:val="28"/>
+          <w:szCs w:val="28"/>
+        </w:rPr>
+        <w:t>;</w:t>
+      </w:r>
+      <w:r>
+        <w:rPr>
+          <w:rFonts w:asciiTheme="majorHAnsi" w:hAnsiTheme="majorHAnsi" w:cstheme="majorHAnsi"/>
+          <w:sz w:val="28"/>
+          <w:szCs w:val="28"/>
+        </w:rPr>
+        <w:t xml:space="preserve"> КПДП сообщает устройству ввода-вывода о начале выполнения циклов прямого доступа к памяти (DACK)</w:t>
+      </w:r>
+      <w:r>
+        <w:rPr>
+          <w:rFonts w:asciiTheme="majorHAnsi" w:hAnsiTheme="majorHAnsi" w:cstheme="majorHAnsi"/>
+          <w:sz w:val="28"/>
+          <w:szCs w:val="28"/>
+        </w:rPr>
+        <w:t>;</w:t>
+      </w:r>
+      <w:r>
+        <w:rPr>
+          <w:rFonts w:asciiTheme="majorHAnsi" w:hAnsiTheme="majorHAnsi" w:cstheme="majorHAnsi"/>
+          <w:sz w:val="28"/>
+          <w:szCs w:val="28"/>
+        </w:rPr>
+        <w:t xml:space="preserve"> КПДП генерирует канальные циклы (т.е. нужные адреса и последовательности </w:t>
+      </w:r>
+      <w:r>
+        <w:rPr>
+          <w:rFonts w:asciiTheme="majorHAnsi" w:hAnsiTheme="majorHAnsi" w:cstheme="majorHAnsi"/>
+          <w:sz w:val="28"/>
+          <w:szCs w:val="28"/>
+        </w:rPr>
+        <w:lastRenderedPageBreak/>
+        <w:t xml:space="preserve">управляющих сигналов), в которых между памятью и внешним устройством происходит обмен байтами (или словами). </w:t>
+      </w:r>
+      <w:r>
+        <w:rPr>
+          <w:rFonts w:asciiTheme="majorHAnsi" w:hAnsiTheme="majorHAnsi" w:cstheme="majorHAnsi"/>
+          <w:sz w:val="28"/>
+          <w:szCs w:val="28"/>
+        </w:rPr>
+        <w:t>В ходе передачи КПДП может поддерживать три режима передачи: Одиночная передача — на каждый фронт сигнала запроса передается одно слово данных. DRQ должен быть активным, пока не активизируется соответствующий DACK. Если DRQ активен на протяжении одиночной передачи, контроллер переходит в неактивное состояние по выполнении одной передачи и освобождает шину системе. Передача по запросу — после подачи сигнала запроса передача продолжается до тех пор, пока сигнал запроса активен, и прекращается, если ВНУ снимает сигнал запроса, хотя передача и не завершена (т.е. не передано количество слов, указанное при программировании КПДП Блочная передача — после подачи сигнала запроса передаются все запрошенные слова, независимо от дальнейшего поведения сигнала запроса. DRQ должен быть активным, пока не появится активный DACK.</w:t>
+      </w:r>
     </w:p>
     <w:p>
       <w:pPr>
@@ -16179,43 +16869,23 @@
         <w:rPr>
           <w:rFonts w:cstheme="majorHAnsi"/>
           <w:b/>
+          <w:sz w:val="28"/>
+          <w:szCs w:val="28"/>
+        </w:rPr>
+      </w:pPr>
+      <w:bookmarkStart w:id="39" w:name="_Toc78196570"/>
+      <w:r>
+        <w:rPr>
+          <w:rFonts w:cstheme="majorHAnsi"/>
+          <w:b/>
           <w:color w:val="auto"/>
           <w:sz w:val="28"/>
           <w:szCs w:val="28"/>
         </w:rPr>
-      </w:pPr>
-      <w:bookmarkStart w:id="38" w:name="_Toc78196570"/>
-      <w:r>
-        <w:rPr>
-          <w:rFonts w:cstheme="majorHAnsi"/>
-          <w:b/>
-          <w:color w:val="auto"/>
-          <w:sz w:val="28"/>
-          <w:szCs w:val="28"/>
-        </w:rPr>
         <w:t>Операционные системы</w:t>
       </w:r>
-      <w:bookmarkEnd w:id="38"/>
-    </w:p>
-    <w:p>
-      <w:pPr>
-        <w:rPr>
-          <w:rFonts w:asciiTheme="majorHAnsi" w:eastAsiaTheme="majorEastAsia" w:hAnsiTheme="majorHAnsi" w:cstheme="majorHAnsi"/>
-          <w:b/>
-          <w:sz w:val="28"/>
-          <w:szCs w:val="28"/>
-        </w:rPr>
-      </w:pPr>
-      <w:bookmarkStart w:id="39" w:name="_Toc78196571"/>
-      <w:r>
-        <w:rPr>
-          <w:rFonts w:cstheme="majorHAnsi"/>
-          <w:b/>
-          <w:sz w:val="28"/>
-          <w:szCs w:val="28"/>
-        </w:rPr>
-        <w:br w:type="page"/>
-      </w:r>
+      <w:bookmarkStart w:id="40" w:name="_Toc78196571"/>
+      <w:bookmarkEnd w:id="39"/>
     </w:p>
     <w:p>
       <w:pPr>
@@ -16239,7 +16909,6 @@
           <w:sz w:val="28"/>
           <w:szCs w:val="28"/>
         </w:rPr>
-        <w:lastRenderedPageBreak/>
         <w:t>32.</w:t>
       </w:r>
       <w:r>
@@ -16262,7 +16931,7 @@
         </w:rPr>
         <w:t>Назначение и функции операционных систем. Классификация операционных систем. Операционные системы реального времени. Сетевые операционные системы.</w:t>
       </w:r>
-      <w:bookmarkEnd w:id="39"/>
+      <w:bookmarkEnd w:id="40"/>
     </w:p>
     <w:p>
       <w:pPr>
@@ -16519,6 +17188,7 @@
           <w:sz w:val="28"/>
           <w:szCs w:val="28"/>
         </w:rPr>
+        <w:lastRenderedPageBreak/>
         <w:t>особенностями реализации внутренних алгоритмов управления основными ресурсами компьютера (процессорами, памятью, устройствами);</w:t>
       </w:r>
     </w:p>
@@ -16838,366 +17508,374 @@
           <w:sz w:val="28"/>
           <w:szCs w:val="28"/>
         </w:rPr>
+        <w:t>Операционные системы реального времени.</w:t>
+      </w:r>
+      <w:r>
+        <w:rPr>
+          <w:rFonts w:asciiTheme="majorHAnsi" w:hAnsiTheme="majorHAnsi" w:cstheme="majorHAnsi"/>
+          <w:sz w:val="28"/>
+          <w:szCs w:val="28"/>
+        </w:rPr>
+        <w:t xml:space="preserve"> </w:t>
+      </w:r>
+      <w:r>
+        <w:rPr>
+          <w:rFonts w:asciiTheme="majorHAnsi" w:hAnsiTheme="majorHAnsi" w:cstheme="majorHAnsi"/>
+          <w:sz w:val="28"/>
+          <w:szCs w:val="28"/>
+        </w:rPr>
+        <w:t>Операционные системы реального времени (ОСРВ) предназначены для</w:t>
+      </w:r>
+      <w:r>
+        <w:rPr>
+          <w:rFonts w:asciiTheme="majorHAnsi" w:hAnsiTheme="majorHAnsi" w:cstheme="majorHAnsi"/>
+          <w:sz w:val="28"/>
+          <w:szCs w:val="28"/>
+        </w:rPr>
+        <w:t xml:space="preserve"> </w:t>
+      </w:r>
+      <w:r>
+        <w:rPr>
+          <w:rFonts w:asciiTheme="majorHAnsi" w:hAnsiTheme="majorHAnsi" w:cstheme="majorHAnsi"/>
+          <w:sz w:val="28"/>
+          <w:szCs w:val="28"/>
+        </w:rPr>
+        <w:t>обеспечения интерфейса</w:t>
+      </w:r>
+      <w:r>
+        <w:rPr>
+          <w:rFonts w:asciiTheme="majorHAnsi" w:hAnsiTheme="majorHAnsi" w:cstheme="majorHAnsi"/>
+          <w:sz w:val="28"/>
+          <w:szCs w:val="28"/>
+        </w:rPr>
+        <w:t xml:space="preserve"> </w:t>
+      </w:r>
+      <w:r>
+        <w:rPr>
+          <w:rFonts w:asciiTheme="majorHAnsi" w:hAnsiTheme="majorHAnsi" w:cstheme="majorHAnsi"/>
+          <w:sz w:val="28"/>
+          <w:szCs w:val="28"/>
+        </w:rPr>
+        <w:t>к ресурсам критических по времени систем реального</w:t>
+      </w:r>
+      <w:r>
+        <w:rPr>
+          <w:rFonts w:asciiTheme="majorHAnsi" w:hAnsiTheme="majorHAnsi" w:cstheme="majorHAnsi"/>
+          <w:sz w:val="28"/>
+          <w:szCs w:val="28"/>
+        </w:rPr>
+        <w:t xml:space="preserve"> </w:t>
+      </w:r>
+      <w:r>
+        <w:rPr>
+          <w:rFonts w:asciiTheme="majorHAnsi" w:hAnsiTheme="majorHAnsi" w:cstheme="majorHAnsi"/>
+          <w:sz w:val="28"/>
+          <w:szCs w:val="28"/>
+        </w:rPr>
+        <w:t>времени. Основной задачей в таких системах является своевременность</w:t>
+      </w:r>
+      <w:r>
+        <w:rPr>
+          <w:rFonts w:asciiTheme="majorHAnsi" w:hAnsiTheme="majorHAnsi" w:cstheme="majorHAnsi"/>
+          <w:sz w:val="28"/>
+          <w:szCs w:val="28"/>
+        </w:rPr>
+        <w:t xml:space="preserve"> </w:t>
+      </w:r>
+      <w:r>
+        <w:rPr>
+          <w:rFonts w:asciiTheme="majorHAnsi" w:hAnsiTheme="majorHAnsi" w:cstheme="majorHAnsi"/>
+          <w:sz w:val="28"/>
+          <w:szCs w:val="28"/>
+        </w:rPr>
+        <w:t>(</w:t>
+      </w:r>
+      <w:proofErr w:type="spellStart"/>
+      <w:r>
+        <w:rPr>
+          <w:rFonts w:asciiTheme="majorHAnsi" w:hAnsiTheme="majorHAnsi" w:cstheme="majorHAnsi"/>
+          <w:sz w:val="28"/>
+          <w:szCs w:val="28"/>
+        </w:rPr>
+        <w:t>timeliness</w:t>
+      </w:r>
+      <w:proofErr w:type="spellEnd"/>
+      <w:r>
+        <w:rPr>
+          <w:rFonts w:asciiTheme="majorHAnsi" w:hAnsiTheme="majorHAnsi" w:cstheme="majorHAnsi"/>
+          <w:sz w:val="28"/>
+          <w:szCs w:val="28"/>
+        </w:rPr>
+        <w:t>) выполнения обработки данных.</w:t>
+      </w:r>
+      <w:r>
+        <w:rPr>
+          <w:rFonts w:asciiTheme="majorHAnsi" w:hAnsiTheme="majorHAnsi" w:cstheme="majorHAnsi"/>
+          <w:sz w:val="28"/>
+          <w:szCs w:val="28"/>
+        </w:rPr>
+        <w:t xml:space="preserve"> </w:t>
+      </w:r>
+      <w:r>
+        <w:rPr>
+          <w:rFonts w:asciiTheme="majorHAnsi" w:hAnsiTheme="majorHAnsi" w:cstheme="majorHAnsi"/>
+          <w:sz w:val="28"/>
+          <w:szCs w:val="28"/>
+        </w:rPr>
+        <w:t>Для систем реального времени важным параметром является размер</w:t>
+      </w:r>
+      <w:r>
+        <w:rPr>
+          <w:rFonts w:asciiTheme="majorHAnsi" w:hAnsiTheme="majorHAnsi" w:cstheme="majorHAnsi"/>
+          <w:sz w:val="28"/>
+          <w:szCs w:val="28"/>
+        </w:rPr>
+        <w:t xml:space="preserve"> </w:t>
+      </w:r>
+      <w:r>
+        <w:rPr>
+          <w:rFonts w:asciiTheme="majorHAnsi" w:hAnsiTheme="majorHAnsi" w:cstheme="majorHAnsi"/>
+          <w:sz w:val="28"/>
+          <w:szCs w:val="28"/>
+        </w:rPr>
+        <w:t>системы исполнения, а именно суммарный размер минимально</w:t>
+      </w:r>
+      <w:r>
+        <w:rPr>
+          <w:rFonts w:asciiTheme="majorHAnsi" w:hAnsiTheme="majorHAnsi" w:cstheme="majorHAnsi"/>
+          <w:sz w:val="28"/>
+          <w:szCs w:val="28"/>
+        </w:rPr>
+        <w:t xml:space="preserve"> </w:t>
+      </w:r>
+      <w:r>
+        <w:rPr>
+          <w:rFonts w:asciiTheme="majorHAnsi" w:hAnsiTheme="majorHAnsi" w:cstheme="majorHAnsi"/>
+          <w:sz w:val="28"/>
+          <w:szCs w:val="28"/>
+        </w:rPr>
+        <w:t>необходимого для работы приложения системного набора (ядро,</w:t>
+      </w:r>
+      <w:r>
+        <w:rPr>
+          <w:rFonts w:asciiTheme="majorHAnsi" w:hAnsiTheme="majorHAnsi" w:cstheme="majorHAnsi"/>
+          <w:sz w:val="28"/>
+          <w:szCs w:val="28"/>
+        </w:rPr>
+        <w:t xml:space="preserve"> </w:t>
+      </w:r>
+      <w:r>
+        <w:rPr>
+          <w:rFonts w:asciiTheme="majorHAnsi" w:hAnsiTheme="majorHAnsi" w:cstheme="majorHAnsi"/>
+          <w:sz w:val="28"/>
+          <w:szCs w:val="28"/>
+        </w:rPr>
+        <w:t>системные модули, драйверы и т. д.). Хотя с течением времени значение</w:t>
+      </w:r>
+      <w:r>
+        <w:t xml:space="preserve"> </w:t>
+      </w:r>
+      <w:r>
+        <w:rPr>
+          <w:rFonts w:asciiTheme="majorHAnsi" w:hAnsiTheme="majorHAnsi" w:cstheme="majorHAnsi"/>
+          <w:sz w:val="28"/>
+          <w:szCs w:val="28"/>
+        </w:rPr>
+        <w:t xml:space="preserve">этого параметра уменьшается, тем не менее он остается </w:t>
+      </w:r>
+      <w:proofErr w:type="gramStart"/>
+      <w:r>
+        <w:rPr>
+          <w:rFonts w:asciiTheme="majorHAnsi" w:hAnsiTheme="majorHAnsi" w:cstheme="majorHAnsi"/>
+          <w:sz w:val="28"/>
+          <w:szCs w:val="28"/>
+        </w:rPr>
+        <w:t>важным</w:t>
+      </w:r>
+      <w:proofErr w:type="gramEnd"/>
+      <w:r>
+        <w:rPr>
+          <w:rFonts w:asciiTheme="majorHAnsi" w:hAnsiTheme="majorHAnsi" w:cstheme="majorHAnsi"/>
+          <w:sz w:val="28"/>
+          <w:szCs w:val="28"/>
+        </w:rPr>
+        <w:t xml:space="preserve"> и</w:t>
+      </w:r>
+      <w:r>
+        <w:rPr>
+          <w:rFonts w:asciiTheme="majorHAnsi" w:hAnsiTheme="majorHAnsi" w:cstheme="majorHAnsi"/>
+          <w:sz w:val="28"/>
+          <w:szCs w:val="28"/>
+        </w:rPr>
+        <w:t xml:space="preserve"> </w:t>
+      </w:r>
+      <w:r>
+        <w:rPr>
+          <w:rFonts w:asciiTheme="majorHAnsi" w:hAnsiTheme="majorHAnsi" w:cstheme="majorHAnsi"/>
+          <w:sz w:val="28"/>
+          <w:szCs w:val="28"/>
+        </w:rPr>
+        <w:t>производители систем реального времени стремятся к тому, чтобы</w:t>
+      </w:r>
+      <w:r>
+        <w:rPr>
+          <w:rFonts w:asciiTheme="majorHAnsi" w:hAnsiTheme="majorHAnsi" w:cstheme="majorHAnsi"/>
+          <w:sz w:val="28"/>
+          <w:szCs w:val="28"/>
+        </w:rPr>
+        <w:t xml:space="preserve"> </w:t>
+      </w:r>
+      <w:r>
+        <w:rPr>
+          <w:rFonts w:asciiTheme="majorHAnsi" w:hAnsiTheme="majorHAnsi" w:cstheme="majorHAnsi"/>
+          <w:sz w:val="28"/>
+          <w:szCs w:val="28"/>
+        </w:rPr>
+        <w:t>размеры ядра и обслуживающих модулей системы были невелики.</w:t>
+      </w:r>
+      <w:r>
+        <w:rPr>
+          <w:rFonts w:asciiTheme="majorHAnsi" w:hAnsiTheme="majorHAnsi" w:cstheme="majorHAnsi"/>
+          <w:sz w:val="28"/>
+          <w:szCs w:val="28"/>
+        </w:rPr>
+        <w:t xml:space="preserve"> </w:t>
+      </w:r>
+      <w:r>
+        <w:rPr>
+          <w:rFonts w:asciiTheme="majorHAnsi" w:hAnsiTheme="majorHAnsi" w:cstheme="majorHAnsi"/>
+          <w:sz w:val="28"/>
+          <w:szCs w:val="28"/>
+        </w:rPr>
+        <w:t>Примеры: размер ядра операционной системы реального времени</w:t>
+      </w:r>
+      <w:r>
+        <w:rPr>
+          <w:rFonts w:asciiTheme="majorHAnsi" w:hAnsiTheme="majorHAnsi" w:cstheme="majorHAnsi"/>
+          <w:sz w:val="28"/>
+          <w:szCs w:val="28"/>
+        </w:rPr>
+        <w:t xml:space="preserve"> </w:t>
+      </w:r>
+      <w:r>
+        <w:rPr>
+          <w:rFonts w:asciiTheme="majorHAnsi" w:hAnsiTheme="majorHAnsi" w:cstheme="majorHAnsi"/>
+          <w:sz w:val="28"/>
+          <w:szCs w:val="28"/>
+        </w:rPr>
+        <w:t xml:space="preserve">OS-9 на микропроцессорах МС68xxx - 22 KB, </w:t>
+      </w:r>
+      <w:proofErr w:type="spellStart"/>
+      <w:r>
+        <w:rPr>
+          <w:rFonts w:asciiTheme="majorHAnsi" w:hAnsiTheme="majorHAnsi" w:cstheme="majorHAnsi"/>
+          <w:sz w:val="28"/>
+          <w:szCs w:val="28"/>
+        </w:rPr>
+        <w:t>VxWorks</w:t>
+      </w:r>
+      <w:proofErr w:type="spellEnd"/>
+      <w:r>
+        <w:rPr>
+          <w:rFonts w:asciiTheme="majorHAnsi" w:hAnsiTheme="majorHAnsi" w:cstheme="majorHAnsi"/>
+          <w:sz w:val="28"/>
+          <w:szCs w:val="28"/>
+        </w:rPr>
+        <w:t xml:space="preserve"> - 16 KB</w:t>
+      </w:r>
+      <w:r>
+        <w:rPr>
+          <w:rFonts w:asciiTheme="majorHAnsi" w:hAnsiTheme="majorHAnsi" w:cstheme="majorHAnsi"/>
+          <w:sz w:val="28"/>
+          <w:szCs w:val="28"/>
+        </w:rPr>
+        <w:t>.</w:t>
+      </w:r>
+    </w:p>
+    <w:p>
+      <w:pPr>
+        <w:ind w:firstLine="709"/>
+        <w:jc w:val="both"/>
+        <w:rPr>
+          <w:rFonts w:asciiTheme="majorHAnsi" w:hAnsiTheme="majorHAnsi" w:cstheme="majorHAnsi"/>
+          <w:b/>
+          <w:sz w:val="28"/>
+          <w:szCs w:val="28"/>
+        </w:rPr>
+      </w:pPr>
+      <w:r>
+        <w:rPr>
+          <w:rFonts w:asciiTheme="majorHAnsi" w:hAnsiTheme="majorHAnsi" w:cstheme="majorHAnsi"/>
+          <w:b/>
+          <w:sz w:val="28"/>
+          <w:szCs w:val="28"/>
+        </w:rPr>
+        <w:t xml:space="preserve">Сетевые операционные системы. </w:t>
+      </w:r>
+      <w:r>
+        <w:rPr>
+          <w:rFonts w:asciiTheme="majorHAnsi" w:hAnsiTheme="majorHAnsi" w:cstheme="majorHAnsi"/>
+          <w:sz w:val="28"/>
+          <w:szCs w:val="28"/>
+        </w:rPr>
+        <w:t>Сетевой операционной системой (ОС) называют операционную систему компьютера, которая помимо управления локальными ресурсами предоставляет пользователям и приложениям возможность эффективного и удобного доступа к информационным и аппаратным ресурсам других компьютеров сети.</w:t>
+      </w:r>
+      <w:r>
+        <w:rPr>
+          <w:rFonts w:asciiTheme="majorHAnsi" w:hAnsiTheme="majorHAnsi" w:cstheme="majorHAnsi"/>
+          <w:sz w:val="28"/>
+          <w:szCs w:val="28"/>
+        </w:rPr>
+        <w:t xml:space="preserve"> </w:t>
+      </w:r>
+      <w:r>
+        <w:rPr>
+          <w:rFonts w:asciiTheme="majorHAnsi" w:hAnsiTheme="majorHAnsi" w:cstheme="majorHAnsi"/>
+          <w:sz w:val="28"/>
+          <w:szCs w:val="28"/>
+        </w:rPr>
+        <w:t>В сетевых ОС удаленный доступ к сетевым ресурсам обеспечивается:</w:t>
+      </w:r>
+      <w:r>
+        <w:rPr>
+          <w:rFonts w:asciiTheme="majorHAnsi" w:hAnsiTheme="majorHAnsi" w:cstheme="majorHAnsi"/>
+          <w:sz w:val="28"/>
+          <w:szCs w:val="28"/>
+        </w:rPr>
+        <w:t xml:space="preserve"> сетевыми службами и </w:t>
+      </w:r>
+      <w:r>
+        <w:rPr>
+          <w:rFonts w:asciiTheme="majorHAnsi" w:hAnsiTheme="majorHAnsi" w:cstheme="majorHAnsi"/>
+          <w:sz w:val="28"/>
+          <w:szCs w:val="28"/>
+        </w:rPr>
+        <w:t>средствами транспортировки сообщений по сети (в простейшем случае — сетевыми интерфейсными картами и их драйверами)</w:t>
+      </w:r>
+      <w:r>
+        <w:rPr>
+          <w:rFonts w:asciiTheme="majorHAnsi" w:hAnsiTheme="majorHAnsi" w:cstheme="majorHAnsi"/>
+          <w:sz w:val="28"/>
+          <w:szCs w:val="28"/>
+        </w:rPr>
+        <w:t xml:space="preserve">. </w:t>
+      </w:r>
+      <w:r>
+        <w:rPr>
+          <w:rFonts w:asciiTheme="majorHAnsi" w:hAnsiTheme="majorHAnsi" w:cstheme="majorHAnsi"/>
+          <w:sz w:val="28"/>
+          <w:szCs w:val="28"/>
+        </w:rPr>
+        <w:t xml:space="preserve">Управление каталогами и файлами является одной из первоочередных функций сетевой операционной системы, </w:t>
+      </w:r>
+      <w:r>
+        <w:rPr>
+          <w:rFonts w:asciiTheme="majorHAnsi" w:hAnsiTheme="majorHAnsi" w:cstheme="majorHAnsi"/>
+          <w:sz w:val="28"/>
+          <w:szCs w:val="28"/>
+        </w:rPr>
         <w:lastRenderedPageBreak/>
-        <w:t>Операционные системы реального времени.</w:t>
-      </w:r>
-      <w:r>
-        <w:rPr>
-          <w:rFonts w:asciiTheme="majorHAnsi" w:hAnsiTheme="majorHAnsi" w:cstheme="majorHAnsi"/>
-          <w:sz w:val="28"/>
-          <w:szCs w:val="28"/>
-        </w:rPr>
-        <w:t xml:space="preserve"> </w:t>
-      </w:r>
-      <w:r>
-        <w:rPr>
-          <w:rFonts w:asciiTheme="majorHAnsi" w:hAnsiTheme="majorHAnsi" w:cstheme="majorHAnsi"/>
-          <w:sz w:val="28"/>
-          <w:szCs w:val="28"/>
-        </w:rPr>
-        <w:t>Операционные системы реального времени (ОСРВ) предназначены для</w:t>
-      </w:r>
-      <w:r>
-        <w:rPr>
-          <w:rFonts w:asciiTheme="majorHAnsi" w:hAnsiTheme="majorHAnsi" w:cstheme="majorHAnsi"/>
-          <w:sz w:val="28"/>
-          <w:szCs w:val="28"/>
-        </w:rPr>
-        <w:t xml:space="preserve"> </w:t>
-      </w:r>
-      <w:r>
-        <w:rPr>
-          <w:rFonts w:asciiTheme="majorHAnsi" w:hAnsiTheme="majorHAnsi" w:cstheme="majorHAnsi"/>
-          <w:sz w:val="28"/>
-          <w:szCs w:val="28"/>
-        </w:rPr>
-        <w:t>обеспечения интерфейса</w:t>
-      </w:r>
-      <w:r>
-        <w:rPr>
-          <w:rFonts w:asciiTheme="majorHAnsi" w:hAnsiTheme="majorHAnsi" w:cstheme="majorHAnsi"/>
-          <w:sz w:val="28"/>
-          <w:szCs w:val="28"/>
-        </w:rPr>
-        <w:t xml:space="preserve"> </w:t>
-      </w:r>
-      <w:r>
-        <w:rPr>
-          <w:rFonts w:asciiTheme="majorHAnsi" w:hAnsiTheme="majorHAnsi" w:cstheme="majorHAnsi"/>
-          <w:sz w:val="28"/>
-          <w:szCs w:val="28"/>
-        </w:rPr>
-        <w:t>к ресурсам критических по времени систем реального</w:t>
-      </w:r>
-      <w:r>
-        <w:rPr>
-          <w:rFonts w:asciiTheme="majorHAnsi" w:hAnsiTheme="majorHAnsi" w:cstheme="majorHAnsi"/>
-          <w:sz w:val="28"/>
-          <w:szCs w:val="28"/>
-        </w:rPr>
-        <w:t xml:space="preserve"> </w:t>
-      </w:r>
-      <w:r>
-        <w:rPr>
-          <w:rFonts w:asciiTheme="majorHAnsi" w:hAnsiTheme="majorHAnsi" w:cstheme="majorHAnsi"/>
-          <w:sz w:val="28"/>
-          <w:szCs w:val="28"/>
-        </w:rPr>
-        <w:t>времени. Основной задачей в таких системах является своевременность</w:t>
-      </w:r>
-      <w:r>
-        <w:rPr>
-          <w:rFonts w:asciiTheme="majorHAnsi" w:hAnsiTheme="majorHAnsi" w:cstheme="majorHAnsi"/>
-          <w:sz w:val="28"/>
-          <w:szCs w:val="28"/>
-        </w:rPr>
-        <w:t xml:space="preserve"> </w:t>
-      </w:r>
-      <w:r>
-        <w:rPr>
-          <w:rFonts w:asciiTheme="majorHAnsi" w:hAnsiTheme="majorHAnsi" w:cstheme="majorHAnsi"/>
-          <w:sz w:val="28"/>
-          <w:szCs w:val="28"/>
-        </w:rPr>
-        <w:t>(</w:t>
-      </w:r>
-      <w:proofErr w:type="spellStart"/>
-      <w:r>
-        <w:rPr>
-          <w:rFonts w:asciiTheme="majorHAnsi" w:hAnsiTheme="majorHAnsi" w:cstheme="majorHAnsi"/>
-          <w:sz w:val="28"/>
-          <w:szCs w:val="28"/>
-        </w:rPr>
-        <w:t>timeliness</w:t>
-      </w:r>
-      <w:proofErr w:type="spellEnd"/>
-      <w:r>
-        <w:rPr>
-          <w:rFonts w:asciiTheme="majorHAnsi" w:hAnsiTheme="majorHAnsi" w:cstheme="majorHAnsi"/>
-          <w:sz w:val="28"/>
-          <w:szCs w:val="28"/>
-        </w:rPr>
-        <w:t>) выполнения обработки данных.</w:t>
-      </w:r>
-      <w:r>
-        <w:rPr>
-          <w:rFonts w:asciiTheme="majorHAnsi" w:hAnsiTheme="majorHAnsi" w:cstheme="majorHAnsi"/>
-          <w:sz w:val="28"/>
-          <w:szCs w:val="28"/>
-        </w:rPr>
-        <w:t xml:space="preserve"> </w:t>
-      </w:r>
-      <w:r>
-        <w:rPr>
-          <w:rFonts w:asciiTheme="majorHAnsi" w:hAnsiTheme="majorHAnsi" w:cstheme="majorHAnsi"/>
-          <w:sz w:val="28"/>
-          <w:szCs w:val="28"/>
-        </w:rPr>
-        <w:t>Для систем реального времени важным параметром является размер</w:t>
-      </w:r>
-      <w:r>
-        <w:rPr>
-          <w:rFonts w:asciiTheme="majorHAnsi" w:hAnsiTheme="majorHAnsi" w:cstheme="majorHAnsi"/>
-          <w:sz w:val="28"/>
-          <w:szCs w:val="28"/>
-        </w:rPr>
-        <w:t xml:space="preserve"> </w:t>
-      </w:r>
-      <w:r>
-        <w:rPr>
-          <w:rFonts w:asciiTheme="majorHAnsi" w:hAnsiTheme="majorHAnsi" w:cstheme="majorHAnsi"/>
-          <w:sz w:val="28"/>
-          <w:szCs w:val="28"/>
-        </w:rPr>
-        <w:t>системы исполнения, а именно суммарный размер минимально</w:t>
-      </w:r>
-      <w:r>
-        <w:rPr>
-          <w:rFonts w:asciiTheme="majorHAnsi" w:hAnsiTheme="majorHAnsi" w:cstheme="majorHAnsi"/>
-          <w:sz w:val="28"/>
-          <w:szCs w:val="28"/>
-        </w:rPr>
-        <w:t xml:space="preserve"> </w:t>
-      </w:r>
-      <w:r>
-        <w:rPr>
-          <w:rFonts w:asciiTheme="majorHAnsi" w:hAnsiTheme="majorHAnsi" w:cstheme="majorHAnsi"/>
-          <w:sz w:val="28"/>
-          <w:szCs w:val="28"/>
-        </w:rPr>
-        <w:t>необходимого для работы приложения системного набора (ядро,</w:t>
-      </w:r>
-      <w:r>
-        <w:rPr>
-          <w:rFonts w:asciiTheme="majorHAnsi" w:hAnsiTheme="majorHAnsi" w:cstheme="majorHAnsi"/>
-          <w:sz w:val="28"/>
-          <w:szCs w:val="28"/>
-        </w:rPr>
-        <w:t xml:space="preserve"> </w:t>
-      </w:r>
-      <w:r>
-        <w:rPr>
-          <w:rFonts w:asciiTheme="majorHAnsi" w:hAnsiTheme="majorHAnsi" w:cstheme="majorHAnsi"/>
-          <w:sz w:val="28"/>
-          <w:szCs w:val="28"/>
-        </w:rPr>
-        <w:t>системные модули, драйверы и т. д.). Хотя с течением времени значение</w:t>
-      </w:r>
-      <w:r>
-        <w:t xml:space="preserve"> </w:t>
-      </w:r>
-      <w:r>
-        <w:rPr>
-          <w:rFonts w:asciiTheme="majorHAnsi" w:hAnsiTheme="majorHAnsi" w:cstheme="majorHAnsi"/>
-          <w:sz w:val="28"/>
-          <w:szCs w:val="28"/>
-        </w:rPr>
-        <w:t xml:space="preserve">этого параметра уменьшается, тем не менее он остается </w:t>
-      </w:r>
-      <w:proofErr w:type="gramStart"/>
-      <w:r>
-        <w:rPr>
-          <w:rFonts w:asciiTheme="majorHAnsi" w:hAnsiTheme="majorHAnsi" w:cstheme="majorHAnsi"/>
-          <w:sz w:val="28"/>
-          <w:szCs w:val="28"/>
-        </w:rPr>
-        <w:t>важным</w:t>
-      </w:r>
-      <w:proofErr w:type="gramEnd"/>
-      <w:r>
-        <w:rPr>
-          <w:rFonts w:asciiTheme="majorHAnsi" w:hAnsiTheme="majorHAnsi" w:cstheme="majorHAnsi"/>
-          <w:sz w:val="28"/>
-          <w:szCs w:val="28"/>
-        </w:rPr>
-        <w:t xml:space="preserve"> и</w:t>
-      </w:r>
-      <w:r>
-        <w:rPr>
-          <w:rFonts w:asciiTheme="majorHAnsi" w:hAnsiTheme="majorHAnsi" w:cstheme="majorHAnsi"/>
-          <w:sz w:val="28"/>
-          <w:szCs w:val="28"/>
-        </w:rPr>
-        <w:t xml:space="preserve"> </w:t>
-      </w:r>
-      <w:r>
-        <w:rPr>
-          <w:rFonts w:asciiTheme="majorHAnsi" w:hAnsiTheme="majorHAnsi" w:cstheme="majorHAnsi"/>
-          <w:sz w:val="28"/>
-          <w:szCs w:val="28"/>
-        </w:rPr>
-        <w:t>производители систем реального времени стремятся к тому, чтобы</w:t>
-      </w:r>
-      <w:r>
-        <w:rPr>
-          <w:rFonts w:asciiTheme="majorHAnsi" w:hAnsiTheme="majorHAnsi" w:cstheme="majorHAnsi"/>
-          <w:sz w:val="28"/>
-          <w:szCs w:val="28"/>
-        </w:rPr>
-        <w:t xml:space="preserve"> </w:t>
-      </w:r>
-      <w:r>
-        <w:rPr>
-          <w:rFonts w:asciiTheme="majorHAnsi" w:hAnsiTheme="majorHAnsi" w:cstheme="majorHAnsi"/>
-          <w:sz w:val="28"/>
-          <w:szCs w:val="28"/>
-        </w:rPr>
-        <w:t>размеры ядра и обслуживающих модулей системы были невелики.</w:t>
-      </w:r>
-      <w:r>
-        <w:rPr>
-          <w:rFonts w:asciiTheme="majorHAnsi" w:hAnsiTheme="majorHAnsi" w:cstheme="majorHAnsi"/>
-          <w:sz w:val="28"/>
-          <w:szCs w:val="28"/>
-        </w:rPr>
-        <w:t xml:space="preserve"> </w:t>
-      </w:r>
-      <w:r>
-        <w:rPr>
-          <w:rFonts w:asciiTheme="majorHAnsi" w:hAnsiTheme="majorHAnsi" w:cstheme="majorHAnsi"/>
-          <w:sz w:val="28"/>
-          <w:szCs w:val="28"/>
-        </w:rPr>
-        <w:t>Примеры: размер ядра операционной системы реального времени</w:t>
-      </w:r>
-      <w:r>
-        <w:rPr>
-          <w:rFonts w:asciiTheme="majorHAnsi" w:hAnsiTheme="majorHAnsi" w:cstheme="majorHAnsi"/>
-          <w:sz w:val="28"/>
-          <w:szCs w:val="28"/>
-        </w:rPr>
-        <w:t xml:space="preserve"> </w:t>
-      </w:r>
-      <w:r>
-        <w:rPr>
-          <w:rFonts w:asciiTheme="majorHAnsi" w:hAnsiTheme="majorHAnsi" w:cstheme="majorHAnsi"/>
-          <w:sz w:val="28"/>
-          <w:szCs w:val="28"/>
-        </w:rPr>
-        <w:t xml:space="preserve">OS-9 на микропроцессорах МС68xxx - 22 KB, </w:t>
-      </w:r>
-      <w:proofErr w:type="spellStart"/>
-      <w:r>
-        <w:rPr>
-          <w:rFonts w:asciiTheme="majorHAnsi" w:hAnsiTheme="majorHAnsi" w:cstheme="majorHAnsi"/>
-          <w:sz w:val="28"/>
-          <w:szCs w:val="28"/>
-        </w:rPr>
-        <w:t>VxWorks</w:t>
-      </w:r>
-      <w:proofErr w:type="spellEnd"/>
-      <w:r>
-        <w:rPr>
-          <w:rFonts w:asciiTheme="majorHAnsi" w:hAnsiTheme="majorHAnsi" w:cstheme="majorHAnsi"/>
-          <w:sz w:val="28"/>
-          <w:szCs w:val="28"/>
-        </w:rPr>
-        <w:t xml:space="preserve"> - 16 KB</w:t>
-      </w:r>
-      <w:r>
-        <w:rPr>
-          <w:rFonts w:asciiTheme="majorHAnsi" w:hAnsiTheme="majorHAnsi" w:cstheme="majorHAnsi"/>
-          <w:sz w:val="28"/>
-          <w:szCs w:val="28"/>
-        </w:rPr>
-        <w:t>.</w:t>
-      </w:r>
-    </w:p>
-    <w:p>
-      <w:pPr>
-        <w:ind w:firstLine="709"/>
-        <w:jc w:val="both"/>
-        <w:rPr>
-          <w:rFonts w:asciiTheme="majorHAnsi" w:hAnsiTheme="majorHAnsi" w:cstheme="majorHAnsi"/>
-          <w:b/>
-          <w:sz w:val="28"/>
-          <w:szCs w:val="28"/>
-        </w:rPr>
-      </w:pPr>
-      <w:r>
-        <w:rPr>
-          <w:rFonts w:asciiTheme="majorHAnsi" w:hAnsiTheme="majorHAnsi" w:cstheme="majorHAnsi"/>
-          <w:b/>
-          <w:sz w:val="28"/>
-          <w:szCs w:val="28"/>
-        </w:rPr>
-        <w:t xml:space="preserve">Сетевые операционные системы. </w:t>
-      </w:r>
-      <w:r>
-        <w:rPr>
-          <w:rFonts w:asciiTheme="majorHAnsi" w:hAnsiTheme="majorHAnsi" w:cstheme="majorHAnsi"/>
-          <w:sz w:val="28"/>
-          <w:szCs w:val="28"/>
-        </w:rPr>
-        <w:t>Сетевой операционной системой (ОС) называют операционную систему компьютера, которая помимо управления локальными ресурсами предоставляет пользователям и приложениям возможность эффективного и удобного доступа к информационным и аппаратным ресурсам других компьютеров сети.</w:t>
-      </w:r>
-      <w:r>
-        <w:rPr>
-          <w:rFonts w:asciiTheme="majorHAnsi" w:hAnsiTheme="majorHAnsi" w:cstheme="majorHAnsi"/>
-          <w:sz w:val="28"/>
-          <w:szCs w:val="28"/>
-        </w:rPr>
-        <w:t xml:space="preserve"> </w:t>
-      </w:r>
-      <w:r>
-        <w:rPr>
-          <w:rFonts w:asciiTheme="majorHAnsi" w:hAnsiTheme="majorHAnsi" w:cstheme="majorHAnsi"/>
-          <w:sz w:val="28"/>
-          <w:szCs w:val="28"/>
-        </w:rPr>
-        <w:t>В сетевых ОС удаленный доступ к сетевым ресурсам обеспечивается:</w:t>
-      </w:r>
-      <w:r>
-        <w:rPr>
-          <w:rFonts w:asciiTheme="majorHAnsi" w:hAnsiTheme="majorHAnsi" w:cstheme="majorHAnsi"/>
-          <w:sz w:val="28"/>
-          <w:szCs w:val="28"/>
-        </w:rPr>
-        <w:t xml:space="preserve"> сетевыми службами и </w:t>
-      </w:r>
-      <w:r>
-        <w:rPr>
-          <w:rFonts w:asciiTheme="majorHAnsi" w:hAnsiTheme="majorHAnsi" w:cstheme="majorHAnsi"/>
-          <w:sz w:val="28"/>
-          <w:szCs w:val="28"/>
-        </w:rPr>
-        <w:t>средствами транспортировки сообщений по сети (в простейшем случае — сетевыми интерфейсными картами и их драйверами)</w:t>
-      </w:r>
-      <w:r>
-        <w:rPr>
-          <w:rFonts w:asciiTheme="majorHAnsi" w:hAnsiTheme="majorHAnsi" w:cstheme="majorHAnsi"/>
-          <w:sz w:val="28"/>
-          <w:szCs w:val="28"/>
-        </w:rPr>
-        <w:t xml:space="preserve">. </w:t>
-      </w:r>
-      <w:r>
-        <w:rPr>
-          <w:rFonts w:asciiTheme="majorHAnsi" w:hAnsiTheme="majorHAnsi" w:cstheme="majorHAnsi"/>
-          <w:sz w:val="28"/>
-          <w:szCs w:val="28"/>
-        </w:rPr>
-        <w:t>Управление каталогами и файлами является одной из первоочередных функций сетевой операционной системы, обслуживаемых специальной сетевой файловой подсистемой. Пользователь получает от этой подсистемы возможность обращаться к файлам, физически расположенным в сервере или в другой станции данных, применяя привычные для локальной работы языковые средства. При обмене файлами должен быть обеспечен необходимый уровень конфиденциальности обмена (секретности данных).</w:t>
+        <w:t>обслуживаемых специальной сетевой файловой подсистемой. Пользователь получает от этой подсистемы возможность обращаться к файлам, физически расположенным в сервере или в другой станции данных, применяя привычные для локальной работы языковые средства. При обмене файлами должен быть обеспечен необходимый уровень конфиденциальности обмена (секретности данных).</w:t>
       </w:r>
     </w:p>
     <w:p>
@@ -17214,7 +17892,7 @@
           <w:szCs w:val="28"/>
         </w:rPr>
       </w:pPr>
-      <w:bookmarkStart w:id="40" w:name="_Toc78196572"/>
+      <w:bookmarkStart w:id="41" w:name="_Toc78196572"/>
       <w:r>
         <w:rPr>
           <w:rFonts w:cstheme="majorHAnsi"/>
@@ -17245,7 +17923,7 @@
         </w:rPr>
         <w:t>Управление процессами, файлами и памятью в операционных системах.</w:t>
       </w:r>
-      <w:bookmarkEnd w:id="40"/>
+      <w:bookmarkEnd w:id="41"/>
     </w:p>
     <w:p>
       <w:pPr>
@@ -17280,17 +17958,7 @@
           <w:sz w:val="28"/>
           <w:szCs w:val="28"/>
         </w:rPr>
-        <w:t>Процесс (задача) – абстракция, описывающая выполняющуюся в рамк</w:t>
-      </w:r>
-      <w:bookmarkStart w:id="41" w:name="_GoBack"/>
-      <w:bookmarkEnd w:id="41"/>
-      <w:r>
-        <w:rPr>
-          <w:rFonts w:asciiTheme="majorHAnsi" w:hAnsiTheme="majorHAnsi" w:cstheme="majorHAnsi"/>
-          <w:sz w:val="28"/>
-          <w:szCs w:val="28"/>
-        </w:rPr>
-        <w:t>ах ОС программу. Для ОС процесс – единица работы, которая потребляет системные ресурсы.</w:t>
+        <w:t>Процесс (задача) – абстракция, описывающая выполняющуюся в рамках ОС программу. Для ОС процесс – единица работы, которая потребляет системные ресурсы.</w:t>
       </w:r>
       <w:r>
         <w:t xml:space="preserve"> </w:t>
@@ -17355,7 +18023,6 @@
           <w:sz w:val="28"/>
           <w:szCs w:val="28"/>
         </w:rPr>
-        <w:lastRenderedPageBreak/>
         <w:t>Создание и уничтожение процессов - ОС обеспечивает старты, выделяет ресурсы, обеспечивает уничтожение, освобождение ресурсов и т.д.</w:t>
       </w:r>
     </w:p>
@@ -17624,6 +18291,7 @@
           <w:sz w:val="28"/>
           <w:szCs w:val="28"/>
         </w:rPr>
+        <w:lastRenderedPageBreak/>
         <w:t>Выделение и освобождение памяти по запросам процессов.</w:t>
       </w:r>
     </w:p>
@@ -17763,7 +18431,6 @@
           <w:sz w:val="28"/>
           <w:szCs w:val="28"/>
         </w:rPr>
-        <w:lastRenderedPageBreak/>
         <w:t xml:space="preserve">Управление файлами. </w:t>
       </w:r>
       <w:r>
@@ -18000,6 +18667,7 @@
           <w:sz w:val="28"/>
           <w:szCs w:val="28"/>
         </w:rPr>
+        <w:lastRenderedPageBreak/>
         <w:t>34.</w:t>
       </w:r>
       <w:r>
@@ -18132,7 +18800,6 @@
           <w:sz w:val="28"/>
           <w:szCs w:val="28"/>
         </w:rPr>
-        <w:lastRenderedPageBreak/>
         <w:t>Д</w:t>
       </w:r>
       <w:r>
@@ -18476,6 +19143,7 @@
           <w:sz w:val="28"/>
           <w:szCs w:val="28"/>
         </w:rPr>
+        <w:lastRenderedPageBreak/>
         <w:t>Были замечены случаи, когда у пользователей по всему миру в общем случае было украдено несколько миллионов долларов. Делалось это посредством отправки СМС без ведома пользователя.</w:t>
       </w:r>
     </w:p>
@@ -18702,7 +19370,6 @@
           <w:sz w:val="28"/>
           <w:szCs w:val="28"/>
         </w:rPr>
-        <w:lastRenderedPageBreak/>
         <w:t>От</w:t>
       </w:r>
       <w:r>
@@ -19151,6 +19818,7 @@
           <w:sz w:val="28"/>
           <w:szCs w:val="28"/>
         </w:rPr>
+        <w:lastRenderedPageBreak/>
         <w:t xml:space="preserve">Многим пользователям не понравится отсутствие возможности перекидывать музыку на устройство напрямую. Для закачки музыки приходится пользоваться программой </w:t>
       </w:r>
       <w:proofErr w:type="spellStart"/>
@@ -19429,16 +20097,7 @@
           <w:sz w:val="28"/>
           <w:szCs w:val="28"/>
         </w:rPr>
-        <w:t xml:space="preserve"> </w:t>
-      </w:r>
-      <w:r>
-        <w:rPr>
-          <w:rFonts w:asciiTheme="majorHAnsi" w:hAnsiTheme="majorHAnsi" w:cstheme="majorHAnsi"/>
-          <w:sz w:val="28"/>
-          <w:szCs w:val="28"/>
-        </w:rPr>
-        <w:lastRenderedPageBreak/>
-        <w:t>коммуникационное оборудование</w:t>
+        <w:t xml:space="preserve"> коммуникационное оборудование</w:t>
       </w:r>
       <w:r>
         <w:rPr>
@@ -19601,6 +20260,7 @@
           <w:sz w:val="28"/>
           <w:szCs w:val="28"/>
         </w:rPr>
+        <w:lastRenderedPageBreak/>
         <w:t>1, 2 уровни – определяют физическую среду передачи данных и сопутствующие задачи – передача битов данных через плату сетевого адаптера и кабель.</w:t>
       </w:r>
       <w:r>
@@ -19843,141 +20503,133 @@
           <w:sz w:val="28"/>
           <w:szCs w:val="28"/>
         </w:rPr>
-        <w:t xml:space="preserve"> определяют проводные соединения и </w:t>
-      </w:r>
-      <w:r>
-        <w:rPr>
-          <w:rFonts w:asciiTheme="majorHAnsi" w:hAnsiTheme="majorHAnsi" w:cstheme="majorHAnsi"/>
+        <w:t xml:space="preserve"> определяют проводные соединения и электрические сигналы на физическом уровне, формат пакетов и протоколы управления доступом к среде — на канальном уровне модели OSI. </w:t>
+      </w:r>
+      <w:proofErr w:type="spellStart"/>
+      <w:r>
+        <w:rPr>
+          <w:rFonts w:asciiTheme="majorHAnsi" w:hAnsiTheme="majorHAnsi" w:cstheme="majorHAnsi"/>
+          <w:sz w:val="28"/>
+          <w:szCs w:val="28"/>
+        </w:rPr>
+        <w:t>Ethernet</w:t>
+      </w:r>
+      <w:proofErr w:type="spellEnd"/>
+      <w:r>
+        <w:rPr>
+          <w:rFonts w:asciiTheme="majorHAnsi" w:hAnsiTheme="majorHAnsi" w:cstheme="majorHAnsi"/>
+          <w:sz w:val="28"/>
+          <w:szCs w:val="28"/>
+        </w:rPr>
+        <w:t xml:space="preserve"> в основном описывается стандартами IEEE группы 802.3.</w:t>
+      </w:r>
+    </w:p>
+    <w:p>
+      <w:pPr>
+        <w:ind w:firstLine="709"/>
+        <w:jc w:val="both"/>
+        <w:rPr>
+          <w:rFonts w:asciiTheme="majorHAnsi" w:hAnsiTheme="majorHAnsi" w:cstheme="majorHAnsi"/>
+          <w:sz w:val="28"/>
+          <w:szCs w:val="28"/>
+        </w:rPr>
+      </w:pPr>
+      <w:r>
+        <w:rPr>
+          <w:rFonts w:asciiTheme="majorHAnsi" w:hAnsiTheme="majorHAnsi" w:cstheme="majorHAnsi"/>
+          <w:b/>
+          <w:sz w:val="28"/>
+          <w:szCs w:val="28"/>
+        </w:rPr>
+        <w:t>Протокол IP</w:t>
+      </w:r>
+      <w:r>
+        <w:rPr>
+          <w:rFonts w:asciiTheme="majorHAnsi" w:hAnsiTheme="majorHAnsi" w:cstheme="majorHAnsi"/>
+          <w:sz w:val="28"/>
+          <w:szCs w:val="28"/>
+        </w:rPr>
+        <w:t xml:space="preserve"> относится к протоколам без установления соединений. Перед IP не ставится задача надежной доставки сообщений от отправителя к получателю</w:t>
+      </w:r>
+      <w:r>
+        <w:rPr>
+          <w:rFonts w:asciiTheme="majorHAnsi" w:hAnsiTheme="majorHAnsi" w:cstheme="majorHAnsi"/>
+          <w:sz w:val="28"/>
+          <w:szCs w:val="28"/>
+        </w:rPr>
+        <w:t xml:space="preserve">, он </w:t>
+      </w:r>
+      <w:r>
+        <w:rPr>
+          <w:rFonts w:asciiTheme="majorHAnsi" w:hAnsiTheme="majorHAnsi" w:cstheme="majorHAnsi"/>
+          <w:sz w:val="28"/>
+          <w:szCs w:val="28"/>
+        </w:rPr>
+        <w:t>обрабатывает каждый IP-пакет как независимую единицу, не имеющую связи ни с какими другими IP-пакетами. Важной особенностью протокола IP, отличающей его от других сетевых протоколов, является его способность выполнять динамическую фрагментацию пакетов при передаче их между сетями с различными, максимально допустимыми значениями поля данных кадров MTU.</w:t>
+      </w:r>
+    </w:p>
+    <w:p>
+      <w:pPr>
+        <w:ind w:firstLine="709"/>
+        <w:jc w:val="both"/>
+        <w:rPr>
+          <w:rFonts w:asciiTheme="majorHAnsi" w:hAnsiTheme="majorHAnsi" w:cstheme="majorHAnsi"/>
+          <w:sz w:val="28"/>
+          <w:szCs w:val="28"/>
+        </w:rPr>
+      </w:pPr>
+      <w:r>
+        <w:rPr>
+          <w:rFonts w:asciiTheme="majorHAnsi" w:hAnsiTheme="majorHAnsi" w:cstheme="majorHAnsi"/>
+          <w:b/>
+          <w:sz w:val="28"/>
+          <w:szCs w:val="28"/>
+        </w:rPr>
+        <w:t>TCP</w:t>
+      </w:r>
+      <w:r>
+        <w:rPr>
+          <w:rFonts w:asciiTheme="majorHAnsi" w:hAnsiTheme="majorHAnsi" w:cstheme="majorHAnsi"/>
+          <w:sz w:val="28"/>
+          <w:szCs w:val="28"/>
+        </w:rPr>
+        <w:t xml:space="preserve"> – протокол, основанный на соединении, вы должны соединиться с сервером, прежде чем сможете передавать данные. TCP гарантирует доставку и точность передачи данных. TCP гарантирует, что данные будут приняты в том же порядке, как и переданы.</w:t>
+      </w:r>
+      <w:r>
+        <w:rPr>
+          <w:rFonts w:asciiTheme="majorHAnsi" w:hAnsiTheme="majorHAnsi" w:cstheme="majorHAnsi"/>
+          <w:sz w:val="28"/>
+          <w:szCs w:val="28"/>
+        </w:rPr>
+        <w:t xml:space="preserve"> </w:t>
+      </w:r>
+      <w:r>
+        <w:rPr>
+          <w:rFonts w:asciiTheme="majorHAnsi" w:hAnsiTheme="majorHAnsi" w:cstheme="majorHAnsi"/>
+          <w:sz w:val="28"/>
+          <w:szCs w:val="28"/>
+        </w:rPr>
+        <w:t>TCP передает данные сегментами. Сохраняется порядок сегментов (это достигается их нумерацией на стороне отправителя), устраняется дублирование сегментов, поврежденные сегменты откидываются (контрольная сумма), если подтверждение о доставке не приходит в течении контрольного времени – данные посылаются снова. Т. о. TCP гарантирует, что приложение получит данные точно в такой же последовательности, в какой они были отправлены, и без потерь.</w:t>
+      </w:r>
+    </w:p>
+    <w:p>
+      <w:pPr>
+        <w:ind w:firstLine="709"/>
+        <w:jc w:val="both"/>
+        <w:rPr>
+          <w:rFonts w:asciiTheme="majorHAnsi" w:hAnsiTheme="majorHAnsi" w:cstheme="majorHAnsi"/>
+          <w:sz w:val="28"/>
+          <w:szCs w:val="28"/>
+        </w:rPr>
+      </w:pPr>
+      <w:r>
+        <w:rPr>
+          <w:rFonts w:asciiTheme="majorHAnsi" w:hAnsiTheme="majorHAnsi" w:cstheme="majorHAnsi"/>
+          <w:b/>
           <w:sz w:val="28"/>
           <w:szCs w:val="28"/>
         </w:rPr>
         <w:lastRenderedPageBreak/>
-        <w:t xml:space="preserve">электрические сигналы на физическом уровне, формат пакетов и протоколы управления доступом к среде — на канальном уровне модели OSI. </w:t>
-      </w:r>
-      <w:proofErr w:type="spellStart"/>
-      <w:r>
-        <w:rPr>
-          <w:rFonts w:asciiTheme="majorHAnsi" w:hAnsiTheme="majorHAnsi" w:cstheme="majorHAnsi"/>
-          <w:sz w:val="28"/>
-          <w:szCs w:val="28"/>
-        </w:rPr>
-        <w:t>Ethernet</w:t>
-      </w:r>
-      <w:proofErr w:type="spellEnd"/>
-      <w:r>
-        <w:rPr>
-          <w:rFonts w:asciiTheme="majorHAnsi" w:hAnsiTheme="majorHAnsi" w:cstheme="majorHAnsi"/>
-          <w:sz w:val="28"/>
-          <w:szCs w:val="28"/>
-        </w:rPr>
-        <w:t xml:space="preserve"> в основном описывается стандартами IEEE группы 802.3.</w:t>
-      </w:r>
-    </w:p>
-    <w:p>
-      <w:pPr>
-        <w:ind w:firstLine="709"/>
-        <w:jc w:val="both"/>
-        <w:rPr>
-          <w:rFonts w:asciiTheme="majorHAnsi" w:hAnsiTheme="majorHAnsi" w:cstheme="majorHAnsi"/>
-          <w:sz w:val="28"/>
-          <w:szCs w:val="28"/>
-        </w:rPr>
-      </w:pPr>
-      <w:r>
-        <w:rPr>
-          <w:rFonts w:asciiTheme="majorHAnsi" w:hAnsiTheme="majorHAnsi" w:cstheme="majorHAnsi"/>
-          <w:b/>
-          <w:sz w:val="28"/>
-          <w:szCs w:val="28"/>
-        </w:rPr>
-        <w:t>Протокол IP</w:t>
-      </w:r>
-      <w:r>
-        <w:rPr>
-          <w:rFonts w:asciiTheme="majorHAnsi" w:hAnsiTheme="majorHAnsi" w:cstheme="majorHAnsi"/>
-          <w:sz w:val="28"/>
-          <w:szCs w:val="28"/>
-        </w:rPr>
-        <w:t xml:space="preserve"> относится к протоколам без установления соединений. Перед IP не ставится задача надежной доставки сообщений от отправителя к получателю</w:t>
-      </w:r>
-      <w:r>
-        <w:rPr>
-          <w:rFonts w:asciiTheme="majorHAnsi" w:hAnsiTheme="majorHAnsi" w:cstheme="majorHAnsi"/>
-          <w:sz w:val="28"/>
-          <w:szCs w:val="28"/>
-        </w:rPr>
-        <w:t xml:space="preserve">, он </w:t>
-      </w:r>
-      <w:r>
-        <w:rPr>
-          <w:rFonts w:asciiTheme="majorHAnsi" w:hAnsiTheme="majorHAnsi" w:cstheme="majorHAnsi"/>
-          <w:sz w:val="28"/>
-          <w:szCs w:val="28"/>
-        </w:rPr>
-        <w:t>обрабатывает каждый IP-пакет как независимую единицу, не имеющую связи ни с какими другими IP-пакетами. Важной особенностью протокола IP, отличающей его от других сетевых протоколов, является его способность выполнять динамическую фрагментацию пакетов при передаче их между сетями с различными, максимально допустимыми значениями поля данных кадров MTU.</w:t>
-      </w:r>
-    </w:p>
-    <w:p>
-      <w:pPr>
-        <w:ind w:firstLine="709"/>
-        <w:jc w:val="both"/>
-        <w:rPr>
-          <w:rFonts w:asciiTheme="majorHAnsi" w:hAnsiTheme="majorHAnsi" w:cstheme="majorHAnsi"/>
-          <w:sz w:val="28"/>
-          <w:szCs w:val="28"/>
-        </w:rPr>
-      </w:pPr>
-      <w:r>
-        <w:rPr>
-          <w:rFonts w:asciiTheme="majorHAnsi" w:hAnsiTheme="majorHAnsi" w:cstheme="majorHAnsi"/>
-          <w:b/>
-          <w:sz w:val="28"/>
-          <w:szCs w:val="28"/>
-        </w:rPr>
-        <w:t>TCP</w:t>
-      </w:r>
-      <w:r>
-        <w:rPr>
-          <w:rFonts w:asciiTheme="majorHAnsi" w:hAnsiTheme="majorHAnsi" w:cstheme="majorHAnsi"/>
-          <w:sz w:val="28"/>
-          <w:szCs w:val="28"/>
-        </w:rPr>
-        <w:t xml:space="preserve"> – протокол, основанный на соединении, вы должны соединиться с сервером, прежде чем сможете передавать данные. TCP гарантирует доставку и точность передачи данных. TCP гарантирует, что данные будут приняты в том же порядке, как и переданы.</w:t>
-      </w:r>
-      <w:r>
-        <w:rPr>
-          <w:rFonts w:asciiTheme="majorHAnsi" w:hAnsiTheme="majorHAnsi" w:cstheme="majorHAnsi"/>
-          <w:sz w:val="28"/>
-          <w:szCs w:val="28"/>
-        </w:rPr>
-        <w:t xml:space="preserve"> </w:t>
-      </w:r>
-      <w:r>
-        <w:rPr>
-          <w:rFonts w:asciiTheme="majorHAnsi" w:hAnsiTheme="majorHAnsi" w:cstheme="majorHAnsi"/>
-          <w:sz w:val="28"/>
-          <w:szCs w:val="28"/>
-        </w:rPr>
-        <w:t>TCP передает данные сегментами. Сохраняется порядок сегментов (это достигается их нумерацией на стороне отправителя), устраняется дублирование сегментов, поврежденные сегменты откидываются (контрольная сумма), если подтверждение о доставке не приходит в течении контрольного времени – данные посылаются снова. Т. о. TCP гарантирует, что приложение получит данные точно в такой же последовательности, в какой они были отправлены, и без потерь.</w:t>
-      </w:r>
-    </w:p>
-    <w:p>
-      <w:pPr>
-        <w:ind w:firstLine="709"/>
-        <w:jc w:val="both"/>
-        <w:rPr>
-          <w:rFonts w:asciiTheme="majorHAnsi" w:hAnsiTheme="majorHAnsi" w:cstheme="majorHAnsi"/>
-          <w:sz w:val="28"/>
-          <w:szCs w:val="28"/>
-        </w:rPr>
-      </w:pPr>
-      <w:r>
-        <w:rPr>
-          <w:rFonts w:asciiTheme="majorHAnsi" w:hAnsiTheme="majorHAnsi" w:cstheme="majorHAnsi"/>
-          <w:b/>
-          <w:sz w:val="28"/>
-          <w:szCs w:val="28"/>
-        </w:rPr>
         <w:t>UDP (</w:t>
       </w:r>
       <w:proofErr w:type="spellStart"/>

--- a/docs/Технологии интернета вещей Света.docx
+++ b/docs/Технологии интернета вещей Света.docx
@@ -16490,7 +16490,6 @@
           <w:szCs w:val="28"/>
         </w:rPr>
       </w:pPr>
-      <w:bookmarkStart w:id="38" w:name="_GoBack"/>
       <w:r>
         <w:rPr>
           <w:rFonts w:asciiTheme="majorHAnsi" w:hAnsiTheme="majorHAnsi" w:cstheme="majorHAnsi"/>
@@ -16508,7 +16507,6 @@
         </w:rPr>
         <w:t xml:space="preserve"> </w:t>
       </w:r>
-      <w:bookmarkEnd w:id="38"/>
       <w:proofErr w:type="spellStart"/>
       <w:r>
         <w:rPr>
@@ -16873,7 +16871,7 @@
           <w:szCs w:val="28"/>
         </w:rPr>
       </w:pPr>
-      <w:bookmarkStart w:id="39" w:name="_Toc78196570"/>
+      <w:bookmarkStart w:id="38" w:name="_Toc78196570"/>
       <w:r>
         <w:rPr>
           <w:rFonts w:cstheme="majorHAnsi"/>
@@ -16884,8 +16882,8 @@
         </w:rPr>
         <w:t>Операционные системы</w:t>
       </w:r>
-      <w:bookmarkStart w:id="40" w:name="_Toc78196571"/>
-      <w:bookmarkEnd w:id="39"/>
+      <w:bookmarkStart w:id="39" w:name="_Toc78196571"/>
+      <w:bookmarkEnd w:id="38"/>
     </w:p>
     <w:p>
       <w:pPr>
@@ -16931,7 +16929,7 @@
         </w:rPr>
         <w:t>Назначение и функции операционных систем. Классификация операционных систем. Операционные системы реального времени. Сетевые операционные системы.</w:t>
       </w:r>
-      <w:bookmarkEnd w:id="40"/>
+      <w:bookmarkEnd w:id="39"/>
     </w:p>
     <w:p>
       <w:pPr>
@@ -17892,7 +17890,7 @@
           <w:szCs w:val="28"/>
         </w:rPr>
       </w:pPr>
-      <w:bookmarkStart w:id="41" w:name="_Toc78196572"/>
+      <w:bookmarkStart w:id="40" w:name="_Toc78196572"/>
       <w:r>
         <w:rPr>
           <w:rFonts w:cstheme="majorHAnsi"/>
@@ -17923,7 +17921,7 @@
         </w:rPr>
         <w:t>Управление процессами, файлами и памятью в операционных системах.</w:t>
       </w:r>
-      <w:bookmarkEnd w:id="41"/>
+      <w:bookmarkEnd w:id="40"/>
     </w:p>
     <w:p>
       <w:pPr>
@@ -18658,7 +18656,7 @@
           <w:szCs w:val="28"/>
         </w:rPr>
       </w:pPr>
-      <w:bookmarkStart w:id="42" w:name="_Toc78196573"/>
+      <w:bookmarkStart w:id="41" w:name="_Toc78196573"/>
       <w:r>
         <w:rPr>
           <w:rFonts w:cstheme="majorHAnsi"/>
@@ -18690,7 +18688,7 @@
         </w:rPr>
         <w:t>Мобильные операционные системы и их основные характеристики.</w:t>
       </w:r>
-      <w:bookmarkEnd w:id="42"/>
+      <w:bookmarkEnd w:id="41"/>
     </w:p>
     <w:p>
       <w:pPr>
@@ -19952,7 +19950,7 @@
           <w:szCs w:val="28"/>
         </w:rPr>
       </w:pPr>
-      <w:bookmarkStart w:id="43" w:name="_Toc78196574"/>
+      <w:bookmarkStart w:id="42" w:name="_Toc78196574"/>
       <w:r>
         <w:rPr>
           <w:rFonts w:cstheme="majorHAnsi"/>
@@ -19963,7 +19961,7 @@
         </w:rPr>
         <w:t>Сети</w:t>
       </w:r>
-      <w:bookmarkEnd w:id="43"/>
+      <w:bookmarkEnd w:id="42"/>
     </w:p>
     <w:p>
       <w:pPr>
@@ -19979,7 +19977,7 @@
           <w:szCs w:val="28"/>
         </w:rPr>
       </w:pPr>
-      <w:bookmarkStart w:id="44" w:name="_Toc78196575"/>
+      <w:bookmarkStart w:id="43" w:name="_Toc78196575"/>
       <w:r>
         <w:rPr>
           <w:rFonts w:cstheme="majorHAnsi"/>
@@ -20010,7 +20008,7 @@
         </w:rPr>
         <w:t>Принципы структурной и функциональной организации вычислительных сетей. Модель взаимодействия открытых систем (модель OSI).</w:t>
       </w:r>
-      <w:bookmarkEnd w:id="44"/>
+      <w:bookmarkEnd w:id="43"/>
     </w:p>
     <w:p>
       <w:pPr>
@@ -20379,6 +20377,26 @@
     </w:p>
     <w:p>
       <w:pPr>
+        <w:rPr>
+          <w:rFonts w:asciiTheme="majorHAnsi" w:eastAsiaTheme="majorEastAsia" w:hAnsiTheme="majorHAnsi" w:cstheme="majorHAnsi"/>
+          <w:b/>
+          <w:sz w:val="28"/>
+          <w:szCs w:val="28"/>
+        </w:rPr>
+      </w:pPr>
+      <w:bookmarkStart w:id="44" w:name="_Toc78196576"/>
+      <w:r>
+        <w:rPr>
+          <w:rFonts w:cstheme="majorHAnsi"/>
+          <w:b/>
+          <w:sz w:val="28"/>
+          <w:szCs w:val="28"/>
+        </w:rPr>
+        <w:br w:type="page"/>
+      </w:r>
+    </w:p>
+    <w:p>
+      <w:pPr>
         <w:pStyle w:val="2"/>
         <w:spacing w:after="240"/>
         <w:ind w:firstLine="709"/>
@@ -20391,7 +20409,6 @@
           <w:szCs w:val="28"/>
         </w:rPr>
       </w:pPr>
-      <w:bookmarkStart w:id="45" w:name="_Toc78196576"/>
       <w:r>
         <w:rPr>
           <w:rFonts w:cstheme="majorHAnsi"/>
@@ -20400,6 +20417,7 @@
           <w:sz w:val="28"/>
           <w:szCs w:val="28"/>
         </w:rPr>
+        <w:lastRenderedPageBreak/>
         <w:t>36.</w:t>
       </w:r>
       <w:r>
@@ -20444,6 +20462,941 @@
         </w:rPr>
         <w:t>, IP, TCP, UDP</w:t>
       </w:r>
+      <w:bookmarkEnd w:id="44"/>
+    </w:p>
+    <w:p>
+      <w:pPr>
+        <w:ind w:firstLine="709"/>
+        <w:jc w:val="both"/>
+        <w:rPr>
+          <w:rFonts w:asciiTheme="majorHAnsi" w:hAnsiTheme="majorHAnsi" w:cstheme="majorHAnsi"/>
+          <w:sz w:val="28"/>
+          <w:szCs w:val="28"/>
+        </w:rPr>
+      </w:pPr>
+      <w:r>
+        <w:rPr>
+          <w:rFonts w:asciiTheme="majorHAnsi" w:hAnsiTheme="majorHAnsi" w:cstheme="majorHAnsi"/>
+          <w:sz w:val="28"/>
+          <w:szCs w:val="28"/>
+        </w:rPr>
+        <w:t>Локальный адрес – это адрес, присвоенный узлу в соответствии с технологией подсети,</w:t>
+      </w:r>
+      <w:r>
+        <w:rPr>
+          <w:rFonts w:asciiTheme="majorHAnsi" w:hAnsiTheme="majorHAnsi" w:cstheme="majorHAnsi"/>
+          <w:sz w:val="28"/>
+          <w:szCs w:val="28"/>
+        </w:rPr>
+        <w:t xml:space="preserve"> </w:t>
+      </w:r>
+      <w:r>
+        <w:rPr>
+          <w:rFonts w:asciiTheme="majorHAnsi" w:hAnsiTheme="majorHAnsi" w:cstheme="majorHAnsi"/>
+          <w:sz w:val="28"/>
+          <w:szCs w:val="28"/>
+        </w:rPr>
+        <w:t xml:space="preserve">входящей в составную сеть. Если подсетью является локальная сеть </w:t>
+      </w:r>
+      <w:proofErr w:type="spellStart"/>
+      <w:r>
+        <w:rPr>
+          <w:rFonts w:asciiTheme="majorHAnsi" w:hAnsiTheme="majorHAnsi" w:cstheme="majorHAnsi"/>
+          <w:sz w:val="28"/>
+          <w:szCs w:val="28"/>
+        </w:rPr>
+        <w:t>Ethernet</w:t>
+      </w:r>
+      <w:proofErr w:type="spellEnd"/>
+      <w:r>
+        <w:rPr>
+          <w:rFonts w:asciiTheme="majorHAnsi" w:hAnsiTheme="majorHAnsi" w:cstheme="majorHAnsi"/>
+          <w:sz w:val="28"/>
+          <w:szCs w:val="28"/>
+        </w:rPr>
+        <w:t xml:space="preserve">, </w:t>
+      </w:r>
+      <w:proofErr w:type="spellStart"/>
+      <w:r>
+        <w:rPr>
+          <w:rFonts w:asciiTheme="majorHAnsi" w:hAnsiTheme="majorHAnsi" w:cstheme="majorHAnsi"/>
+          <w:sz w:val="28"/>
+          <w:szCs w:val="28"/>
+        </w:rPr>
+        <w:t>Token</w:t>
+      </w:r>
+      <w:proofErr w:type="spellEnd"/>
+      <w:r>
+        <w:rPr>
+          <w:rFonts w:asciiTheme="majorHAnsi" w:hAnsiTheme="majorHAnsi" w:cstheme="majorHAnsi"/>
+          <w:sz w:val="28"/>
+          <w:szCs w:val="28"/>
+        </w:rPr>
+        <w:t xml:space="preserve"> </w:t>
+      </w:r>
+      <w:proofErr w:type="spellStart"/>
+      <w:r>
+        <w:rPr>
+          <w:rFonts w:asciiTheme="majorHAnsi" w:hAnsiTheme="majorHAnsi" w:cstheme="majorHAnsi"/>
+          <w:sz w:val="28"/>
+          <w:szCs w:val="28"/>
+        </w:rPr>
+        <w:t>Ring</w:t>
+      </w:r>
+      <w:proofErr w:type="spellEnd"/>
+      <w:r>
+        <w:rPr>
+          <w:rFonts w:asciiTheme="majorHAnsi" w:hAnsiTheme="majorHAnsi" w:cstheme="majorHAnsi"/>
+          <w:sz w:val="28"/>
+          <w:szCs w:val="28"/>
+        </w:rPr>
+        <w:t xml:space="preserve"> или</w:t>
+      </w:r>
+      <w:r>
+        <w:rPr>
+          <w:rFonts w:asciiTheme="majorHAnsi" w:hAnsiTheme="majorHAnsi" w:cstheme="majorHAnsi"/>
+          <w:sz w:val="28"/>
+          <w:szCs w:val="28"/>
+        </w:rPr>
+        <w:t xml:space="preserve"> </w:t>
+      </w:r>
+      <w:r>
+        <w:rPr>
+          <w:rFonts w:asciiTheme="majorHAnsi" w:hAnsiTheme="majorHAnsi" w:cstheme="majorHAnsi"/>
+          <w:sz w:val="28"/>
+          <w:szCs w:val="28"/>
+          <w:lang w:val="en-US"/>
+        </w:rPr>
+        <w:t>FDDI</w:t>
+      </w:r>
+      <w:r>
+        <w:rPr>
+          <w:rFonts w:asciiTheme="majorHAnsi" w:hAnsiTheme="majorHAnsi" w:cstheme="majorHAnsi"/>
+          <w:sz w:val="28"/>
+          <w:szCs w:val="28"/>
+        </w:rPr>
+        <w:t>, то локальный адрес – это МАС-адрес (</w:t>
+      </w:r>
+      <w:r>
+        <w:rPr>
+          <w:rFonts w:asciiTheme="majorHAnsi" w:hAnsiTheme="majorHAnsi" w:cstheme="majorHAnsi"/>
+          <w:sz w:val="28"/>
+          <w:szCs w:val="28"/>
+          <w:lang w:val="en-US"/>
+        </w:rPr>
+        <w:t>MAC</w:t>
+      </w:r>
+      <w:r>
+        <w:rPr>
+          <w:rFonts w:asciiTheme="majorHAnsi" w:hAnsiTheme="majorHAnsi" w:cstheme="majorHAnsi"/>
+          <w:sz w:val="28"/>
+          <w:szCs w:val="28"/>
+        </w:rPr>
+        <w:t xml:space="preserve"> </w:t>
+      </w:r>
+      <w:r>
+        <w:rPr>
+          <w:rFonts w:asciiTheme="majorHAnsi" w:hAnsiTheme="majorHAnsi" w:cstheme="majorHAnsi"/>
+          <w:sz w:val="28"/>
+          <w:szCs w:val="28"/>
+          <w:lang w:val="en-US"/>
+        </w:rPr>
+        <w:t>address</w:t>
+      </w:r>
+      <w:r>
+        <w:rPr>
+          <w:rFonts w:asciiTheme="majorHAnsi" w:hAnsiTheme="majorHAnsi" w:cstheme="majorHAnsi"/>
+          <w:sz w:val="28"/>
+          <w:szCs w:val="28"/>
+        </w:rPr>
+        <w:t xml:space="preserve"> – </w:t>
+      </w:r>
+      <w:r>
+        <w:rPr>
+          <w:rFonts w:asciiTheme="majorHAnsi" w:hAnsiTheme="majorHAnsi" w:cstheme="majorHAnsi"/>
+          <w:sz w:val="28"/>
+          <w:szCs w:val="28"/>
+          <w:lang w:val="en-US"/>
+        </w:rPr>
+        <w:t>Media</w:t>
+      </w:r>
+      <w:r>
+        <w:rPr>
+          <w:rFonts w:asciiTheme="majorHAnsi" w:hAnsiTheme="majorHAnsi" w:cstheme="majorHAnsi"/>
+          <w:sz w:val="28"/>
+          <w:szCs w:val="28"/>
+        </w:rPr>
+        <w:t xml:space="preserve"> </w:t>
+      </w:r>
+      <w:r>
+        <w:rPr>
+          <w:rFonts w:asciiTheme="majorHAnsi" w:hAnsiTheme="majorHAnsi" w:cstheme="majorHAnsi"/>
+          <w:sz w:val="28"/>
+          <w:szCs w:val="28"/>
+          <w:lang w:val="en-US"/>
+        </w:rPr>
+        <w:t>Access</w:t>
+      </w:r>
+      <w:r>
+        <w:rPr>
+          <w:rFonts w:asciiTheme="majorHAnsi" w:hAnsiTheme="majorHAnsi" w:cstheme="majorHAnsi"/>
+          <w:sz w:val="28"/>
+          <w:szCs w:val="28"/>
+        </w:rPr>
+        <w:t xml:space="preserve"> </w:t>
+      </w:r>
+      <w:r>
+        <w:rPr>
+          <w:rFonts w:asciiTheme="majorHAnsi" w:hAnsiTheme="majorHAnsi" w:cstheme="majorHAnsi"/>
+          <w:sz w:val="28"/>
+          <w:szCs w:val="28"/>
+          <w:lang w:val="en-US"/>
+        </w:rPr>
+        <w:t>Control</w:t>
+      </w:r>
+      <w:r>
+        <w:rPr>
+          <w:rFonts w:asciiTheme="majorHAnsi" w:hAnsiTheme="majorHAnsi" w:cstheme="majorHAnsi"/>
+          <w:sz w:val="28"/>
+          <w:szCs w:val="28"/>
+        </w:rPr>
+        <w:t xml:space="preserve"> </w:t>
+      </w:r>
+      <w:r>
+        <w:rPr>
+          <w:rFonts w:asciiTheme="majorHAnsi" w:hAnsiTheme="majorHAnsi" w:cstheme="majorHAnsi"/>
+          <w:sz w:val="28"/>
+          <w:szCs w:val="28"/>
+          <w:lang w:val="en-US"/>
+        </w:rPr>
+        <w:t>address</w:t>
+      </w:r>
+      <w:r>
+        <w:rPr>
+          <w:rFonts w:asciiTheme="majorHAnsi" w:hAnsiTheme="majorHAnsi" w:cstheme="majorHAnsi"/>
+          <w:sz w:val="28"/>
+          <w:szCs w:val="28"/>
+        </w:rPr>
+        <w:t>).</w:t>
+      </w:r>
+    </w:p>
+    <w:p>
+      <w:pPr>
+        <w:ind w:firstLine="709"/>
+        <w:jc w:val="both"/>
+        <w:rPr>
+          <w:rFonts w:asciiTheme="majorHAnsi" w:hAnsiTheme="majorHAnsi" w:cstheme="majorHAnsi"/>
+          <w:sz w:val="28"/>
+          <w:szCs w:val="28"/>
+        </w:rPr>
+      </w:pPr>
+      <w:r>
+        <w:rPr>
+          <w:rFonts w:asciiTheme="majorHAnsi" w:hAnsiTheme="majorHAnsi" w:cstheme="majorHAnsi"/>
+          <w:sz w:val="28"/>
+          <w:szCs w:val="28"/>
+        </w:rPr>
+        <w:t xml:space="preserve">IP-адреса (IP </w:t>
+      </w:r>
+      <w:proofErr w:type="spellStart"/>
+      <w:r>
+        <w:rPr>
+          <w:rFonts w:asciiTheme="majorHAnsi" w:hAnsiTheme="majorHAnsi" w:cstheme="majorHAnsi"/>
+          <w:sz w:val="28"/>
+          <w:szCs w:val="28"/>
+        </w:rPr>
+        <w:t>address</w:t>
+      </w:r>
+      <w:proofErr w:type="spellEnd"/>
+      <w:r>
+        <w:rPr>
+          <w:rFonts w:asciiTheme="majorHAnsi" w:hAnsiTheme="majorHAnsi" w:cstheme="majorHAnsi"/>
+          <w:sz w:val="28"/>
+          <w:szCs w:val="28"/>
+        </w:rPr>
+        <w:t>) представляют собой основной тип адресов, на основании которых</w:t>
+      </w:r>
+      <w:r>
+        <w:rPr>
+          <w:rFonts w:asciiTheme="majorHAnsi" w:hAnsiTheme="majorHAnsi" w:cstheme="majorHAnsi"/>
+          <w:sz w:val="28"/>
+          <w:szCs w:val="28"/>
+        </w:rPr>
+        <w:t xml:space="preserve"> </w:t>
+      </w:r>
+      <w:r>
+        <w:rPr>
+          <w:rFonts w:asciiTheme="majorHAnsi" w:hAnsiTheme="majorHAnsi" w:cstheme="majorHAnsi"/>
+          <w:sz w:val="28"/>
+          <w:szCs w:val="28"/>
+        </w:rPr>
+        <w:t>сетевой уровень передает сообщения, называемые IP-пакетами. Эти адреса состоят из 4 байт,</w:t>
+      </w:r>
+      <w:r>
+        <w:rPr>
+          <w:rFonts w:asciiTheme="majorHAnsi" w:hAnsiTheme="majorHAnsi" w:cstheme="majorHAnsi"/>
+          <w:sz w:val="28"/>
+          <w:szCs w:val="28"/>
+        </w:rPr>
+        <w:t xml:space="preserve"> </w:t>
+      </w:r>
+      <w:r>
+        <w:rPr>
+          <w:rFonts w:asciiTheme="majorHAnsi" w:hAnsiTheme="majorHAnsi" w:cstheme="majorHAnsi"/>
+          <w:sz w:val="28"/>
+          <w:szCs w:val="28"/>
+        </w:rPr>
+        <w:t>записанных в десятичном виде и разделенных точками</w:t>
+      </w:r>
+      <w:r>
+        <w:rPr>
+          <w:rFonts w:asciiTheme="majorHAnsi" w:hAnsiTheme="majorHAnsi" w:cstheme="majorHAnsi"/>
+          <w:sz w:val="28"/>
+          <w:szCs w:val="28"/>
+        </w:rPr>
+        <w:t>.</w:t>
+      </w:r>
+    </w:p>
+    <w:p>
+      <w:pPr>
+        <w:ind w:firstLine="709"/>
+        <w:jc w:val="both"/>
+        <w:rPr>
+          <w:rFonts w:asciiTheme="majorHAnsi" w:hAnsiTheme="majorHAnsi" w:cstheme="majorHAnsi"/>
+          <w:sz w:val="28"/>
+          <w:szCs w:val="28"/>
+        </w:rPr>
+      </w:pPr>
+      <w:r>
+        <w:rPr>
+          <w:rFonts w:asciiTheme="majorHAnsi" w:hAnsiTheme="majorHAnsi" w:cstheme="majorHAnsi"/>
+          <w:sz w:val="28"/>
+          <w:szCs w:val="28"/>
+        </w:rPr>
+        <w:t>Символьные доменные имена (</w:t>
+      </w:r>
+      <w:proofErr w:type="spellStart"/>
+      <w:r>
+        <w:rPr>
+          <w:rFonts w:asciiTheme="majorHAnsi" w:hAnsiTheme="majorHAnsi" w:cstheme="majorHAnsi"/>
+          <w:sz w:val="28"/>
+          <w:szCs w:val="28"/>
+        </w:rPr>
+        <w:t>domain</w:t>
+      </w:r>
+      <w:proofErr w:type="spellEnd"/>
+      <w:r>
+        <w:rPr>
+          <w:rFonts w:asciiTheme="majorHAnsi" w:hAnsiTheme="majorHAnsi" w:cstheme="majorHAnsi"/>
+          <w:sz w:val="28"/>
+          <w:szCs w:val="28"/>
+        </w:rPr>
+        <w:t xml:space="preserve"> </w:t>
+      </w:r>
+      <w:proofErr w:type="spellStart"/>
+      <w:r>
+        <w:rPr>
+          <w:rFonts w:asciiTheme="majorHAnsi" w:hAnsiTheme="majorHAnsi" w:cstheme="majorHAnsi"/>
+          <w:sz w:val="28"/>
+          <w:szCs w:val="28"/>
+        </w:rPr>
+        <w:t>name</w:t>
+      </w:r>
+      <w:proofErr w:type="spellEnd"/>
+      <w:r>
+        <w:rPr>
+          <w:rFonts w:asciiTheme="majorHAnsi" w:hAnsiTheme="majorHAnsi" w:cstheme="majorHAnsi"/>
+          <w:sz w:val="28"/>
+          <w:szCs w:val="28"/>
+        </w:rPr>
+        <w:t xml:space="preserve">) служат для удобства представления </w:t>
+      </w:r>
+      <w:proofErr w:type="spellStart"/>
+      <w:r>
+        <w:rPr>
+          <w:rFonts w:asciiTheme="majorHAnsi" w:hAnsiTheme="majorHAnsi" w:cstheme="majorHAnsi"/>
+          <w:sz w:val="28"/>
+          <w:szCs w:val="28"/>
+        </w:rPr>
+        <w:t>IPадресов</w:t>
+      </w:r>
+      <w:proofErr w:type="spellEnd"/>
+      <w:r>
+        <w:rPr>
+          <w:rFonts w:asciiTheme="majorHAnsi" w:hAnsiTheme="majorHAnsi" w:cstheme="majorHAnsi"/>
+          <w:sz w:val="28"/>
+          <w:szCs w:val="28"/>
+        </w:rPr>
+        <w:t>. Символьные имена в IP-сетях называются доменными и строятся по иерархическому</w:t>
+      </w:r>
+      <w:r>
+        <w:rPr>
+          <w:rFonts w:asciiTheme="majorHAnsi" w:hAnsiTheme="majorHAnsi" w:cstheme="majorHAnsi"/>
+          <w:sz w:val="28"/>
+          <w:szCs w:val="28"/>
+        </w:rPr>
+        <w:t xml:space="preserve"> </w:t>
+      </w:r>
+      <w:r>
+        <w:rPr>
+          <w:rFonts w:asciiTheme="majorHAnsi" w:hAnsiTheme="majorHAnsi" w:cstheme="majorHAnsi"/>
+          <w:sz w:val="28"/>
+          <w:szCs w:val="28"/>
+        </w:rPr>
+        <w:t>признаку.</w:t>
+      </w:r>
+      <w:r>
+        <w:rPr>
+          <w:rFonts w:asciiTheme="majorHAnsi" w:hAnsiTheme="majorHAnsi" w:cstheme="majorHAnsi"/>
+          <w:sz w:val="28"/>
+          <w:szCs w:val="28"/>
+        </w:rPr>
+        <w:t xml:space="preserve"> </w:t>
+      </w:r>
+      <w:r>
+        <w:rPr>
+          <w:rFonts w:asciiTheme="majorHAnsi" w:hAnsiTheme="majorHAnsi" w:cstheme="majorHAnsi"/>
+          <w:sz w:val="28"/>
+          <w:szCs w:val="28"/>
+        </w:rPr>
+        <w:t>сетях TCP/IР используется</w:t>
+      </w:r>
+      <w:r>
+        <w:rPr>
+          <w:rFonts w:asciiTheme="majorHAnsi" w:hAnsiTheme="majorHAnsi" w:cstheme="majorHAnsi"/>
+          <w:sz w:val="28"/>
+          <w:szCs w:val="28"/>
+        </w:rPr>
+        <w:t xml:space="preserve"> </w:t>
+      </w:r>
+      <w:r>
+        <w:rPr>
+          <w:rFonts w:asciiTheme="majorHAnsi" w:hAnsiTheme="majorHAnsi" w:cstheme="majorHAnsi"/>
+          <w:sz w:val="28"/>
+          <w:szCs w:val="28"/>
+        </w:rPr>
+        <w:t xml:space="preserve">специальная распределенная служба </w:t>
+      </w:r>
+      <w:proofErr w:type="spellStart"/>
+      <w:r>
+        <w:rPr>
+          <w:rFonts w:asciiTheme="majorHAnsi" w:hAnsiTheme="majorHAnsi" w:cstheme="majorHAnsi"/>
+          <w:sz w:val="28"/>
+          <w:szCs w:val="28"/>
+        </w:rPr>
+        <w:t>Domain</w:t>
+      </w:r>
+      <w:proofErr w:type="spellEnd"/>
+      <w:r>
+        <w:rPr>
+          <w:rFonts w:asciiTheme="majorHAnsi" w:hAnsiTheme="majorHAnsi" w:cstheme="majorHAnsi"/>
+          <w:sz w:val="28"/>
+          <w:szCs w:val="28"/>
+        </w:rPr>
+        <w:t xml:space="preserve"> </w:t>
+      </w:r>
+      <w:proofErr w:type="spellStart"/>
+      <w:r>
+        <w:rPr>
+          <w:rFonts w:asciiTheme="majorHAnsi" w:hAnsiTheme="majorHAnsi" w:cstheme="majorHAnsi"/>
+          <w:sz w:val="28"/>
+          <w:szCs w:val="28"/>
+        </w:rPr>
+        <w:t>Name</w:t>
+      </w:r>
+      <w:proofErr w:type="spellEnd"/>
+      <w:r>
+        <w:rPr>
+          <w:rFonts w:asciiTheme="majorHAnsi" w:hAnsiTheme="majorHAnsi" w:cstheme="majorHAnsi"/>
+          <w:sz w:val="28"/>
+          <w:szCs w:val="28"/>
+        </w:rPr>
+        <w:t xml:space="preserve"> </w:t>
+      </w:r>
+      <w:proofErr w:type="spellStart"/>
+      <w:r>
+        <w:rPr>
+          <w:rFonts w:asciiTheme="majorHAnsi" w:hAnsiTheme="majorHAnsi" w:cstheme="majorHAnsi"/>
+          <w:sz w:val="28"/>
+          <w:szCs w:val="28"/>
+        </w:rPr>
+        <w:t>System</w:t>
+      </w:r>
+      <w:proofErr w:type="spellEnd"/>
+      <w:r>
+        <w:rPr>
+          <w:rFonts w:asciiTheme="majorHAnsi" w:hAnsiTheme="majorHAnsi" w:cstheme="majorHAnsi"/>
+          <w:sz w:val="28"/>
+          <w:szCs w:val="28"/>
+        </w:rPr>
+        <w:t xml:space="preserve"> (DNS), устанавливающая</w:t>
+      </w:r>
+      <w:r>
+        <w:rPr>
+          <w:rFonts w:asciiTheme="majorHAnsi" w:hAnsiTheme="majorHAnsi" w:cstheme="majorHAnsi"/>
+          <w:sz w:val="28"/>
+          <w:szCs w:val="28"/>
+        </w:rPr>
+        <w:t xml:space="preserve"> </w:t>
+      </w:r>
+      <w:r>
+        <w:rPr>
+          <w:rFonts w:asciiTheme="majorHAnsi" w:hAnsiTheme="majorHAnsi" w:cstheme="majorHAnsi"/>
+          <w:sz w:val="28"/>
+          <w:szCs w:val="28"/>
+        </w:rPr>
+        <w:t>соответствие между IP-адресами и символьными доменными именами</w:t>
+      </w:r>
+      <w:r>
+        <w:rPr>
+          <w:rFonts w:asciiTheme="majorHAnsi" w:hAnsiTheme="majorHAnsi" w:cstheme="majorHAnsi"/>
+          <w:sz w:val="28"/>
+          <w:szCs w:val="28"/>
+        </w:rPr>
+        <w:t>.</w:t>
+      </w:r>
+    </w:p>
+    <w:p>
+      <w:pPr>
+        <w:ind w:firstLine="709"/>
+        <w:jc w:val="both"/>
+        <w:rPr>
+          <w:rFonts w:asciiTheme="majorHAnsi" w:hAnsiTheme="majorHAnsi" w:cstheme="majorHAnsi"/>
+          <w:sz w:val="28"/>
+          <w:szCs w:val="28"/>
+        </w:rPr>
+      </w:pPr>
+      <w:r>
+        <w:rPr>
+          <w:rFonts w:asciiTheme="majorHAnsi" w:hAnsiTheme="majorHAnsi" w:cstheme="majorHAnsi"/>
+          <w:sz w:val="28"/>
+          <w:szCs w:val="28"/>
+        </w:rPr>
+        <w:t>IP-адрес состоит из двух логических частей – номера подсети (ID подсети) и номера</w:t>
+      </w:r>
+      <w:r>
+        <w:rPr>
+          <w:rFonts w:asciiTheme="majorHAnsi" w:hAnsiTheme="majorHAnsi" w:cstheme="majorHAnsi"/>
+          <w:sz w:val="28"/>
+          <w:szCs w:val="28"/>
+        </w:rPr>
+        <w:t xml:space="preserve"> </w:t>
+      </w:r>
+      <w:r>
+        <w:rPr>
+          <w:rFonts w:asciiTheme="majorHAnsi" w:hAnsiTheme="majorHAnsi" w:cstheme="majorHAnsi"/>
+          <w:sz w:val="28"/>
+          <w:szCs w:val="28"/>
+        </w:rPr>
+        <w:t>узла (ID хоста) в этой подсети.</w:t>
+      </w:r>
+    </w:p>
+    <w:p>
+      <w:pPr>
+        <w:jc w:val="both"/>
+        <w:rPr>
+          <w:rFonts w:asciiTheme="majorHAnsi" w:hAnsiTheme="majorHAnsi" w:cstheme="majorHAnsi"/>
+          <w:sz w:val="28"/>
+          <w:szCs w:val="28"/>
+        </w:rPr>
+      </w:pPr>
+      <w:r>
+        <w:rPr>
+          <w:noProof/>
+          <w:lang w:eastAsia="ru-RU"/>
+        </w:rPr>
+        <w:drawing>
+          <wp:inline distT="0" distB="0" distL="0" distR="0" wp14:anchorId="54A9C18D" wp14:editId="23DE3329">
+            <wp:extent cx="5940425" cy="1405255"/>
+            <wp:effectExtent l="0" t="0" r="3175" b="4445"/>
+            <wp:docPr id="5" name="Рисунок 5"/>
+            <wp:cNvGraphicFramePr>
+              <a:graphicFrameLocks xmlns:a="http://schemas.openxmlformats.org/drawingml/2006/main" noChangeAspect="1"/>
+            </wp:cNvGraphicFramePr>
+            <a:graphic xmlns:a="http://schemas.openxmlformats.org/drawingml/2006/main">
+              <a:graphicData uri="http://schemas.openxmlformats.org/drawingml/2006/picture">
+                <pic:pic xmlns:pic="http://schemas.openxmlformats.org/drawingml/2006/picture">
+                  <pic:nvPicPr>
+                    <pic:cNvPr id="1" name=""/>
+                    <pic:cNvPicPr/>
+                  </pic:nvPicPr>
+                  <pic:blipFill>
+                    <a:blip r:embed="rId12"/>
+                    <a:stretch>
+                      <a:fillRect/>
+                    </a:stretch>
+                  </pic:blipFill>
+                  <pic:spPr>
+                    <a:xfrm>
+                      <a:off x="0" y="0"/>
+                      <a:ext cx="5940425" cy="1405255"/>
+                    </a:xfrm>
+                    <a:prstGeom prst="rect">
+                      <a:avLst/>
+                    </a:prstGeom>
+                  </pic:spPr>
+                </pic:pic>
+              </a:graphicData>
+            </a:graphic>
+          </wp:inline>
+        </w:drawing>
+      </w:r>
+    </w:p>
+    <w:p>
+      <w:pPr>
+        <w:ind w:firstLine="709"/>
+        <w:jc w:val="both"/>
+        <w:rPr>
+          <w:rFonts w:asciiTheme="majorHAnsi" w:hAnsiTheme="majorHAnsi" w:cstheme="majorHAnsi"/>
+          <w:sz w:val="28"/>
+          <w:szCs w:val="28"/>
+        </w:rPr>
+      </w:pPr>
+      <w:r>
+        <w:rPr>
+          <w:rFonts w:asciiTheme="majorHAnsi" w:hAnsiTheme="majorHAnsi" w:cstheme="majorHAnsi"/>
+          <w:sz w:val="28"/>
+          <w:szCs w:val="28"/>
+        </w:rPr>
+        <w:t>Адреса класса A предназначены для использования в больших сетях общего пользования.</w:t>
+      </w:r>
+      <w:r>
+        <w:rPr>
+          <w:rFonts w:asciiTheme="majorHAnsi" w:hAnsiTheme="majorHAnsi" w:cstheme="majorHAnsi"/>
+          <w:sz w:val="28"/>
+          <w:szCs w:val="28"/>
+        </w:rPr>
+        <w:t xml:space="preserve"> </w:t>
+      </w:r>
+      <w:r>
+        <w:rPr>
+          <w:rFonts w:asciiTheme="majorHAnsi" w:hAnsiTheme="majorHAnsi" w:cstheme="majorHAnsi"/>
+          <w:sz w:val="28"/>
+          <w:szCs w:val="28"/>
+        </w:rPr>
+        <w:t>Они допускают большое количество номеров узлов.</w:t>
+      </w:r>
+      <w:r>
+        <w:rPr>
+          <w:rFonts w:asciiTheme="majorHAnsi" w:hAnsiTheme="majorHAnsi" w:cstheme="majorHAnsi"/>
+          <w:sz w:val="28"/>
+          <w:szCs w:val="28"/>
+        </w:rPr>
+        <w:t xml:space="preserve"> </w:t>
+      </w:r>
+      <w:r>
+        <w:rPr>
+          <w:rFonts w:asciiTheme="majorHAnsi" w:hAnsiTheme="majorHAnsi" w:cstheme="majorHAnsi"/>
+          <w:sz w:val="28"/>
+          <w:szCs w:val="28"/>
+        </w:rPr>
+        <w:t>Адреса класса B используются в сетях среднего размера, например, сетях университетов</w:t>
+      </w:r>
+      <w:r>
+        <w:rPr>
+          <w:rFonts w:asciiTheme="majorHAnsi" w:hAnsiTheme="majorHAnsi" w:cstheme="majorHAnsi"/>
+          <w:sz w:val="28"/>
+          <w:szCs w:val="28"/>
+        </w:rPr>
+        <w:t xml:space="preserve"> </w:t>
+      </w:r>
+      <w:r>
+        <w:rPr>
+          <w:rFonts w:asciiTheme="majorHAnsi" w:hAnsiTheme="majorHAnsi" w:cstheme="majorHAnsi"/>
+          <w:sz w:val="28"/>
+          <w:szCs w:val="28"/>
+        </w:rPr>
+        <w:t>и крупных компаний.</w:t>
+      </w:r>
+      <w:r>
+        <w:rPr>
+          <w:rFonts w:asciiTheme="majorHAnsi" w:hAnsiTheme="majorHAnsi" w:cstheme="majorHAnsi"/>
+          <w:sz w:val="28"/>
+          <w:szCs w:val="28"/>
+        </w:rPr>
+        <w:t xml:space="preserve"> </w:t>
+      </w:r>
+      <w:r>
+        <w:rPr>
+          <w:rFonts w:asciiTheme="majorHAnsi" w:hAnsiTheme="majorHAnsi" w:cstheme="majorHAnsi"/>
+          <w:sz w:val="28"/>
+          <w:szCs w:val="28"/>
+        </w:rPr>
+        <w:t>Адреса класса C используются в сетях с небольшим числом компьютеров.</w:t>
+      </w:r>
+      <w:r>
+        <w:rPr>
+          <w:rFonts w:asciiTheme="majorHAnsi" w:hAnsiTheme="majorHAnsi" w:cstheme="majorHAnsi"/>
+          <w:sz w:val="28"/>
+          <w:szCs w:val="28"/>
+        </w:rPr>
+        <w:t xml:space="preserve"> </w:t>
+      </w:r>
+      <w:r>
+        <w:rPr>
+          <w:rFonts w:asciiTheme="majorHAnsi" w:hAnsiTheme="majorHAnsi" w:cstheme="majorHAnsi"/>
+          <w:sz w:val="28"/>
+          <w:szCs w:val="28"/>
+        </w:rPr>
+        <w:t>Адреса класса D используются при обращениях к группам машин.</w:t>
+      </w:r>
+      <w:r>
+        <w:rPr>
+          <w:rFonts w:asciiTheme="majorHAnsi" w:hAnsiTheme="majorHAnsi" w:cstheme="majorHAnsi"/>
+          <w:sz w:val="28"/>
+          <w:szCs w:val="28"/>
+        </w:rPr>
+        <w:t xml:space="preserve"> </w:t>
+      </w:r>
+      <w:r>
+        <w:rPr>
+          <w:rFonts w:asciiTheme="majorHAnsi" w:hAnsiTheme="majorHAnsi" w:cstheme="majorHAnsi"/>
+          <w:sz w:val="28"/>
+          <w:szCs w:val="28"/>
+        </w:rPr>
+        <w:t>Адреса класса E зарезервированы на будущее.</w:t>
+      </w:r>
+    </w:p>
+    <w:p>
+      <w:pPr>
+        <w:ind w:firstLine="709"/>
+        <w:jc w:val="both"/>
+        <w:rPr>
+          <w:rFonts w:asciiTheme="majorHAnsi" w:hAnsiTheme="majorHAnsi" w:cstheme="majorHAnsi"/>
+          <w:sz w:val="28"/>
+          <w:szCs w:val="28"/>
+        </w:rPr>
+      </w:pPr>
+      <w:r>
+        <w:rPr>
+          <w:rFonts w:asciiTheme="majorHAnsi" w:hAnsiTheme="majorHAnsi" w:cstheme="majorHAnsi"/>
+          <w:sz w:val="28"/>
+          <w:szCs w:val="28"/>
+        </w:rPr>
+        <w:t>Маска - число, которое служит для выделения частей IP-адреса, чтобы TCP/IP мог</w:t>
+      </w:r>
+      <w:r>
+        <w:rPr>
+          <w:rFonts w:asciiTheme="majorHAnsi" w:hAnsiTheme="majorHAnsi" w:cstheme="majorHAnsi"/>
+          <w:sz w:val="28"/>
+          <w:szCs w:val="28"/>
+        </w:rPr>
+        <w:t xml:space="preserve"> </w:t>
+      </w:r>
+      <w:r>
+        <w:rPr>
+          <w:rFonts w:asciiTheme="majorHAnsi" w:hAnsiTheme="majorHAnsi" w:cstheme="majorHAnsi"/>
+          <w:sz w:val="28"/>
+          <w:szCs w:val="28"/>
+        </w:rPr>
+        <w:t>отличать номер сети от номера хоста. Используя маску подсети, TCP/IP-хосты могут связаться и</w:t>
+      </w:r>
+      <w:r>
+        <w:rPr>
+          <w:rFonts w:asciiTheme="majorHAnsi" w:hAnsiTheme="majorHAnsi" w:cstheme="majorHAnsi"/>
+          <w:sz w:val="28"/>
+          <w:szCs w:val="28"/>
+        </w:rPr>
+        <w:t xml:space="preserve"> </w:t>
+      </w:r>
+      <w:r>
+        <w:rPr>
+          <w:rFonts w:asciiTheme="majorHAnsi" w:hAnsiTheme="majorHAnsi" w:cstheme="majorHAnsi"/>
+          <w:sz w:val="28"/>
+          <w:szCs w:val="28"/>
+        </w:rPr>
+        <w:t>определить, где находится хост назначения: в локальной или удаленной сети.</w:t>
+      </w:r>
+      <w:r>
+        <w:rPr>
+          <w:rFonts w:asciiTheme="majorHAnsi" w:hAnsiTheme="majorHAnsi" w:cstheme="majorHAnsi"/>
+          <w:sz w:val="28"/>
+          <w:szCs w:val="28"/>
+        </w:rPr>
+        <w:t xml:space="preserve"> </w:t>
+      </w:r>
+      <w:r>
+        <w:rPr>
+          <w:rFonts w:asciiTheme="majorHAnsi" w:hAnsiTheme="majorHAnsi" w:cstheme="majorHAnsi"/>
+          <w:sz w:val="28"/>
+          <w:szCs w:val="28"/>
+        </w:rPr>
+        <w:t>Биты IP-адреса, определяющие номер IP-сети, в маске подсети должны быть равны 1, а</w:t>
+      </w:r>
+      <w:r>
+        <w:rPr>
+          <w:rFonts w:asciiTheme="majorHAnsi" w:hAnsiTheme="majorHAnsi" w:cstheme="majorHAnsi"/>
+          <w:sz w:val="28"/>
+          <w:szCs w:val="28"/>
+        </w:rPr>
+        <w:t xml:space="preserve"> </w:t>
+      </w:r>
+      <w:r>
+        <w:rPr>
+          <w:rFonts w:asciiTheme="majorHAnsi" w:hAnsiTheme="majorHAnsi" w:cstheme="majorHAnsi"/>
+          <w:sz w:val="28"/>
+          <w:szCs w:val="28"/>
+        </w:rPr>
+        <w:t xml:space="preserve">биты, определяющие номер узла, в </w:t>
+      </w:r>
+      <w:r>
+        <w:rPr>
+          <w:rFonts w:asciiTheme="majorHAnsi" w:hAnsiTheme="majorHAnsi" w:cstheme="majorHAnsi"/>
+          <w:sz w:val="28"/>
+          <w:szCs w:val="28"/>
+        </w:rPr>
+        <w:lastRenderedPageBreak/>
+        <w:t>маске подсети должны быть равны 0. Для стандартных</w:t>
+      </w:r>
+      <w:r>
+        <w:rPr>
+          <w:rFonts w:asciiTheme="majorHAnsi" w:hAnsiTheme="majorHAnsi" w:cstheme="majorHAnsi"/>
+          <w:sz w:val="28"/>
+          <w:szCs w:val="28"/>
+        </w:rPr>
+        <w:t xml:space="preserve"> </w:t>
+      </w:r>
+      <w:r>
+        <w:rPr>
+          <w:rFonts w:asciiTheme="majorHAnsi" w:hAnsiTheme="majorHAnsi" w:cstheme="majorHAnsi"/>
+          <w:sz w:val="28"/>
+          <w:szCs w:val="28"/>
+        </w:rPr>
+        <w:t>классов сетей маски имеют следующие значения:</w:t>
+      </w:r>
+    </w:p>
+    <w:p>
+      <w:pPr>
+        <w:ind w:firstLine="709"/>
+        <w:jc w:val="both"/>
+        <w:rPr>
+          <w:rFonts w:asciiTheme="majorHAnsi" w:hAnsiTheme="majorHAnsi" w:cstheme="majorHAnsi"/>
+          <w:sz w:val="28"/>
+          <w:szCs w:val="28"/>
+        </w:rPr>
+      </w:pPr>
+      <w:r>
+        <w:rPr>
+          <w:rFonts w:asciiTheme="majorHAnsi" w:hAnsiTheme="majorHAnsi" w:cstheme="majorHAnsi"/>
+          <w:sz w:val="28"/>
+          <w:szCs w:val="28"/>
+        </w:rPr>
+        <w:t>-класс А - 11111111. 00000000. 00000000. 00000000 (255.0.0.0);</w:t>
+      </w:r>
+    </w:p>
+    <w:p>
+      <w:pPr>
+        <w:ind w:firstLine="709"/>
+        <w:jc w:val="both"/>
+        <w:rPr>
+          <w:rFonts w:asciiTheme="majorHAnsi" w:hAnsiTheme="majorHAnsi" w:cstheme="majorHAnsi"/>
+          <w:sz w:val="28"/>
+          <w:szCs w:val="28"/>
+        </w:rPr>
+      </w:pPr>
+      <w:r>
+        <w:rPr>
+          <w:rFonts w:asciiTheme="majorHAnsi" w:hAnsiTheme="majorHAnsi" w:cstheme="majorHAnsi"/>
+          <w:sz w:val="28"/>
+          <w:szCs w:val="28"/>
+        </w:rPr>
+        <w:t>-класс В - 11111111.11111111. 00000000. 00000000 (255.255.0.0);</w:t>
+      </w:r>
+    </w:p>
+    <w:p>
+      <w:pPr>
+        <w:ind w:firstLine="709"/>
+        <w:jc w:val="both"/>
+        <w:rPr>
+          <w:rFonts w:asciiTheme="majorHAnsi" w:hAnsiTheme="majorHAnsi" w:cstheme="majorHAnsi"/>
+          <w:sz w:val="28"/>
+          <w:szCs w:val="28"/>
+        </w:rPr>
+      </w:pPr>
+      <w:r>
+        <w:rPr>
+          <w:rFonts w:asciiTheme="majorHAnsi" w:hAnsiTheme="majorHAnsi" w:cstheme="majorHAnsi"/>
+          <w:sz w:val="28"/>
+          <w:szCs w:val="28"/>
+        </w:rPr>
+        <w:t>-класс С-11111111.11111111.11111111. 00000000 (255.255.255.0).</w:t>
+      </w:r>
+    </w:p>
+    <w:p>
+      <w:pPr>
+        <w:ind w:firstLine="709"/>
+        <w:jc w:val="both"/>
+        <w:rPr>
+          <w:rFonts w:asciiTheme="majorHAnsi" w:hAnsiTheme="majorHAnsi" w:cstheme="majorHAnsi"/>
+          <w:sz w:val="28"/>
+          <w:szCs w:val="28"/>
+        </w:rPr>
+      </w:pPr>
+      <w:r>
+        <w:rPr>
+          <w:rFonts w:asciiTheme="majorHAnsi" w:hAnsiTheme="majorHAnsi" w:cstheme="majorHAnsi"/>
+          <w:sz w:val="28"/>
+          <w:szCs w:val="28"/>
+        </w:rPr>
+        <w:t>Маски подсетей могут использоваться для маскирования тех частей адреса, которые</w:t>
+      </w:r>
+      <w:r>
+        <w:rPr>
+          <w:rFonts w:asciiTheme="majorHAnsi" w:hAnsiTheme="majorHAnsi" w:cstheme="majorHAnsi"/>
+          <w:sz w:val="28"/>
+          <w:szCs w:val="28"/>
+        </w:rPr>
+        <w:t xml:space="preserve"> </w:t>
+      </w:r>
+      <w:r>
+        <w:rPr>
+          <w:rFonts w:asciiTheme="majorHAnsi" w:hAnsiTheme="majorHAnsi" w:cstheme="majorHAnsi"/>
+          <w:sz w:val="28"/>
+          <w:szCs w:val="28"/>
+        </w:rPr>
+        <w:t>согласно структуре класса, определяются как адреса сети. На практике разделение на подсети</w:t>
+      </w:r>
+      <w:r>
+        <w:rPr>
+          <w:rFonts w:asciiTheme="majorHAnsi" w:hAnsiTheme="majorHAnsi" w:cstheme="majorHAnsi"/>
+          <w:sz w:val="28"/>
+          <w:szCs w:val="28"/>
+        </w:rPr>
+        <w:t xml:space="preserve"> </w:t>
+      </w:r>
+      <w:r>
+        <w:rPr>
+          <w:rFonts w:asciiTheme="majorHAnsi" w:hAnsiTheme="majorHAnsi" w:cstheme="majorHAnsi"/>
+          <w:sz w:val="28"/>
+          <w:szCs w:val="28"/>
+        </w:rPr>
+        <w:t>применяется в случае, когда конкретное сетевое адресное пространство разбивается дальше на</w:t>
+      </w:r>
+      <w:r>
+        <w:rPr>
+          <w:rFonts w:asciiTheme="majorHAnsi" w:hAnsiTheme="majorHAnsi" w:cstheme="majorHAnsi"/>
+          <w:sz w:val="28"/>
+          <w:szCs w:val="28"/>
+        </w:rPr>
+        <w:t xml:space="preserve"> </w:t>
+      </w:r>
+      <w:r>
+        <w:rPr>
+          <w:rFonts w:asciiTheme="majorHAnsi" w:hAnsiTheme="majorHAnsi" w:cstheme="majorHAnsi"/>
+          <w:sz w:val="28"/>
+          <w:szCs w:val="28"/>
+        </w:rPr>
+        <w:t>отдельные подсети.</w:t>
+      </w:r>
+      <w:r>
+        <w:rPr>
+          <w:rFonts w:asciiTheme="majorHAnsi" w:hAnsiTheme="majorHAnsi" w:cstheme="majorHAnsi"/>
+          <w:sz w:val="28"/>
+          <w:szCs w:val="28"/>
+        </w:rPr>
+        <w:t xml:space="preserve"> </w:t>
+      </w:r>
+      <w:bookmarkStart w:id="45" w:name="_GoBack"/>
       <w:bookmarkEnd w:id="45"/>
     </w:p>
     <w:p>
@@ -20452,11 +21405,65 @@
         <w:jc w:val="both"/>
         <w:rPr>
           <w:rFonts w:asciiTheme="majorHAnsi" w:hAnsiTheme="majorHAnsi" w:cstheme="majorHAnsi"/>
-          <w:b/>
-          <w:sz w:val="28"/>
-          <w:szCs w:val="28"/>
-        </w:rPr>
-      </w:pPr>
+          <w:sz w:val="28"/>
+          <w:szCs w:val="28"/>
+        </w:rPr>
+      </w:pPr>
+      <w:proofErr w:type="spellStart"/>
+      <w:r>
+        <w:rPr>
+          <w:rFonts w:asciiTheme="majorHAnsi" w:hAnsiTheme="majorHAnsi" w:cstheme="majorHAnsi"/>
+          <w:b/>
+          <w:sz w:val="28"/>
+          <w:szCs w:val="28"/>
+        </w:rPr>
+        <w:t>Ethernet</w:t>
+      </w:r>
+      <w:proofErr w:type="spellEnd"/>
+      <w:r>
+        <w:rPr>
+          <w:rFonts w:asciiTheme="majorHAnsi" w:hAnsiTheme="majorHAnsi" w:cstheme="majorHAnsi"/>
+          <w:sz w:val="28"/>
+          <w:szCs w:val="28"/>
+        </w:rPr>
+        <w:t xml:space="preserve">— пакетная технология компьютерных сетей, преимущественно локальных. Стандарты </w:t>
+      </w:r>
+      <w:proofErr w:type="spellStart"/>
+      <w:r>
+        <w:rPr>
+          <w:rFonts w:asciiTheme="majorHAnsi" w:hAnsiTheme="majorHAnsi" w:cstheme="majorHAnsi"/>
+          <w:sz w:val="28"/>
+          <w:szCs w:val="28"/>
+        </w:rPr>
+        <w:t>Ethernet</w:t>
+      </w:r>
+      <w:proofErr w:type="spellEnd"/>
+      <w:r>
+        <w:rPr>
+          <w:rFonts w:asciiTheme="majorHAnsi" w:hAnsiTheme="majorHAnsi" w:cstheme="majorHAnsi"/>
+          <w:sz w:val="28"/>
+          <w:szCs w:val="28"/>
+        </w:rPr>
+        <w:t xml:space="preserve"> определяют проводные соединения и электрические сигналы на физическом уровне, формат пакетов и протоколы управления доступом к среде — на канальном уровне модели OSI. </w:t>
+      </w:r>
+      <w:proofErr w:type="spellStart"/>
+      <w:r>
+        <w:rPr>
+          <w:rFonts w:asciiTheme="majorHAnsi" w:hAnsiTheme="majorHAnsi" w:cstheme="majorHAnsi"/>
+          <w:sz w:val="28"/>
+          <w:szCs w:val="28"/>
+        </w:rPr>
+        <w:t>Ethernet</w:t>
+      </w:r>
+      <w:proofErr w:type="spellEnd"/>
+      <w:r>
+        <w:rPr>
+          <w:rFonts w:asciiTheme="majorHAnsi" w:hAnsiTheme="majorHAnsi" w:cstheme="majorHAnsi"/>
+          <w:sz w:val="28"/>
+          <w:szCs w:val="28"/>
+        </w:rPr>
+        <w:t xml:space="preserve"> в основном описывается стандартами IEEE группы 802.3.</w:t>
+      </w:r>
     </w:p>
     <w:p>
       <w:pPr>
@@ -20468,6 +21475,103 @@
           <w:szCs w:val="28"/>
         </w:rPr>
       </w:pPr>
+      <w:r>
+        <w:rPr>
+          <w:rFonts w:asciiTheme="majorHAnsi" w:hAnsiTheme="majorHAnsi" w:cstheme="majorHAnsi"/>
+          <w:b/>
+          <w:sz w:val="28"/>
+          <w:szCs w:val="28"/>
+        </w:rPr>
+        <w:t>Протокол IP</w:t>
+      </w:r>
+      <w:r>
+        <w:rPr>
+          <w:rFonts w:asciiTheme="majorHAnsi" w:hAnsiTheme="majorHAnsi" w:cstheme="majorHAnsi"/>
+          <w:sz w:val="28"/>
+          <w:szCs w:val="28"/>
+        </w:rPr>
+        <w:t xml:space="preserve"> относится к протоколам без установления соединений. Перед IP не ставится задача надежной доставки сообщений от отправителя к получателю</w:t>
+      </w:r>
+      <w:r>
+        <w:rPr>
+          <w:rFonts w:asciiTheme="majorHAnsi" w:hAnsiTheme="majorHAnsi" w:cstheme="majorHAnsi"/>
+          <w:sz w:val="28"/>
+          <w:szCs w:val="28"/>
+        </w:rPr>
+        <w:t xml:space="preserve">, он </w:t>
+      </w:r>
+      <w:r>
+        <w:rPr>
+          <w:rFonts w:asciiTheme="majorHAnsi" w:hAnsiTheme="majorHAnsi" w:cstheme="majorHAnsi"/>
+          <w:sz w:val="28"/>
+          <w:szCs w:val="28"/>
+        </w:rPr>
+        <w:t>обрабатывает каждый IP-пакет как независимую единицу, не имеющую связи ни с какими другими IP-пакетами. Важной особенностью протокола IP, отличающей его от других сетевых протоколов, является его способность выполнять динамическую фрагментацию пакетов при передаче их между сетями с различными, максимально допустимыми значениями поля данных кадров MTU.</w:t>
+      </w:r>
+    </w:p>
+    <w:p>
+      <w:pPr>
+        <w:ind w:firstLine="709"/>
+        <w:jc w:val="both"/>
+        <w:rPr>
+          <w:rFonts w:asciiTheme="majorHAnsi" w:hAnsiTheme="majorHAnsi" w:cstheme="majorHAnsi"/>
+          <w:sz w:val="28"/>
+          <w:szCs w:val="28"/>
+        </w:rPr>
+      </w:pPr>
+      <w:r>
+        <w:rPr>
+          <w:rFonts w:asciiTheme="majorHAnsi" w:hAnsiTheme="majorHAnsi" w:cstheme="majorHAnsi"/>
+          <w:b/>
+          <w:sz w:val="28"/>
+          <w:szCs w:val="28"/>
+        </w:rPr>
+        <w:t>TCP</w:t>
+      </w:r>
+      <w:r>
+        <w:rPr>
+          <w:rFonts w:asciiTheme="majorHAnsi" w:hAnsiTheme="majorHAnsi" w:cstheme="majorHAnsi"/>
+          <w:sz w:val="28"/>
+          <w:szCs w:val="28"/>
+        </w:rPr>
+        <w:t xml:space="preserve"> – протокол, основанный на соединении, вы должны соединиться с сервером, прежде чем сможете передавать данные. TCP гарантирует доставку и точность передачи данных. TCP гарантирует, что данные будут приняты в том же порядке, как и переданы.</w:t>
+      </w:r>
+      <w:r>
+        <w:rPr>
+          <w:rFonts w:asciiTheme="majorHAnsi" w:hAnsiTheme="majorHAnsi" w:cstheme="majorHAnsi"/>
+          <w:sz w:val="28"/>
+          <w:szCs w:val="28"/>
+        </w:rPr>
+        <w:t xml:space="preserve"> </w:t>
+      </w:r>
+      <w:r>
+        <w:rPr>
+          <w:rFonts w:asciiTheme="majorHAnsi" w:hAnsiTheme="majorHAnsi" w:cstheme="majorHAnsi"/>
+          <w:sz w:val="28"/>
+          <w:szCs w:val="28"/>
+        </w:rPr>
+        <w:t>TCP передает данные сегментами. Сохраняется порядок сегментов (это достигается их нумерацией на стороне отправителя), устраняется дублирование сегментов, поврежденные сегменты откидываются (контрольная сумма), если подтверждение о доставке не приходит в течении контрольного времени – данные посылаются снова. Т. о. TCP гарантирует, что приложение получит данные точно в такой же последовательности, в какой они были отправлены, и без потерь.</w:t>
+      </w:r>
+    </w:p>
+    <w:p>
+      <w:pPr>
+        <w:ind w:firstLine="709"/>
+        <w:jc w:val="both"/>
+        <w:rPr>
+          <w:rFonts w:asciiTheme="majorHAnsi" w:hAnsiTheme="majorHAnsi" w:cstheme="majorHAnsi"/>
+          <w:sz w:val="28"/>
+          <w:szCs w:val="28"/>
+        </w:rPr>
+      </w:pPr>
+      <w:r>
+        <w:rPr>
+          <w:rFonts w:asciiTheme="majorHAnsi" w:hAnsiTheme="majorHAnsi" w:cstheme="majorHAnsi"/>
+          <w:b/>
+          <w:sz w:val="28"/>
+          <w:szCs w:val="28"/>
+        </w:rPr>
+        <w:t>UDP (</w:t>
+      </w:r>
       <w:proofErr w:type="spellStart"/>
       <w:r>
         <w:rPr>
@@ -20476,245 +21580,90 @@
           <w:sz w:val="28"/>
           <w:szCs w:val="28"/>
         </w:rPr>
-        <w:t>Ethernet</w:t>
+        <w:t>User</w:t>
       </w:r>
       <w:proofErr w:type="spellEnd"/>
       <w:r>
         <w:rPr>
           <w:rFonts w:asciiTheme="majorHAnsi" w:hAnsiTheme="majorHAnsi" w:cstheme="majorHAnsi"/>
-          <w:sz w:val="28"/>
-          <w:szCs w:val="28"/>
-        </w:rPr>
-        <w:t xml:space="preserve">— пакетная технология компьютерных сетей, преимущественно локальных. Стандарты </w:t>
+          <w:b/>
+          <w:sz w:val="28"/>
+          <w:szCs w:val="28"/>
+        </w:rPr>
+        <w:t xml:space="preserve"> </w:t>
       </w:r>
       <w:proofErr w:type="spellStart"/>
       <w:r>
         <w:rPr>
           <w:rFonts w:asciiTheme="majorHAnsi" w:hAnsiTheme="majorHAnsi" w:cstheme="majorHAnsi"/>
-          <w:sz w:val="28"/>
-          <w:szCs w:val="28"/>
-        </w:rPr>
-        <w:t>Ethernet</w:t>
+          <w:b/>
+          <w:sz w:val="28"/>
+          <w:szCs w:val="28"/>
+        </w:rPr>
+        <w:t>Datagram</w:t>
       </w:r>
       <w:proofErr w:type="spellEnd"/>
       <w:r>
         <w:rPr>
           <w:rFonts w:asciiTheme="majorHAnsi" w:hAnsiTheme="majorHAnsi" w:cstheme="majorHAnsi"/>
-          <w:sz w:val="28"/>
-          <w:szCs w:val="28"/>
-        </w:rPr>
-        <w:t xml:space="preserve"> определяют проводные соединения и электрические сигналы на физическом уровне, формат пакетов и протоколы управления доступом к среде — на канальном уровне модели OSI. </w:t>
+          <w:b/>
+          <w:sz w:val="28"/>
+          <w:szCs w:val="28"/>
+        </w:rPr>
+        <w:t xml:space="preserve"> </w:t>
       </w:r>
       <w:proofErr w:type="spellStart"/>
       <w:r>
         <w:rPr>
           <w:rFonts w:asciiTheme="majorHAnsi" w:hAnsiTheme="majorHAnsi" w:cstheme="majorHAnsi"/>
-          <w:sz w:val="28"/>
-          <w:szCs w:val="28"/>
-        </w:rPr>
-        <w:t>Ethernet</w:t>
+          <w:b/>
+          <w:sz w:val="28"/>
+          <w:szCs w:val="28"/>
+        </w:rPr>
+        <w:t>Protocol</w:t>
       </w:r>
       <w:proofErr w:type="spellEnd"/>
       <w:r>
         <w:rPr>
           <w:rFonts w:asciiTheme="majorHAnsi" w:hAnsiTheme="majorHAnsi" w:cstheme="majorHAnsi"/>
-          <w:sz w:val="28"/>
-          <w:szCs w:val="28"/>
-        </w:rPr>
-        <w:t xml:space="preserve"> в основном описывается стандартами IEEE группы 802.3.</w:t>
-      </w:r>
-    </w:p>
-    <w:p>
-      <w:pPr>
-        <w:ind w:firstLine="709"/>
-        <w:jc w:val="both"/>
-        <w:rPr>
-          <w:rFonts w:asciiTheme="majorHAnsi" w:hAnsiTheme="majorHAnsi" w:cstheme="majorHAnsi"/>
-          <w:sz w:val="28"/>
-          <w:szCs w:val="28"/>
-        </w:rPr>
-      </w:pPr>
-      <w:r>
-        <w:rPr>
-          <w:rFonts w:asciiTheme="majorHAnsi" w:hAnsiTheme="majorHAnsi" w:cstheme="majorHAnsi"/>
-          <w:b/>
-          <w:sz w:val="28"/>
-          <w:szCs w:val="28"/>
-        </w:rPr>
-        <w:t>Протокол IP</w:t>
-      </w:r>
-      <w:r>
-        <w:rPr>
-          <w:rFonts w:asciiTheme="majorHAnsi" w:hAnsiTheme="majorHAnsi" w:cstheme="majorHAnsi"/>
-          <w:sz w:val="28"/>
-          <w:szCs w:val="28"/>
-        </w:rPr>
-        <w:t xml:space="preserve"> относится к протоколам без установления соединений. Перед IP не ставится задача надежной доставки сообщений от отправителя к получателю</w:t>
-      </w:r>
-      <w:r>
-        <w:rPr>
-          <w:rFonts w:asciiTheme="majorHAnsi" w:hAnsiTheme="majorHAnsi" w:cstheme="majorHAnsi"/>
-          <w:sz w:val="28"/>
-          <w:szCs w:val="28"/>
-        </w:rPr>
-        <w:t xml:space="preserve">, он </w:t>
-      </w:r>
-      <w:r>
-        <w:rPr>
-          <w:rFonts w:asciiTheme="majorHAnsi" w:hAnsiTheme="majorHAnsi" w:cstheme="majorHAnsi"/>
-          <w:sz w:val="28"/>
-          <w:szCs w:val="28"/>
-        </w:rPr>
-        <w:t>обрабатывает каждый IP-пакет как независимую единицу, не имеющую связи ни с какими другими IP-пакетами. Важной особенностью протокола IP, отличающей его от других сетевых протоколов, является его способность выполнять динамическую фрагментацию пакетов при передаче их между сетями с различными, максимально допустимыми значениями поля данных кадров MTU.</w:t>
-      </w:r>
-    </w:p>
-    <w:p>
-      <w:pPr>
-        <w:ind w:firstLine="709"/>
-        <w:jc w:val="both"/>
-        <w:rPr>
-          <w:rFonts w:asciiTheme="majorHAnsi" w:hAnsiTheme="majorHAnsi" w:cstheme="majorHAnsi"/>
-          <w:sz w:val="28"/>
-          <w:szCs w:val="28"/>
-        </w:rPr>
-      </w:pPr>
-      <w:r>
-        <w:rPr>
-          <w:rFonts w:asciiTheme="majorHAnsi" w:hAnsiTheme="majorHAnsi" w:cstheme="majorHAnsi"/>
-          <w:b/>
-          <w:sz w:val="28"/>
-          <w:szCs w:val="28"/>
-        </w:rPr>
-        <w:t>TCP</w:t>
-      </w:r>
-      <w:r>
-        <w:rPr>
-          <w:rFonts w:asciiTheme="majorHAnsi" w:hAnsiTheme="majorHAnsi" w:cstheme="majorHAnsi"/>
-          <w:sz w:val="28"/>
-          <w:szCs w:val="28"/>
-        </w:rPr>
-        <w:t xml:space="preserve"> – протокол, основанный на соединении, вы должны соединиться с сервером, прежде чем сможете передавать данные. TCP гарантирует доставку и точность передачи данных. TCP гарантирует, что данные будут приняты в том же порядке, как и переданы.</w:t>
-      </w:r>
-      <w:r>
-        <w:rPr>
-          <w:rFonts w:asciiTheme="majorHAnsi" w:hAnsiTheme="majorHAnsi" w:cstheme="majorHAnsi"/>
-          <w:sz w:val="28"/>
-          <w:szCs w:val="28"/>
-        </w:rPr>
-        <w:t xml:space="preserve"> </w:t>
-      </w:r>
-      <w:r>
-        <w:rPr>
-          <w:rFonts w:asciiTheme="majorHAnsi" w:hAnsiTheme="majorHAnsi" w:cstheme="majorHAnsi"/>
-          <w:sz w:val="28"/>
-          <w:szCs w:val="28"/>
-        </w:rPr>
-        <w:t>TCP передает данные сегментами. Сохраняется порядок сегментов (это достигается их нумерацией на стороне отправителя), устраняется дублирование сегментов, поврежденные сегменты откидываются (контрольная сумма), если подтверждение о доставке не приходит в течении контрольного времени – данные посылаются снова. Т. о. TCP гарантирует, что приложение получит данные точно в такой же последовательности, в какой они были отправлены, и без потерь.</w:t>
-      </w:r>
-    </w:p>
-    <w:p>
-      <w:pPr>
-        <w:ind w:firstLine="709"/>
-        <w:jc w:val="both"/>
-        <w:rPr>
-          <w:rFonts w:asciiTheme="majorHAnsi" w:hAnsiTheme="majorHAnsi" w:cstheme="majorHAnsi"/>
-          <w:sz w:val="28"/>
-          <w:szCs w:val="28"/>
-        </w:rPr>
-      </w:pPr>
-      <w:r>
-        <w:rPr>
-          <w:rFonts w:asciiTheme="majorHAnsi" w:hAnsiTheme="majorHAnsi" w:cstheme="majorHAnsi"/>
-          <w:b/>
+          <w:b/>
+          <w:sz w:val="28"/>
+          <w:szCs w:val="28"/>
+        </w:rPr>
+        <w:t>)</w:t>
+      </w:r>
+      <w:r>
+        <w:rPr>
+          <w:rFonts w:asciiTheme="majorHAnsi" w:hAnsiTheme="majorHAnsi" w:cstheme="majorHAnsi"/>
+          <w:sz w:val="28"/>
+          <w:szCs w:val="28"/>
+        </w:rPr>
+        <w:t xml:space="preserve"> — это сетевой протокол для передачи данных в сетях IP. Он является одним из самых простых протоколов транспортного уровня модели OSI.</w:t>
+      </w:r>
+      <w:r>
+        <w:rPr>
+          <w:rFonts w:asciiTheme="majorHAnsi" w:hAnsiTheme="majorHAnsi" w:cstheme="majorHAnsi"/>
+          <w:sz w:val="28"/>
+          <w:szCs w:val="28"/>
+        </w:rPr>
+        <w:t xml:space="preserve"> </w:t>
+      </w:r>
+      <w:r>
+        <w:rPr>
+          <w:rFonts w:asciiTheme="majorHAnsi" w:hAnsiTheme="majorHAnsi" w:cstheme="majorHAnsi"/>
+          <w:sz w:val="28"/>
+          <w:szCs w:val="28"/>
+        </w:rPr>
+        <w:t xml:space="preserve">В отличие от TCP, UDP не гарантирует доставку пакета. Это позволяет ему гораздо быстрее и эффективнее доставлять </w:t>
+      </w:r>
+      <w:r>
+        <w:rPr>
+          <w:rFonts w:asciiTheme="majorHAnsi" w:hAnsiTheme="majorHAnsi" w:cstheme="majorHAnsi"/>
           <w:sz w:val="28"/>
           <w:szCs w:val="28"/>
         </w:rPr>
         <w:lastRenderedPageBreak/>
-        <w:t>UDP (</w:t>
-      </w:r>
-      <w:proofErr w:type="spellStart"/>
-      <w:r>
-        <w:rPr>
-          <w:rFonts w:asciiTheme="majorHAnsi" w:hAnsiTheme="majorHAnsi" w:cstheme="majorHAnsi"/>
-          <w:b/>
-          <w:sz w:val="28"/>
-          <w:szCs w:val="28"/>
-        </w:rPr>
-        <w:t>User</w:t>
-      </w:r>
-      <w:proofErr w:type="spellEnd"/>
-      <w:r>
-        <w:rPr>
-          <w:rFonts w:asciiTheme="majorHAnsi" w:hAnsiTheme="majorHAnsi" w:cstheme="majorHAnsi"/>
-          <w:b/>
-          <w:sz w:val="28"/>
-          <w:szCs w:val="28"/>
-        </w:rPr>
-        <w:t xml:space="preserve"> </w:t>
-      </w:r>
-      <w:proofErr w:type="spellStart"/>
-      <w:r>
-        <w:rPr>
-          <w:rFonts w:asciiTheme="majorHAnsi" w:hAnsiTheme="majorHAnsi" w:cstheme="majorHAnsi"/>
-          <w:b/>
-          <w:sz w:val="28"/>
-          <w:szCs w:val="28"/>
-        </w:rPr>
-        <w:t>Datagram</w:t>
-      </w:r>
-      <w:proofErr w:type="spellEnd"/>
-      <w:r>
-        <w:rPr>
-          <w:rFonts w:asciiTheme="majorHAnsi" w:hAnsiTheme="majorHAnsi" w:cstheme="majorHAnsi"/>
-          <w:b/>
-          <w:sz w:val="28"/>
-          <w:szCs w:val="28"/>
-        </w:rPr>
-        <w:t xml:space="preserve"> </w:t>
-      </w:r>
-      <w:proofErr w:type="spellStart"/>
-      <w:r>
-        <w:rPr>
-          <w:rFonts w:asciiTheme="majorHAnsi" w:hAnsiTheme="majorHAnsi" w:cstheme="majorHAnsi"/>
-          <w:b/>
-          <w:sz w:val="28"/>
-          <w:szCs w:val="28"/>
-        </w:rPr>
-        <w:t>Protocol</w:t>
-      </w:r>
-      <w:proofErr w:type="spellEnd"/>
-      <w:r>
-        <w:rPr>
-          <w:rFonts w:asciiTheme="majorHAnsi" w:hAnsiTheme="majorHAnsi" w:cstheme="majorHAnsi"/>
-          <w:b/>
-          <w:sz w:val="28"/>
-          <w:szCs w:val="28"/>
-        </w:rPr>
-        <w:t>)</w:t>
-      </w:r>
-      <w:r>
-        <w:rPr>
-          <w:rFonts w:asciiTheme="majorHAnsi" w:hAnsiTheme="majorHAnsi" w:cstheme="majorHAnsi"/>
-          <w:sz w:val="28"/>
-          <w:szCs w:val="28"/>
-        </w:rPr>
-        <w:t xml:space="preserve"> — это сетевой протокол для передачи данных в сетях IP. Он является одним из самых простых протоколов транспортного уровня модели OSI.</w:t>
-      </w:r>
-      <w:r>
-        <w:rPr>
-          <w:rFonts w:asciiTheme="majorHAnsi" w:hAnsiTheme="majorHAnsi" w:cstheme="majorHAnsi"/>
-          <w:sz w:val="28"/>
-          <w:szCs w:val="28"/>
-        </w:rPr>
-        <w:t xml:space="preserve"> </w:t>
-      </w:r>
-      <w:r>
-        <w:rPr>
-          <w:rFonts w:asciiTheme="majorHAnsi" w:hAnsiTheme="majorHAnsi" w:cstheme="majorHAnsi"/>
-          <w:sz w:val="28"/>
-          <w:szCs w:val="28"/>
-        </w:rPr>
-        <w:t>В отличие от TCP, UDP не гарантирует доставку пакета. Это позволяет ему гораздо быстрее и эффективнее доставлять данные для приложений, которым требуется большая пропускная способность линий связи, либо требуется малое время доставки данных.</w:t>
+        <w:t>данные для приложений, которым требуется большая пропускная способность линий связи, либо требуется малое время доставки данных.</w:t>
       </w:r>
     </w:p>
     <w:p/>
